--- a/Paper/GeMS_v2.docx
+++ b/Paper/GeMS_v2.docx
@@ -72,13 +72,19 @@
         <w:rPr>
           <w:rFonts w:ascii="Times New Roman" w:hAnsi="Times New Roman" w:cs="Times New Roman"/>
         </w:rPr>
-        <w:t xml:space="preserve">allows the testing of </w:t>
-      </w:r>
-      <w:r>
-        <w:rPr>
-          <w:rFonts w:ascii="Times New Roman" w:hAnsi="Times New Roman" w:cs="Times New Roman"/>
-        </w:rPr>
-        <w:t xml:space="preserve">the robustness of </w:t>
+        <w:t>evaluates the performance</w:t>
+      </w:r>
+      <w:r>
+        <w:rPr>
+          <w:rFonts w:ascii="Times New Roman" w:hAnsi="Times New Roman" w:cs="Times New Roman"/>
+        </w:rPr>
+        <w:t xml:space="preserve"> of </w:t>
+      </w:r>
+      <w:r>
+        <w:rPr>
+          <w:rFonts w:ascii="Times New Roman" w:hAnsi="Times New Roman" w:cs="Times New Roman"/>
+        </w:rPr>
+        <w:t xml:space="preserve">fisheries </w:t>
       </w:r>
       <w:r>
         <w:rPr>
@@ -90,13 +96,13 @@
         <w:rPr>
           <w:rFonts w:ascii="Times New Roman" w:hAnsi="Times New Roman" w:cs="Times New Roman"/>
         </w:rPr>
-        <w:t>to</w:t>
-      </w:r>
-      <w:r>
-        <w:rPr>
-          <w:rFonts w:ascii="Times New Roman" w:hAnsi="Times New Roman" w:cs="Times New Roman"/>
-        </w:rPr>
-        <w:t xml:space="preserve"> time-varying processes in the underlying population dynamics.</w:t>
+        <w:t>under a range of underlying population dynamics</w:t>
+      </w:r>
+      <w:r>
+        <w:rPr>
+          <w:rFonts w:ascii="Times New Roman" w:hAnsi="Times New Roman" w:cs="Times New Roman"/>
+        </w:rPr>
+        <w:t>.</w:t>
       </w:r>
     </w:p>
     <w:p>
@@ -202,7 +208,13 @@
         <w:rPr>
           <w:rFonts w:ascii="Times New Roman" w:hAnsi="Times New Roman" w:cs="Times New Roman"/>
         </w:rPr>
-        <w:t>Climate change, shifts in species distribution, and exp</w:t>
+        <w:t>Environmental</w:t>
+      </w:r>
+      <w:r>
+        <w:rPr>
+          <w:rFonts w:ascii="Times New Roman" w:hAnsi="Times New Roman" w:cs="Times New Roman"/>
+        </w:rPr>
+        <w:t xml:space="preserve"> change, shifts in species distribution, and exp</w:t>
       </w:r>
       <w:r>
         <w:rPr>
@@ -244,13 +256,7 @@
         <w:rPr>
           <w:rFonts w:ascii="Times New Roman" w:hAnsi="Times New Roman" w:cs="Times New Roman"/>
         </w:rPr>
-        <w:t xml:space="preserve"> we </w:t>
-      </w:r>
-      <w:r>
-        <w:rPr>
-          <w:rFonts w:ascii="Times New Roman" w:hAnsi="Times New Roman" w:cs="Times New Roman"/>
-        </w:rPr>
-        <w:t>present</w:t>
+        <w:t xml:space="preserve"> we</w:t>
       </w:r>
       <w:r>
         <w:rPr>
@@ -262,13 +268,495 @@
         <w:rPr>
           <w:rFonts w:ascii="Times New Roman" w:hAnsi="Times New Roman" w:cs="Times New Roman"/>
         </w:rPr>
-        <w:t xml:space="preserve">the </w:t>
-      </w:r>
-      <w:r>
-        <w:rPr>
-          <w:rFonts w:ascii="Times New Roman" w:hAnsi="Times New Roman" w:cs="Times New Roman"/>
-        </w:rPr>
-        <w:t>GeMS framework</w:t>
+        <w:t>demonstrate</w:t>
+      </w:r>
+      <w:r>
+        <w:rPr>
+          <w:rFonts w:ascii="Times New Roman" w:hAnsi="Times New Roman" w:cs="Times New Roman"/>
+        </w:rPr>
+        <w:t xml:space="preserve"> </w:t>
+      </w:r>
+      <w:r>
+        <w:rPr>
+          <w:rFonts w:ascii="Times New Roman" w:hAnsi="Times New Roman" w:cs="Times New Roman"/>
+        </w:rPr>
+        <w:t xml:space="preserve">the current capabilities </w:t>
+      </w:r>
+      <w:r>
+        <w:rPr>
+          <w:rFonts w:ascii="Times New Roman" w:hAnsi="Times New Roman" w:cs="Times New Roman"/>
+        </w:rPr>
+        <w:t xml:space="preserve">of the </w:t>
+      </w:r>
+      <w:r>
+        <w:rPr>
+          <w:rFonts w:ascii="Times New Roman" w:hAnsi="Times New Roman" w:cs="Times New Roman"/>
+        </w:rPr>
+        <w:t xml:space="preserve">GeMS framework </w:t>
+      </w:r>
+      <w:r>
+        <w:rPr>
+          <w:rFonts w:ascii="Times New Roman" w:hAnsi="Times New Roman" w:cs="Times New Roman"/>
+        </w:rPr>
+        <w:t>using</w:t>
+      </w:r>
+      <w:r>
+        <w:rPr>
+          <w:rFonts w:ascii="Times New Roman" w:hAnsi="Times New Roman" w:cs="Times New Roman"/>
+        </w:rPr>
+        <w:t xml:space="preserve"> two </w:t>
+      </w:r>
+      <w:r>
+        <w:rPr>
+          <w:rFonts w:ascii="Times New Roman" w:hAnsi="Times New Roman" w:cs="Times New Roman"/>
+        </w:rPr>
+        <w:t>examples</w:t>
+      </w:r>
+      <w:r>
+        <w:rPr>
+          <w:rFonts w:ascii="Times New Roman" w:hAnsi="Times New Roman" w:cs="Times New Roman"/>
+        </w:rPr>
+        <w:t>.</w:t>
+      </w:r>
+      <w:r>
+        <w:rPr>
+          <w:rFonts w:ascii="Times New Roman" w:hAnsi="Times New Roman" w:cs="Times New Roman"/>
+        </w:rPr>
+        <w:t xml:space="preserve"> </w:t>
+      </w:r>
+      <w:r>
+        <w:rPr>
+          <w:rFonts w:ascii="Times New Roman" w:hAnsi="Times New Roman" w:cs="Times New Roman"/>
+        </w:rPr>
+        <w:t>We conclude by discussing potential uses for GeMS an</w:t>
+      </w:r>
+      <w:r>
+        <w:rPr>
+          <w:rFonts w:ascii="Times New Roman" w:hAnsi="Times New Roman" w:cs="Times New Roman"/>
+        </w:rPr>
+        <w:t xml:space="preserve">d how it complements the existing tools used </w:t>
+      </w:r>
+      <w:r>
+        <w:rPr>
+          <w:rFonts w:ascii="Times New Roman" w:hAnsi="Times New Roman" w:cs="Times New Roman"/>
+        </w:rPr>
+        <w:t>for</w:t>
+      </w:r>
+      <w:r>
+        <w:rPr>
+          <w:rFonts w:ascii="Times New Roman" w:hAnsi="Times New Roman" w:cs="Times New Roman"/>
+        </w:rPr>
+        <w:t xml:space="preserve"> management strategy evaluations.</w:t>
+      </w:r>
+    </w:p>
+    <w:p>
+      <w:pPr>
+        <w:jc w:val="both"/>
+        <w:rPr>
+          <w:rFonts w:ascii="Times New Roman" w:hAnsi="Times New Roman" w:cs="Times New Roman"/>
+        </w:rPr>
+      </w:pPr>
+    </w:p>
+    <w:p>
+      <w:pPr>
+        <w:jc w:val="both"/>
+        <w:rPr>
+          <w:rFonts w:ascii="Times New Roman" w:hAnsi="Times New Roman" w:cs="Times New Roman"/>
+        </w:rPr>
+      </w:pPr>
+      <w:r>
+        <w:rPr>
+          <w:rFonts w:ascii="Times New Roman" w:hAnsi="Times New Roman" w:cs="Times New Roman"/>
+        </w:rPr>
+        <w:t xml:space="preserve"> </w:t>
+      </w:r>
+      <w:r>
+        <w:rPr>
+          <w:rFonts w:ascii="Times New Roman" w:hAnsi="Times New Roman" w:cs="Times New Roman"/>
+          <w:b/>
+        </w:rPr>
+        <w:t>Introduction</w:t>
+      </w:r>
+    </w:p>
+    <w:p>
+      <w:pPr>
+        <w:jc w:val="both"/>
+        <w:rPr>
+          <w:rFonts w:ascii="Times New Roman" w:hAnsi="Times New Roman" w:cs="Times New Roman"/>
+        </w:rPr>
+      </w:pPr>
+      <w:r>
+        <w:rPr>
+          <w:rFonts w:ascii="Times New Roman" w:hAnsi="Times New Roman" w:cs="Times New Roman"/>
+        </w:rPr>
+        <w:t xml:space="preserve">One of the main goals of natural resource management is to ensure the sustainable exploitation of </w:t>
+      </w:r>
+      <w:r>
+        <w:rPr>
+          <w:rFonts w:ascii="Times New Roman" w:hAnsi="Times New Roman" w:cs="Times New Roman"/>
+        </w:rPr>
+        <w:t>a</w:t>
+      </w:r>
+      <w:r>
+        <w:rPr>
+          <w:rFonts w:ascii="Times New Roman" w:hAnsi="Times New Roman" w:cs="Times New Roman"/>
+        </w:rPr>
+        <w:t xml:space="preserve"> resource, </w:t>
+      </w:r>
+      <w:r>
+        <w:rPr>
+          <w:rFonts w:ascii="Times New Roman" w:hAnsi="Times New Roman" w:cs="Times New Roman"/>
+        </w:rPr>
+        <w:t xml:space="preserve">with </w:t>
+      </w:r>
+      <w:r>
+        <w:rPr>
+          <w:rFonts w:ascii="Times New Roman" w:hAnsi="Times New Roman" w:cs="Times New Roman"/>
+        </w:rPr>
+        <w:t>clearly described</w:t>
+      </w:r>
+      <w:r>
+        <w:rPr>
+          <w:rFonts w:ascii="Times New Roman" w:hAnsi="Times New Roman" w:cs="Times New Roman"/>
+        </w:rPr>
+        <w:t xml:space="preserve"> </w:t>
+      </w:r>
+      <w:r>
+        <w:rPr>
+          <w:rFonts w:ascii="Times New Roman" w:hAnsi="Times New Roman" w:cs="Times New Roman"/>
+        </w:rPr>
+        <w:t>trade-offs</w:t>
+      </w:r>
+      <w:r>
+        <w:rPr>
+          <w:rFonts w:ascii="Times New Roman" w:hAnsi="Times New Roman" w:cs="Times New Roman"/>
+        </w:rPr>
+        <w:t xml:space="preserve"> and </w:t>
+      </w:r>
+      <w:r>
+        <w:rPr>
+          <w:rFonts w:ascii="Times New Roman" w:hAnsi="Times New Roman" w:cs="Times New Roman"/>
+        </w:rPr>
+        <w:t xml:space="preserve">acceptable </w:t>
+      </w:r>
+      <w:r>
+        <w:rPr>
+          <w:rFonts w:ascii="Times New Roman" w:hAnsi="Times New Roman" w:cs="Times New Roman"/>
+        </w:rPr>
+        <w:t xml:space="preserve">outcomes </w:t>
+      </w:r>
+      <w:r>
+        <w:rPr>
+          <w:rFonts w:ascii="Times New Roman" w:hAnsi="Times New Roman" w:cs="Times New Roman"/>
+        </w:rPr>
+        <w:t>to all stakeholders.</w:t>
+      </w:r>
+      <w:r>
+        <w:rPr>
+          <w:rFonts w:ascii="Times New Roman" w:hAnsi="Times New Roman" w:cs="Times New Roman"/>
+        </w:rPr>
+        <w:t xml:space="preserve"> </w:t>
+      </w:r>
+      <w:r>
+        <w:rPr>
+          <w:rFonts w:ascii="Times New Roman" w:hAnsi="Times New Roman" w:cs="Times New Roman"/>
+        </w:rPr>
+        <w:t xml:space="preserve">Effectively managing an exploited population requires an understanding of the way a population will respond to changes in exploitation. This can be a difficult task because of the uncertainties inherent in </w:t>
+      </w:r>
+      <w:r>
+        <w:rPr>
+          <w:rFonts w:ascii="Times New Roman" w:hAnsi="Times New Roman" w:cs="Times New Roman"/>
+        </w:rPr>
+        <w:t>the understanding of an</w:t>
+      </w:r>
+      <w:r>
+        <w:rPr>
+          <w:rFonts w:ascii="Times New Roman" w:hAnsi="Times New Roman" w:cs="Times New Roman"/>
+        </w:rPr>
+        <w:t xml:space="preserve"> exploited population’s dynamics</w:t>
+      </w:r>
+      <w:r>
+        <w:rPr>
+          <w:rFonts w:ascii="Times New Roman" w:hAnsi="Times New Roman" w:cs="Times New Roman"/>
+        </w:rPr>
+        <w:t xml:space="preserve"> and implementation of management</w:t>
+      </w:r>
+      <w:r>
+        <w:rPr>
+          <w:rFonts w:ascii="Times New Roman" w:hAnsi="Times New Roman" w:cs="Times New Roman"/>
+        </w:rPr>
+        <w:t>. In recent years, mana</w:t>
+      </w:r>
+      <w:r>
+        <w:rPr>
+          <w:rFonts w:ascii="Times New Roman" w:hAnsi="Times New Roman" w:cs="Times New Roman"/>
+        </w:rPr>
+        <w:t xml:space="preserve">gement strategy evaluation (MSE; </w:t>
+      </w:r>
+      <w:r>
+        <w:rPr>
+          <w:rFonts w:ascii="Times New Roman" w:hAnsi="Times New Roman" w:cs="Times New Roman"/>
+        </w:rPr>
+        <w:fldChar w:fldCharType="begin"/>
+      </w:r>
+      <w:r>
+        <w:rPr>
+          <w:rFonts w:ascii="Times New Roman" w:hAnsi="Times New Roman" w:cs="Times New Roman"/>
+        </w:rPr>
+        <w:instrText xml:space="preserve"> ADDIN ZOTERO_ITEM CSL_CITATION {"citationID":"a26nu81m4tf","properties":{"formattedCitation":"(Smith, 1994)","plainCitation":"(Smith, 1994)"},"citationItems":[{"id":38,"uris":["http://zotero.org/users/2229006/items/PC34P7NX"],"uri":["http://zotero.org/users/2229006/items/PC34P7NX"],"itemData":{"id":38,"type":"chapter","title":"Management strategy evaluation – the light on the hill","container-title":"Population dynamics for fisheries management: Australian Society for Fish Biology Workshop proceedings, Perth, 24-25 August 1993","publisher":"Australian Society for Fish Biology","publisher-place":"Perth, Western Australia","page":"249-253","source":"CiteSeer","event-place":"Perth, Western Australia","author":[{"family":"Smith","given":"A. D. M."}],"editor":[{"family":"Hancock","given":"D. A."}],"issued":{"date-parts":[["1994"]]}}}],"schema":"https://github.com/citation-style-language/schema/raw/master/csl-citation.json"} </w:instrText>
+      </w:r>
+      <w:r>
+        <w:rPr>
+          <w:rFonts w:ascii="Times New Roman" w:hAnsi="Times New Roman" w:cs="Times New Roman"/>
+        </w:rPr>
+        <w:fldChar w:fldCharType="separate"/>
+      </w:r>
+      <w:r>
+        <w:rPr>
+          <w:rFonts w:ascii="Times New Roman" w:hAnsi="Times New Roman" w:cs="Times New Roman"/>
+          <w:noProof/>
+        </w:rPr>
+        <w:t>(Smith, 1994)</w:t>
+      </w:r>
+      <w:r>
+        <w:rPr>
+          <w:rFonts w:ascii="Times New Roman" w:hAnsi="Times New Roman" w:cs="Times New Roman"/>
+        </w:rPr>
+        <w:fldChar w:fldCharType="end"/>
+      </w:r>
+      <w:r>
+        <w:rPr>
+          <w:rFonts w:ascii="Times New Roman" w:hAnsi="Times New Roman" w:cs="Times New Roman"/>
+        </w:rPr>
+        <w:t xml:space="preserve"> has been proposed as the gold standard for the testing of management strategies under uncertainty</w:t>
+      </w:r>
+      <w:r>
+        <w:rPr>
+          <w:rFonts w:ascii="Times New Roman" w:hAnsi="Times New Roman" w:cs="Times New Roman"/>
+        </w:rPr>
+        <w:t xml:space="preserve"> </w:t>
+      </w:r>
+      <w:r>
+        <w:rPr>
+          <w:rFonts w:ascii="Times New Roman" w:hAnsi="Times New Roman" w:cs="Times New Roman"/>
+        </w:rPr>
+        <w:fldChar w:fldCharType="begin"/>
+      </w:r>
+      <w:r>
+        <w:rPr>
+          <w:rFonts w:ascii="Times New Roman" w:hAnsi="Times New Roman" w:cs="Times New Roman"/>
+        </w:rPr>
+        <w:instrText xml:space="preserve"> ADDIN ZOTERO_ITEM CSL_CITATION {"citationID":"u6VYiEXE","properties":{"formattedCitation":"(Punt, 2008; Punt et al., 2016; Rademeyer et al., 2007)","plainCitation":"(Punt, 2008; Punt et al., 2016; Rademeyer et al., 2007)"},"citationItems":[{"id":61,"uris":["http://zotero.org/users/2229006/items/8QKF2B6E"],"uri":["http://zotero.org/users/2229006/items/8QKF2B6E"],"itemData":{"id":61,"type":"chapter","title":"Refocusing Stock Assessment in Support of Policy Evaluation","container-title":"Fisheries for Global Welfare and Environment: Memorial Book of the 5th World Fisheries Congress 2008","page":"139-152","source":"Google Scholar","abstract":"Fisheries stock assessment has traditionally been focused on providing the basis for tactical fisheries management advice. However, there is an increasing demand from decision makers for feedback control management strategies evaluated using Management Strategy Evaluation, MSE. MSE can be used to identify which uncertainties are likely to lead to poor performance of current management strategies and to which uncertainties such strategies are robust, and hence to the extent to which current management strategies need to be modified (if at all) to perform satisfactorily in the face of key uncertainties. Given this demand, there is a need for a refocus of the priorities of stock\nassessment science. In particular, more attention needs to be placed on exploring\nalternative model structures, including those that take spatial and multispecies considerations into account, while there is also a need to develop tools to assign weights or probabilities to alternative model structures using Bayesian and meta-analytic techniques. Finally, care needs to be taken not to overuse model selection methods when selecting model structures to use as the basis for the evaluation of management strategies.","URL":"https://www.terrapub.co.jp/onlineproceedings/fs/wfc2008/pdf/wfcbk_139.pdf","editor":[{"family":"Tsukamoto","given":"K."},{"family":"Kawamura","given":"T."},{"family":"Takeuchi","given":"T."},{"family":"Beard Jr","given":"T. D."},{"family":"Kaiser","given":"M. J."}],"author":[{"family":"Punt","given":"A. E."}],"issued":{"date-parts":[["2008"]]},"accessed":{"date-parts":[["2017",5,14]]}}},{"id":116,"uris":["http://zotero.org/users/2229006/items/X4KT25FB"],"uri":["http://zotero.org/users/2229006/items/X4KT25FB"],"itemData":{"id":116,"type":"article-journal","title":"Management strategy evaluation: best practices","container-title":"Fish and Fisheries","page":"303-334","volume":"17","issue":"2","source":"Wiley Online Library","abstract":"Management strategy evaluation (MSE) involves using simulation to compare the relative effectiveness for achieving management objectives of different combinations of data collection schemes, methods of analysis and subsequent processes leading to management actions. MSE can be used to identify a ‘best’ management strategy among a set of candidate strategies, or to determine how well an existing strategy performs. The ability of MSE to facilitate fisheries management achieving its aims depends on how well uncertainty is represented, and how effectively the results of simulations are summarized and presented to the decision-makers. Key challenges for effective use of MSE therefore include characterizing objectives and uncertainty, assigning plausibility ranks to the trials considered, and working with decision-makers to interpret and implement the results of the MSE. This paper explores how MSEs are conducted and characterizes current ‘best practice’ guidelines, while also indicating whether and how these best practices were applied to two case-studies: the Bering–Chukchi–Beaufort Seas bowhead whales (Balaena mysticetus; Balaenidae) and the northern subpopulation of Pacific sardine (Sardinops sagax caerulea; Clupeidae).","DOI":"10.1111/faf.12104","ISSN":"1467-2979","shortTitle":"Management strategy evaluation","journalAbbreviation":"Fish Fish","language":"en","author":[{"family":"Punt","given":"André E"},{"family":"Butterworth","given":"Doug S"},{"family":"Moor","given":"Carryn L","non-dropping-particle":"de"},{"family":"De Oliveira","given":"José A A"},{"family":"Haddon","given":"Malcolm"}],"issued":{"date-parts":[["2016",6,1]]}}},{"id":37,"uris":["http://zotero.org/users/2229006/items/X89J44Y2"],"uri":["http://zotero.org/users/2229006/items/X89J44Y2"],"itemData":{"id":37,"type":"article-journal","title":"Tips and tricks in designing management procedures","container-title":"ICES Journal of Marine Science","page":"618-625","volume":"64","issue":"4","source":"academic.oup.com","abstract":"Rademeyer, R. A., Plagányi, É. E., and Butterworth, D. S. 2007. Tips and tricks in designing management procedures. – ICES Journal of Marine Science, 64: 618–625. Management procedures (MPs) are becoming widely used in fisheries management, but guidelines to assist in their construction, evaluation, and implementation are few. We provide simple guidelines by drawing on experience from developing and applying MPs in southern Africa and internationally. Suggestions are provided on how to choose between candidate MPs and on key trade-offs in selecting between data-based (empirical) and model-based formulations. Assistance is also provided in dealing with different sources of uncertainty, such as deciding which operating models should be included in a reference set used for primary simulation testing and tuning (in contrast to robustness or sensitivity tests), and on how weights for the associated alternative hypotheses are most practically assigned. Finally, some guidelines are given for presenting the results effectively, which is one of the key challenges of a successful implementation process.","DOI":"10.1093/icesjms/fsm050","ISSN":"1054-3139","journalAbbreviation":"ICES J Mar Sci","author":[{"family":"Rademeyer","given":"Rebecca A."},{"family":"Plagányi","given":"Éva E."},{"family":"Butterworth","given":"Doug S."}],"issued":{"date-parts":[["2007",5,1]]}}}],"schema":"https://github.com/citation-style-language/schema/raw/master/csl-citation.json"} </w:instrText>
+      </w:r>
+      <w:r>
+        <w:rPr>
+          <w:rFonts w:ascii="Times New Roman" w:hAnsi="Times New Roman" w:cs="Times New Roman"/>
+        </w:rPr>
+        <w:fldChar w:fldCharType="separate"/>
+      </w:r>
+      <w:r>
+        <w:rPr>
+          <w:rFonts w:ascii="Times New Roman" w:eastAsia="Times New Roman" w:hAnsi="Times New Roman" w:cs="Times New Roman"/>
+        </w:rPr>
+        <w:t>(Punt, 2008; Punt et al., 2016; Rademeyer et al., 2007)</w:t>
+      </w:r>
+      <w:r>
+        <w:rPr>
+          <w:rFonts w:ascii="Times New Roman" w:hAnsi="Times New Roman" w:cs="Times New Roman"/>
+        </w:rPr>
+        <w:fldChar w:fldCharType="end"/>
+      </w:r>
+      <w:r>
+        <w:rPr>
+          <w:rFonts w:ascii="Times New Roman" w:hAnsi="Times New Roman" w:cs="Times New Roman"/>
+        </w:rPr>
+        <w:t xml:space="preserve">. </w:t>
+      </w:r>
+      <w:r>
+        <w:rPr>
+          <w:rFonts w:ascii="Times New Roman" w:hAnsi="Times New Roman" w:cs="Times New Roman"/>
+        </w:rPr>
+        <w:t>MSE</w:t>
+      </w:r>
+      <w:r>
+        <w:rPr>
+          <w:rFonts w:ascii="Times New Roman" w:hAnsi="Times New Roman" w:cs="Times New Roman"/>
+        </w:rPr>
+        <w:t xml:space="preserve"> is a process of creating simulated fisheries (the ‘operating model’) and testing different assessment tools (the ‘estimation model’) and harvest control rules to evaluate their performance in metrics like long term yield, variability in yield, and probability of overfishing</w:t>
+      </w:r>
+      <w:r>
+        <w:rPr>
+          <w:rFonts w:ascii="Times New Roman" w:hAnsi="Times New Roman" w:cs="Times New Roman"/>
+        </w:rPr>
+        <w:t xml:space="preserve"> </w:t>
+      </w:r>
+      <w:r>
+        <w:rPr>
+          <w:rFonts w:ascii="Times New Roman" w:hAnsi="Times New Roman" w:cs="Times New Roman"/>
+        </w:rPr>
+        <w:fldChar w:fldCharType="begin"/>
+      </w:r>
+      <w:r>
+        <w:rPr>
+          <w:rFonts w:ascii="Times New Roman" w:hAnsi="Times New Roman" w:cs="Times New Roman"/>
+        </w:rPr>
+        <w:instrText xml:space="preserve"> ADDIN ZOTERO_ITEM CSL_CITATION {"citationID":"WOCRisGZ","properties":{"formattedCitation":"{\\rtf (A\\uc0\\u8217{}mar et al., 2009; Punt et al., 2014; Rademeyer et al., 2007)}","plainCitation":"(A’mar et al., 2009; Punt et al., 2014; Rademeyer et al., 2007)"},"citationItems":[{"id":19,"uris":["http://zotero.org/users/2229006/items/69BN5GM9"],"uri":["http://zotero.org/users/2229006/items/69BN5GM9"],"itemData":{"id":19,"type":"article-journal","title":"The evaluation of two management strategies for the Gulf of Alaska walleye pollock fishery under climate change","container-title":"ICES Journal of Marine Science: Journal du Conseil","page":"1614-1632","volume":"66","issue":"7","source":"icesjms.oxfordjournals.org","abstract":"The evaluation of two management strategies for the Gulf of Alaska walleye pollock fishery under climate change. – ICES Journal of Marine Science, 66: 1614–1632.Management strategy evaluation (MSE) is the process of using simulation testing with feedback to examine the robustness of candidate management strategies to error and uncertainty. The structure of the management strategy can be selected to attempt to satisfy desired (but conflicting) management objectives. MSE was used to assess the performance of the current management strategy and an alternative management strategy (the “dynamic B0” strategy) for the fishery for walleye pollock (Theragra chalcogramma) in the Gulf of Alaska (GOA), when age-1 recruitment was driven by climate. The relationships between age-1 abundance and climate indices (and the uncertainties associated with these relationships) were characterized within an age-structured operating model that was fitted to the data for GOA walleye pollock. Projections into the future were based on the fitted relationships and predictions of those indices from the Intergovernmental Panel on Climate Change (IPCC) models, using the current or the alternative management strategy to determine catch limits. Management performance (the ability to leave the stock close to the management reference level and achieve high and stable catches) deteriorated when age-1 recruitment was forced by climate, although stocks were kept near the reference level on average. In addition, the ability to estimate management-related quantities, such as spawning biomass, deteriorated markedly when recruitment was forced by climate. Performance was sensitive to the choice of IPCC dataset and, in particular, estimation and management performance was poorest (outcomes most variable) for the IPCC datasets that led to the greatest variation in recruitment to the fishery. Although basing management on a “dynamic B0” management strategy led to improved management and estimation performance, the magnitude of the improvement was slight.","DOI":"10.1093/icesjms/fsp044","ISSN":"1054-3139, 1095-9289","journalAbbreviation":"ICES J. Mar. Sci.","language":"en","author":[{"family":"A'mar","given":"Z. Teresa"},{"family":"Punt","given":"André E."},{"family":"Dorn","given":"Martin W."}],"issued":{"date-parts":[["2009",8,1]]}}},{"id":114,"uris":["http://zotero.org/users/2229006/items/CDKJEKWS"],"uri":["http://zotero.org/users/2229006/items/CDKJEKWS"],"itemData":{"id":114,"type":"article-journal","title":"Fisheries management under climate and environmental uncertainty: control rules and performance simulation","container-title":"ICES Journal of Marine Science: Journal du Conseil","page":"2208-2220","volume":"71","issue":"8","source":"icesjms.oxfordjournals.org","abstract":"The ability of management strategies to achieve the fishery management goals are impacted by environmental variation and, therefore, also by global climate change. Management strategies can be modified to use environmental data using the “dynamic B0” concept, and changing the set of years used to define biomass reference points. Two approaches have been developed to apply management strategy evaluation to evaluate the impact of environmental variation on the performance of management strategies. The “mechanistic approach” estimates the relationship between the environment and elements of the population dynamics of the fished species and makes predictions for population trends using the outputs from global climate models. In contrast, the “empirical approach” examines possible broad scenarios without explicitly identifying mechanisms. Many reviewed studies have found that modifying management strategies to include environmental factors does not improve the ability to achieve management goals much, if at all, and only if the manner in which these factors drive the system is well known. As such, until the skill of stock projection models improves, it seems more appropriate to consider the implications of plausible broad forecasts related to how biological parameters may change in the future as a way to assess the robustness of management strategies, rather than attempting specific predictions per se.","DOI":"10.1093/icesjms/fst057","ISSN":"1054-3139, 1095-9289","shortTitle":"Fisheries management under climate and environmental uncertainty","journalAbbreviation":"ICES J. Mar. Sci.","language":"en","author":[{"family":"Punt","given":"André E."},{"family":"A'mar","given":"Teresa"},{"family":"Bond","given":"Nicholas A."},{"family":"Butterworth","given":"Douglas S."},{"family":"Moor","given":"Carryn L.","non-dropping-particle":"de"},{"family":"De Oliveira","given":"José A. A."},{"family":"Haltuch","given":"Melissa A."},{"family":"Hollowed","given":"Anne B."},{"family":"Szuwalski","given":"Cody"}],"issued":{"date-parts":[["2014",10,1]]}}},{"id":37,"uris":["http://zotero.org/users/2229006/items/X89J44Y2"],"uri":["http://zotero.org/users/2229006/items/X89J44Y2"],"itemData":{"id":37,"type":"article-journal","title":"Tips and tricks in designing management procedures","container-title":"ICES Journal of Marine Science","page":"618-625","volume":"64","issue":"4","source":"academic.oup.com","abstract":"Rademeyer, R. A., Plagányi, É. E., and Butterworth, D. S. 2007. Tips and tricks in designing management procedures. – ICES Journal of Marine Science, 64: 618–625. Management procedures (MPs) are becoming widely used in fisheries management, but guidelines to assist in their construction, evaluation, and implementation are few. We provide simple guidelines by drawing on experience from developing and applying MPs in southern Africa and internationally. Suggestions are provided on how to choose between candidate MPs and on key trade-offs in selecting between data-based (empirical) and model-based formulations. Assistance is also provided in dealing with different sources of uncertainty, such as deciding which operating models should be included in a reference set used for primary simulation testing and tuning (in contrast to robustness or sensitivity tests), and on how weights for the associated alternative hypotheses are most practically assigned. Finally, some guidelines are given for presenting the results effectively, which is one of the key challenges of a successful implementation process.","DOI":"10.1093/icesjms/fsm050","ISSN":"1054-3139","journalAbbreviation":"ICES J Mar Sci","author":[{"family":"Rademeyer","given":"Rebecca A."},{"family":"Plagányi","given":"Éva E."},{"family":"Butterworth","given":"Doug S."}],"issued":{"date-parts":[["2007",5,1]]}}}],"schema":"https://github.com/citation-style-language/schema/raw/master/csl-citation.json"} </w:instrText>
+      </w:r>
+      <w:r>
+        <w:rPr>
+          <w:rFonts w:ascii="Times New Roman" w:hAnsi="Times New Roman" w:cs="Times New Roman"/>
+        </w:rPr>
+        <w:fldChar w:fldCharType="separate"/>
+      </w:r>
+      <w:r>
+        <w:rPr>
+          <w:rFonts w:ascii="Times New Roman" w:eastAsia="Times New Roman" w:hAnsi="Times New Roman" w:cs="Times New Roman"/>
+        </w:rPr>
+        <w:t>(A’mar et al., 2009; Punt et al., 2014; Rademeyer et al., 2007)</w:t>
+      </w:r>
+      <w:r>
+        <w:rPr>
+          <w:rFonts w:ascii="Times New Roman" w:hAnsi="Times New Roman" w:cs="Times New Roman"/>
+        </w:rPr>
+        <w:fldChar w:fldCharType="end"/>
+      </w:r>
+      <w:r>
+        <w:rPr>
+          <w:rFonts w:ascii="Times New Roman" w:hAnsi="Times New Roman" w:cs="Times New Roman"/>
+        </w:rPr>
+        <w:t>.</w:t>
+      </w:r>
+      <w:r>
+        <w:rPr>
+          <w:rFonts w:ascii="Times New Roman" w:hAnsi="Times New Roman" w:cs="Times New Roman"/>
+        </w:rPr>
+        <w:t xml:space="preserve"> In doing so, it allows for quantitatively comparing the performance of a suite of management strategies given s</w:t>
+      </w:r>
+      <w:r>
+        <w:rPr>
+          <w:rFonts w:ascii="Times New Roman" w:hAnsi="Times New Roman" w:cs="Times New Roman"/>
+        </w:rPr>
+        <w:t>ome assumed underlying dynamics</w:t>
+      </w:r>
+      <w:r>
+        <w:rPr>
+          <w:rFonts w:ascii="Times New Roman" w:hAnsi="Times New Roman" w:cs="Times New Roman"/>
+        </w:rPr>
+        <w:t>.</w:t>
+      </w:r>
+    </w:p>
+    <w:p>
+      <w:pPr>
+        <w:ind w:firstLine="720"/>
+        <w:jc w:val="both"/>
+        <w:rPr>
+          <w:rFonts w:ascii="Times New Roman" w:hAnsi="Times New Roman" w:cs="Times New Roman"/>
+        </w:rPr>
+      </w:pPr>
+    </w:p>
+    <w:p>
+      <w:pPr>
+        <w:jc w:val="both"/>
+        <w:rPr>
+          <w:rFonts w:ascii="Times New Roman" w:hAnsi="Times New Roman" w:cs="Times New Roman"/>
+        </w:rPr>
+      </w:pPr>
+      <w:r>
+        <w:rPr>
+          <w:rFonts w:ascii="Times New Roman" w:hAnsi="Times New Roman" w:cs="Times New Roman"/>
+        </w:rPr>
+        <w:t>MSE</w:t>
+      </w:r>
+      <w:r>
+        <w:rPr>
+          <w:rFonts w:ascii="Times New Roman" w:hAnsi="Times New Roman" w:cs="Times New Roman"/>
+        </w:rPr>
+        <w:t xml:space="preserve"> has been </w:t>
+      </w:r>
+      <w:r>
+        <w:rPr>
+          <w:rFonts w:ascii="Times New Roman" w:hAnsi="Times New Roman" w:cs="Times New Roman"/>
+        </w:rPr>
+        <w:t>used for many fisheries around the globe</w:t>
+      </w:r>
+      <w:r>
+        <w:rPr>
+          <w:rFonts w:ascii="Times New Roman" w:hAnsi="Times New Roman" w:cs="Times New Roman"/>
+        </w:rPr>
+        <w:t xml:space="preserve"> to compare and select management strategies</w:t>
+      </w:r>
+      <w:r>
+        <w:rPr>
+          <w:rFonts w:ascii="Times New Roman" w:hAnsi="Times New Roman" w:cs="Times New Roman"/>
+        </w:rPr>
+        <w:t xml:space="preserve">.  </w:t>
+      </w:r>
+      <w:r>
+        <w:rPr>
+          <w:rFonts w:ascii="Times New Roman" w:hAnsi="Times New Roman" w:cs="Times New Roman"/>
+        </w:rPr>
+        <w:t>MSE</w:t>
+      </w:r>
+      <w:r>
+        <w:rPr>
+          <w:rFonts w:ascii="Times New Roman" w:hAnsi="Times New Roman" w:cs="Times New Roman"/>
+        </w:rPr>
+        <w:t xml:space="preserve"> was </w:t>
+      </w:r>
+      <w:r>
+        <w:rPr>
+          <w:rFonts w:ascii="Times New Roman" w:hAnsi="Times New Roman" w:cs="Times New Roman"/>
+        </w:rPr>
+        <w:t>pioneered by</w:t>
+      </w:r>
+      <w:r>
+        <w:rPr>
+          <w:rFonts w:ascii="Times New Roman" w:hAnsi="Times New Roman" w:cs="Times New Roman"/>
+        </w:rPr>
+        <w:t xml:space="preserve"> de la Mare </w:t>
+      </w:r>
+      <w:r>
+        <w:rPr>
+          <w:rFonts w:ascii="Times New Roman" w:hAnsi="Times New Roman" w:cs="Times New Roman"/>
+        </w:rPr>
+        <w:fldChar w:fldCharType="begin"/>
+      </w:r>
+      <w:r>
+        <w:rPr>
+          <w:rFonts w:ascii="Times New Roman" w:hAnsi="Times New Roman" w:cs="Times New Roman"/>
+        </w:rPr>
+        <w:instrText xml:space="preserve"> ADDIN ZOTERO_ITEM CSL_CITATION {"citationID":"a2j4536ascu","properties":{"formattedCitation":"(1986)","plainCitation":"(1986)"},"citationItems":[{"id":33,"uris":["http://zotero.org/users/2229006/items/FTTUHISK"],"uri":["http://zotero.org/users/2229006/items/FTTUHISK"],"itemData":{"id":33,"type":"article-journal","title":"Simulation Studies on Management Procedures","container-title":"Reports of the International Whaling Commission","page":"429-450","volume":"36","author":[{"family":"Mare","given":"William K.","non-dropping-particle":"de la"}],"issued":{"date-parts":[["1986"]]}},"suppress-author":true}],"schema":"https://github.com/citation-style-language/schema/raw/master/csl-citation.json"} </w:instrText>
+      </w:r>
+      <w:r>
+        <w:rPr>
+          <w:rFonts w:ascii="Times New Roman" w:hAnsi="Times New Roman" w:cs="Times New Roman"/>
+        </w:rPr>
+        <w:fldChar w:fldCharType="separate"/>
+      </w:r>
+      <w:r>
+        <w:rPr>
+          <w:rFonts w:ascii="Times New Roman" w:hAnsi="Times New Roman" w:cs="Times New Roman"/>
+          <w:noProof/>
+        </w:rPr>
+        <w:t>(1986)</w:t>
+      </w:r>
+      <w:r>
+        <w:rPr>
+          <w:rFonts w:ascii="Times New Roman" w:hAnsi="Times New Roman" w:cs="Times New Roman"/>
+        </w:rPr>
+        <w:fldChar w:fldCharType="end"/>
+      </w:r>
+      <w:r>
+        <w:rPr>
+          <w:rFonts w:ascii="Times New Roman" w:hAnsi="Times New Roman" w:cs="Times New Roman"/>
+        </w:rPr>
+        <w:t xml:space="preserve"> for the International Whaling Commission, </w:t>
+      </w:r>
+      <w:r>
+        <w:rPr>
+          <w:rFonts w:ascii="Times New Roman" w:hAnsi="Times New Roman" w:cs="Times New Roman"/>
+        </w:rPr>
+        <w:t>and more recently</w:t>
       </w:r>
       <w:r>
         <w:rPr>
@@ -286,7 +774,81 @@
         <w:rPr>
           <w:rFonts w:ascii="Times New Roman" w:hAnsi="Times New Roman" w:cs="Times New Roman"/>
         </w:rPr>
-        <w:t>demonstrating</w:t>
+        <w:t>and</w:t>
+      </w:r>
+      <w:r>
+        <w:rPr>
+          <w:rFonts w:ascii="Times New Roman" w:hAnsi="Times New Roman" w:cs="Times New Roman"/>
+        </w:rPr>
+        <w:t xml:space="preserve"> has been used by </w:t>
+      </w:r>
+      <w:r>
+        <w:rPr>
+          <w:rFonts w:ascii="Times New Roman" w:hAnsi="Times New Roman" w:cs="Times New Roman"/>
+        </w:rPr>
+        <w:t xml:space="preserve">Hurtado-Ferro et al. </w:t>
+      </w:r>
+      <w:r>
+        <w:rPr>
+          <w:rFonts w:ascii="Times New Roman" w:hAnsi="Times New Roman" w:cs="Times New Roman"/>
+        </w:rPr>
+        <w:fldChar w:fldCharType="begin"/>
+      </w:r>
+      <w:r>
+        <w:rPr>
+          <w:rFonts w:ascii="Times New Roman" w:hAnsi="Times New Roman" w:cs="Times New Roman"/>
+        </w:rPr>
+        <w:instrText xml:space="preserve"> ADDIN ZOTERO_ITEM CSL_CITATION {"citationID":"a1p1iho1t7u","properties":{"formattedCitation":"(2010)","plainCitation":"(2010)"},"citationItems":[{"id":31,"uris":["http://zotero.org/users/2229006/items/HBYMQCU6"],"uri":["http://zotero.org/users/2229006/items/HBYMQCU6"],"itemData":{"id":31,"type":"article-journal","title":"Allowing for environmental effects in a management strategy evaluation for Japanese sardine","container-title":"ICES Journal of Marine Science","page":"2012-2017","volume":"67","issue":"9","source":"academic.oup.com","abstract":"Hurtado-Ferro, F., Hiramatsu, K., and Shirakihara, K. 2010. Allowing for environmental effects in a management strategy evaluation for Japanese sardine. – ICES Journal of Marine Science, 67: 2012–2017.The Japanese sardine (Sardinops melanostictus) is a valuable, but highly variable, resource. After record catches during the late 1980s, a 4-year recruitment failure, coupled with overfishing, resulted in severe stock depletion. TAC-based management was introduced in 1997, but the trend has not been reversed and the biomass is now 2 orders of magnitude below the value in 1987. Although a strong correlation exists between winter sea surface temperature (SST) in the nursery area and recruitment, uncertainty about future environmental effects is not explicitly considered in the management. We evaluate the robustness of three catch rules to environmental uncertainty, as captured by three stock–recruitment models (one without an environmental factor and two based on correlations between recruitment and SST for two datasets), in terms of the risk of further depletion, average biomass, and average catch: a constant fishing mortality (CF), a strategy that follows the Japanese guidelines (JG), and a more conservative strategy (ENV) that uses a temperature threshold as a proxy for regime shifts to switch between alternative catch rules. ENV and JG performed better than CF, with ENV displaying better performance in the long term, but differences were negligible in the short term.","DOI":"10.1093/icesjms/fsq126","ISSN":"1054-3139","journalAbbreviation":"ICES J Mar Sci","author":[{"family":"Hurtado-Ferro","given":"Felipe"},{"family":"Hiramatsu","given":"Kazuhiko"},{"family":"Shirakihara","given":"Kunio"}],"issued":{"date-parts":[["2010",12,1]]}},"suppress-author":true}],"schema":"https://github.com/citation-style-language/schema/raw/master/csl-citation.json"} </w:instrText>
+      </w:r>
+      <w:r>
+        <w:rPr>
+          <w:rFonts w:ascii="Times New Roman" w:hAnsi="Times New Roman" w:cs="Times New Roman"/>
+        </w:rPr>
+        <w:fldChar w:fldCharType="separate"/>
+      </w:r>
+      <w:r>
+        <w:rPr>
+          <w:rFonts w:ascii="Times New Roman" w:hAnsi="Times New Roman" w:cs="Times New Roman"/>
+          <w:noProof/>
+        </w:rPr>
+        <w:t>(2010)</w:t>
+      </w:r>
+      <w:r>
+        <w:rPr>
+          <w:rFonts w:ascii="Times New Roman" w:hAnsi="Times New Roman" w:cs="Times New Roman"/>
+        </w:rPr>
+        <w:fldChar w:fldCharType="end"/>
+      </w:r>
+      <w:r>
+        <w:rPr>
+          <w:rFonts w:ascii="Times New Roman" w:hAnsi="Times New Roman" w:cs="Times New Roman"/>
+        </w:rPr>
+        <w:t xml:space="preserve"> for Japanese sardine</w:t>
+      </w:r>
+      <w:r>
+        <w:rPr>
+          <w:rFonts w:ascii="Times New Roman" w:hAnsi="Times New Roman" w:cs="Times New Roman"/>
+        </w:rPr>
+        <w:t xml:space="preserve"> (</w:t>
+      </w:r>
+      <w:r>
+        <w:rPr>
+          <w:rFonts w:ascii="Times New Roman" w:hAnsi="Times New Roman" w:cs="Times New Roman"/>
+          <w:i/>
+        </w:rPr>
+        <w:t>Sardinops melanostictus</w:t>
+      </w:r>
+      <w:r>
+        <w:rPr>
+          <w:rFonts w:ascii="Times New Roman" w:hAnsi="Times New Roman" w:cs="Times New Roman"/>
+        </w:rPr>
+        <w:t>)</w:t>
+      </w:r>
+      <w:r>
+        <w:rPr>
+          <w:rFonts w:ascii="Times New Roman" w:hAnsi="Times New Roman" w:cs="Times New Roman"/>
+        </w:rPr>
+        <w:t>,</w:t>
       </w:r>
       <w:r>
         <w:rPr>
@@ -298,25 +860,142 @@
         <w:rPr>
           <w:rFonts w:ascii="Times New Roman" w:hAnsi="Times New Roman" w:cs="Times New Roman"/>
         </w:rPr>
-        <w:t>its</w:t>
-      </w:r>
-      <w:r>
-        <w:rPr>
-          <w:rFonts w:ascii="Times New Roman" w:hAnsi="Times New Roman" w:cs="Times New Roman"/>
-        </w:rPr>
-        <w:t xml:space="preserve"> current capabilities using</w:t>
-      </w:r>
-      <w:r>
-        <w:rPr>
-          <w:rFonts w:ascii="Times New Roman" w:hAnsi="Times New Roman" w:cs="Times New Roman"/>
-        </w:rPr>
-        <w:t xml:space="preserve"> two </w:t>
-      </w:r>
-      <w:r>
-        <w:rPr>
-          <w:rFonts w:ascii="Times New Roman" w:hAnsi="Times New Roman" w:cs="Times New Roman"/>
-        </w:rPr>
-        <w:t>examples</w:t>
+        <w:t xml:space="preserve">Wetzel and Punt </w:t>
+      </w:r>
+      <w:r>
+        <w:rPr>
+          <w:rFonts w:ascii="Times New Roman" w:hAnsi="Times New Roman" w:cs="Times New Roman"/>
+        </w:rPr>
+        <w:fldChar w:fldCharType="begin"/>
+      </w:r>
+      <w:r>
+        <w:rPr>
+          <w:rFonts w:ascii="Times New Roman" w:hAnsi="Times New Roman" w:cs="Times New Roman"/>
+        </w:rPr>
+        <w:instrText xml:space="preserve"> ADDIN ZOTERO_ITEM CSL_CITATION {"citationID":"aqjvo22if","properties":{"formattedCitation":"(2011)","plainCitation":"(2011)"},"citationItems":[{"id":28,"uris":["http://zotero.org/users/2229006/items/J4U8E4GL"],"uri":["http://zotero.org/users/2229006/items/J4U8E4GL"],"itemData":{"id":28,"type":"article-journal","title":"Model performance for the determination of appropriate harvest levels in the case of data-poor stocks","container-title":"Fisheries Research","page":"342-355","volume":"110","issue":"2","source":"ScienceDirect","abstract":"The determination of harvest limits for data-poor and data-limited stocks poses unique challenges for traditional complex stock assessment methods. Simulation is used to examine the performance of two new data-poor assessment methods, Depletion Corrected Average Catch (DCAC) and Depletion-Based Stock Reduction Analysis (DB-SRA), and a more complex catch-at-age method, Stock Synthesis (SS), in terms of estimating harvest levels for two life-history types (U.S. west coast flatfish and rockfish) under varying mis-specifications of parameter distributions. DCAC and DB-SRA are fairly robust to mis-specification of the distributions for natural mortality and the productivity parameter (the fishing mortality rate that corresponds to maximum sustainable yield relative to natural mortality) for the flatfish life-history, but led to greater error for the rockfish life-history when estimating harvest levels that would not result in overfishing. SS estimates of the harvest level increased when natural mortality was set to a higher value than the true value for both life-histories. Both DCAC and DB-SRA were highly sensitive to the assumed distribution for the ratio of the current to starting biomass and provided overestimates of the harvest level when based on an overly optimistic value for this ratio.","DOI":"10.1016/j.fishres.2011.04.024","ISSN":"0165-7836","journalAbbreviation":"Fisheries Research","author":[{"family":"Wetzel","given":"Chantell R."},{"family":"Punt","given":"André E."}],"issued":{"date-parts":[["2011",7,1]]}},"suppress-author":true}],"schema":"https://github.com/citation-style-language/schema/raw/master/csl-citation.json"} </w:instrText>
+      </w:r>
+      <w:r>
+        <w:rPr>
+          <w:rFonts w:ascii="Times New Roman" w:hAnsi="Times New Roman" w:cs="Times New Roman"/>
+        </w:rPr>
+        <w:fldChar w:fldCharType="separate"/>
+      </w:r>
+      <w:r>
+        <w:rPr>
+          <w:rFonts w:ascii="Times New Roman" w:hAnsi="Times New Roman" w:cs="Times New Roman"/>
+          <w:noProof/>
+        </w:rPr>
+        <w:t>(2011)</w:t>
+      </w:r>
+      <w:r>
+        <w:rPr>
+          <w:rFonts w:ascii="Times New Roman" w:hAnsi="Times New Roman" w:cs="Times New Roman"/>
+        </w:rPr>
+        <w:fldChar w:fldCharType="end"/>
+      </w:r>
+      <w:r>
+        <w:rPr>
+          <w:rFonts w:ascii="Times New Roman" w:hAnsi="Times New Roman" w:cs="Times New Roman"/>
+        </w:rPr>
+        <w:t xml:space="preserve"> for US west coast flatfish and groundfish,</w:t>
+      </w:r>
+      <w:r>
+        <w:rPr>
+          <w:rFonts w:ascii="Times New Roman" w:hAnsi="Times New Roman" w:cs="Times New Roman"/>
+        </w:rPr>
+        <w:t xml:space="preserve"> </w:t>
+      </w:r>
+      <w:r>
+        <w:rPr>
+          <w:rFonts w:ascii="Times New Roman" w:hAnsi="Times New Roman" w:cs="Times New Roman"/>
+        </w:rPr>
+        <w:t xml:space="preserve">and </w:t>
+      </w:r>
+      <w:r>
+        <w:rPr>
+          <w:rFonts w:ascii="Times New Roman" w:hAnsi="Times New Roman" w:cs="Times New Roman"/>
+        </w:rPr>
+        <w:t xml:space="preserve">Smith et al. </w:t>
+      </w:r>
+      <w:r>
+        <w:rPr>
+          <w:rFonts w:ascii="Times New Roman" w:hAnsi="Times New Roman" w:cs="Times New Roman"/>
+        </w:rPr>
+        <w:fldChar w:fldCharType="begin"/>
+      </w:r>
+      <w:r>
+        <w:rPr>
+          <w:rFonts w:ascii="Times New Roman" w:hAnsi="Times New Roman" w:cs="Times New Roman"/>
+        </w:rPr>
+        <w:instrText xml:space="preserve"> ADDIN ZOTERO_ITEM CSL_CITATION {"citationID":"0ValagtD","properties":{"formattedCitation":"(2014)","plainCitation":"(2014)"},"citationItems":[{"id":27,"uris":["http://zotero.org/users/2229006/items/IFLXP7ET"],"uri":["http://zotero.org/users/2229006/items/IFLXP7ET"],"itemData":{"id":27,"type":"article-journal","title":"Implementing harvest strategies in Australia: 5 years on","container-title":"ICES Journal of Marine Science","page":"195-203","volume":"71","issue":"2","source":"academic.oup.com","abstract":"Smith, A. D. M., Smith D. C., Haddon, M., Knuckey, I., Sainsbury, K. J., and Sloan, S. 2014. Implementing harvest strategies in Australia: 5 years on. – ICES Journal of Marine Science, 71: 195–203.Australian Commonwealth fisheries are managed using a formal harvest strategy policy (HSP) introduced by the federal government in 2007. At the State level, a number of commercial fisheries are also managed under formal harvest strategies, but no overarching policy currently exists to guide their consistent implementation across jurisdictions. There have been 5 years of experience with implementation of the Commonwealth policy across the highly diverse array of commercial fisheries found in Australia. The HSP has an explicit target of maximum economic yield, and an explicit limit set at half the biomass that would support maximum sustainable yield. The policy also specifies an acceptable level of risk associated with falling below the limit reference point. We discuss the experience gained from implementing the HSP in Australia, including a number of challenges faced, and attempt to summarize the benefits and costs of implementing harvest strategies. Our view is that, overall, the benefits clearly outweigh the costs.","DOI":"10.1093/icesjms/fst158","ISSN":"1054-3139","shortTitle":"Implementing harvest strategies in Australia","journalAbbreviation":"ICES J Mar Sci","author":[{"family":"Smith","given":"Anthony D. M."},{"family":"Smith","given":"David C."},{"family":"Haddon","given":"Malcolm"},{"family":"Knuckey","given":"Ian A."},{"family":"Sainsbury","given":"Keith J."},{"family":"Sloan","given":"Sean R."}],"issued":{"date-parts":[["2014",1,1]]}},"suppress-author":true}],"schema":"https://github.com/citation-style-language/schema/raw/master/csl-citation.json"} </w:instrText>
+      </w:r>
+      <w:r>
+        <w:rPr>
+          <w:rFonts w:ascii="Times New Roman" w:hAnsi="Times New Roman" w:cs="Times New Roman"/>
+        </w:rPr>
+        <w:fldChar w:fldCharType="separate"/>
+      </w:r>
+      <w:r>
+        <w:rPr>
+          <w:rFonts w:ascii="Times New Roman" w:hAnsi="Times New Roman" w:cs="Times New Roman"/>
+          <w:noProof/>
+        </w:rPr>
+        <w:t>(2014)</w:t>
+      </w:r>
+      <w:r>
+        <w:rPr>
+          <w:rFonts w:ascii="Times New Roman" w:hAnsi="Times New Roman" w:cs="Times New Roman"/>
+        </w:rPr>
+        <w:fldChar w:fldCharType="end"/>
+      </w:r>
+      <w:r>
+        <w:rPr>
+          <w:rFonts w:ascii="Times New Roman" w:hAnsi="Times New Roman" w:cs="Times New Roman"/>
+        </w:rPr>
+        <w:t xml:space="preserve"> for Australian fisheries (see P</w:t>
+      </w:r>
+      <w:r>
+        <w:rPr>
+          <w:rFonts w:ascii="Times New Roman" w:hAnsi="Times New Roman" w:cs="Times New Roman"/>
+        </w:rPr>
+        <w:t xml:space="preserve">unt et al. </w:t>
+      </w:r>
+      <w:r>
+        <w:rPr>
+          <w:rFonts w:ascii="Times New Roman" w:hAnsi="Times New Roman" w:cs="Times New Roman"/>
+        </w:rPr>
+        <w:fldChar w:fldCharType="begin"/>
+      </w:r>
+      <w:r>
+        <w:rPr>
+          <w:rFonts w:ascii="Times New Roman" w:hAnsi="Times New Roman" w:cs="Times New Roman"/>
+        </w:rPr>
+        <w:instrText xml:space="preserve"> ADDIN ZOTERO_ITEM CSL_CITATION {"citationID":"ajs62q6n2v","properties":{"formattedCitation":"(2016)","plainCitation":"(2016)"},"citationItems":[{"id":116,"uris":["http://zotero.org/users/2229006/items/X4KT25FB"],"uri":["http://zotero.org/users/2229006/items/X4KT25FB"],"itemData":{"id":116,"type":"article-journal","title":"Management strategy evaluation: best practices","container-title":"Fish and Fisheries","page":"303-334","volume":"17","issue":"2","source":"Wiley Online Library","abstract":"Management strategy evaluation (MSE) involves using simulation to compare the relative effectiveness for achieving management objectives of different combinations of data collection schemes, methods of analysis and subsequent processes leading to management actions. MSE can be used to identify a ‘best’ management strategy among a set of candidate strategies, or to determine how well an existing strategy performs. The ability of MSE to facilitate fisheries management achieving its aims depends on how well uncertainty is represented, and how effectively the results of simulations are summarized and presented to the decision-makers. Key challenges for effective use of MSE therefore include characterizing objectives and uncertainty, assigning plausibility ranks to the trials considered, and working with decision-makers to interpret and implement the results of the MSE. This paper explores how MSEs are conducted and characterizes current ‘best practice’ guidelines, while also indicating whether and how these best practices were applied to two case-studies: the Bering–Chukchi–Beaufort Seas bowhead whales (Balaena mysticetus; Balaenidae) and the northern subpopulation of Pacific sardine (Sardinops sagax caerulea; Clupeidae).","DOI":"10.1111/faf.12104","ISSN":"1467-2979","shortTitle":"Management strategy evaluation","journalAbbreviation":"Fish Fish","language":"en","author":[{"family":"Punt","given":"André E"},{"family":"Butterworth","given":"Doug S"},{"family":"Moor","given":"Carryn L","non-dropping-particle":"de"},{"family":"De Oliveira","given":"José A A"},{"family":"Haddon","given":"Malcolm"}],"issued":{"date-parts":[["2016",6,1]]}},"suppress-author":true}],"schema":"https://github.com/citation-style-language/schema/raw/master/csl-citation.json"} </w:instrText>
+      </w:r>
+      <w:r>
+        <w:rPr>
+          <w:rFonts w:ascii="Times New Roman" w:hAnsi="Times New Roman" w:cs="Times New Roman"/>
+        </w:rPr>
+        <w:fldChar w:fldCharType="separate"/>
+      </w:r>
+      <w:r>
+        <w:rPr>
+          <w:rFonts w:ascii="Times New Roman" w:hAnsi="Times New Roman" w:cs="Times New Roman"/>
+          <w:noProof/>
+        </w:rPr>
+        <w:t>(2016)</w:t>
+      </w:r>
+      <w:r>
+        <w:rPr>
+          <w:rFonts w:ascii="Times New Roman" w:hAnsi="Times New Roman" w:cs="Times New Roman"/>
+        </w:rPr>
+        <w:fldChar w:fldCharType="end"/>
+      </w:r>
+      <w:r>
+        <w:rPr>
+          <w:rFonts w:ascii="Times New Roman" w:hAnsi="Times New Roman" w:cs="Times New Roman"/>
+        </w:rPr>
+        <w:t xml:space="preserve"> for more examples)</w:t>
       </w:r>
       <w:r>
         <w:rPr>
@@ -334,42 +1013,45 @@
         <w:rPr>
           <w:rFonts w:ascii="Times New Roman" w:hAnsi="Times New Roman" w:cs="Times New Roman"/>
         </w:rPr>
-        <w:t>We conclude by discussing potential uses for GeMS an</w:t>
-      </w:r>
-      <w:r>
-        <w:rPr>
-          <w:rFonts w:ascii="Times New Roman" w:hAnsi="Times New Roman" w:cs="Times New Roman"/>
-        </w:rPr>
-        <w:t xml:space="preserve">d how it complements the existing tools used </w:t>
-      </w:r>
-      <w:r>
-        <w:rPr>
-          <w:rFonts w:ascii="Times New Roman" w:hAnsi="Times New Roman" w:cs="Times New Roman"/>
-        </w:rPr>
-        <w:t>for</w:t>
-      </w:r>
-      <w:r>
-        <w:rPr>
-          <w:rFonts w:ascii="Times New Roman" w:hAnsi="Times New Roman" w:cs="Times New Roman"/>
-        </w:rPr>
-        <w:t xml:space="preserve"> management strategy evaluations.</w:t>
-      </w:r>
-    </w:p>
-    <w:p>
-      <w:pPr>
-        <w:jc w:val="both"/>
-        <w:rPr>
-          <w:rFonts w:ascii="Times New Roman" w:hAnsi="Times New Roman" w:cs="Times New Roman"/>
-        </w:rPr>
-      </w:pPr>
-    </w:p>
-    <w:p>
-      <w:pPr>
-        <w:jc w:val="both"/>
-        <w:rPr>
-          <w:rFonts w:ascii="Times New Roman" w:hAnsi="Times New Roman" w:cs="Times New Roman"/>
-        </w:rPr>
-      </w:pPr>
+        <w:t xml:space="preserve">Butterworth and Punt </w:t>
+      </w:r>
+      <w:r>
+        <w:rPr>
+          <w:rFonts w:ascii="Times New Roman" w:hAnsi="Times New Roman" w:cs="Times New Roman"/>
+        </w:rPr>
+        <w:fldChar w:fldCharType="begin"/>
+      </w:r>
+      <w:r>
+        <w:rPr>
+          <w:rFonts w:ascii="Times New Roman" w:hAnsi="Times New Roman" w:cs="Times New Roman"/>
+        </w:rPr>
+        <w:instrText xml:space="preserve"> ADDIN ZOTERO_ITEM CSL_CITATION {"citationID":"av08oud659","properties":{"formattedCitation":"(1999)","plainCitation":"(1999)"},"citationItems":[{"id":23,"uris":["http://zotero.org/users/2229006/items/GLSILI8C"],"uri":["http://zotero.org/users/2229006/items/GLSILI8C"],"itemData":{"id":23,"type":"article-journal","title":"Experiences in the evaluation and implementation of management procedures","container-title":"ICES Journal of Marine Science","page":"985-998","volume":"56","issue":"6","source":"academic.oup.com","abstract":"A synthesis of the authors' experience with the evaluation and implementation of management procedures in Australasia, southern Africa, and the International Whaling Commission (IWC) is presented. The development of operating models for testing such procedures for the fisheries in question over their respective ranges of uncertainty, together with the statistics used to assess procedure performances, are considered first, and then suggestions are made that increasing experience is making it possible to develop a minimal set of key factors to include in such robustness trials. Some general lessons are drawn, primarily from the IWC's process of developing its Revised Management Procedure. Further implementation issues discussed are: candidate procedure selection in principle and practice, the extent of robustness testing desirable, the link to the evaluation of research priorities, and the reception accorded the management procedure approach by industry and decision-makers. Management procedures are seen to have potential benefits over the annual assessment basis for determination of Total Allowable Catch, but key problem areas that remain concern the definition of risk and the relative weights to be accorded to the various scenarios (of differing plausibilities) considered in robustness tests.","DOI":"10.1006/jmsc.1999.0532","ISSN":"1054-3139","journalAbbreviation":"ICES J Mar Sci","author":[{"family":"Butterworth","given":"D.S."},{"family":"Punt","given":"A. E."}],"issued":{"date-parts":[["1999",12,1]]}},"suppress-author":true}],"schema":"https://github.com/citation-style-language/schema/raw/master/csl-citation.json"} </w:instrText>
+      </w:r>
+      <w:r>
+        <w:rPr>
+          <w:rFonts w:ascii="Times New Roman" w:hAnsi="Times New Roman" w:cs="Times New Roman"/>
+        </w:rPr>
+        <w:fldChar w:fldCharType="separate"/>
+      </w:r>
+      <w:r>
+        <w:rPr>
+          <w:rFonts w:ascii="Times New Roman" w:hAnsi="Times New Roman" w:cs="Times New Roman"/>
+          <w:noProof/>
+        </w:rPr>
+        <w:t>(1999)</w:t>
+      </w:r>
+      <w:r>
+        <w:rPr>
+          <w:rFonts w:ascii="Times New Roman" w:hAnsi="Times New Roman" w:cs="Times New Roman"/>
+        </w:rPr>
+        <w:fldChar w:fldCharType="end"/>
+      </w:r>
+      <w:r>
+        <w:rPr>
+          <w:rFonts w:ascii="Times New Roman" w:hAnsi="Times New Roman" w:cs="Times New Roman"/>
+        </w:rPr>
+        <w:t xml:space="preserve"> recommended the development of “case-specific” procedures over “generic” ones,</w:t>
+      </w:r>
       <w:r>
         <w:rPr>
           <w:rFonts w:ascii="Times New Roman" w:hAnsi="Times New Roman" w:cs="Times New Roman"/>
@@ -379,47 +1061,26 @@
       <w:r>
         <w:rPr>
           <w:rFonts w:ascii="Times New Roman" w:hAnsi="Times New Roman" w:cs="Times New Roman"/>
-          <w:b/>
-        </w:rPr>
-        <w:t>Introduction</w:t>
-      </w:r>
-    </w:p>
-    <w:p>
-      <w:pPr>
-        <w:jc w:val="both"/>
-        <w:rPr>
-          <w:rFonts w:ascii="Times New Roman" w:hAnsi="Times New Roman" w:cs="Times New Roman"/>
-        </w:rPr>
-      </w:pPr>
-      <w:r>
-        <w:rPr>
-          <w:rFonts w:ascii="Times New Roman" w:hAnsi="Times New Roman" w:cs="Times New Roman"/>
-        </w:rPr>
-        <w:t xml:space="preserve">One of the main goals of natural resource management is to ensure the sustainable exploitation of </w:t>
-      </w:r>
-      <w:r>
-        <w:rPr>
-          <w:rFonts w:ascii="Times New Roman" w:hAnsi="Times New Roman" w:cs="Times New Roman"/>
-        </w:rPr>
-        <w:t>a</w:t>
-      </w:r>
-      <w:r>
-        <w:rPr>
-          <w:rFonts w:ascii="Times New Roman" w:hAnsi="Times New Roman" w:cs="Times New Roman"/>
-        </w:rPr>
-        <w:t xml:space="preserve"> resource, </w:t>
-      </w:r>
-      <w:r>
-        <w:rPr>
-          <w:rFonts w:ascii="Times New Roman" w:hAnsi="Times New Roman" w:cs="Times New Roman"/>
-        </w:rPr>
-        <w:t xml:space="preserve">with </w:t>
-      </w:r>
-      <w:r>
-        <w:rPr>
-          <w:rFonts w:ascii="Times New Roman" w:hAnsi="Times New Roman" w:cs="Times New Roman"/>
-        </w:rPr>
-        <w:t>clearly described</w:t>
+        </w:rPr>
+        <w:t xml:space="preserve">yet </w:t>
+      </w:r>
+      <w:r>
+        <w:rPr>
+          <w:rFonts w:ascii="Times New Roman" w:hAnsi="Times New Roman" w:cs="Times New Roman"/>
+        </w:rPr>
+        <w:t>they also ackno</w:t>
+      </w:r>
+      <w:r>
+        <w:rPr>
+          <w:rFonts w:ascii="Times New Roman" w:hAnsi="Times New Roman" w:cs="Times New Roman"/>
+        </w:rPr>
+        <w:t>wle</w:t>
+      </w:r>
+      <w:r>
+        <w:rPr>
+          <w:rFonts w:ascii="Times New Roman" w:hAnsi="Times New Roman" w:cs="Times New Roman"/>
+        </w:rPr>
+        <w:t>dged that</w:t>
       </w:r>
       <w:r>
         <w:rPr>
@@ -431,31 +1092,92 @@
         <w:rPr>
           <w:rFonts w:ascii="Times New Roman" w:hAnsi="Times New Roman" w:cs="Times New Roman"/>
         </w:rPr>
-        <w:t>trade-offs</w:t>
-      </w:r>
-      <w:r>
-        <w:rPr>
-          <w:rFonts w:ascii="Times New Roman" w:hAnsi="Times New Roman" w:cs="Times New Roman"/>
-        </w:rPr>
-        <w:t xml:space="preserve"> and </w:t>
-      </w:r>
-      <w:r>
-        <w:rPr>
-          <w:rFonts w:ascii="Times New Roman" w:hAnsi="Times New Roman" w:cs="Times New Roman"/>
-        </w:rPr>
-        <w:t xml:space="preserve">acceptable </w:t>
-      </w:r>
-      <w:r>
-        <w:rPr>
-          <w:rFonts w:ascii="Times New Roman" w:hAnsi="Times New Roman" w:cs="Times New Roman"/>
-        </w:rPr>
-        <w:t xml:space="preserve">outcomes </w:t>
-      </w:r>
-      <w:r>
-        <w:rPr>
-          <w:rFonts w:ascii="Times New Roman" w:hAnsi="Times New Roman" w:cs="Times New Roman"/>
-        </w:rPr>
-        <w:t>to all stakeholders.</w:t>
+        <w:t>a major hurdle to conducting MSEs is a general lack of modelling skills and of softwa</w:t>
+      </w:r>
+      <w:r>
+        <w:rPr>
+          <w:rFonts w:ascii="Times New Roman" w:hAnsi="Times New Roman" w:cs="Times New Roman"/>
+        </w:rPr>
+        <w:t>re packages that can implement “</w:t>
+      </w:r>
+      <w:r>
+        <w:rPr>
+          <w:rFonts w:ascii="Times New Roman" w:hAnsi="Times New Roman" w:cs="Times New Roman"/>
+        </w:rPr>
+        <w:t xml:space="preserve">generalized” operating models. In response, the Fisheries Library for R (FLR; </w:t>
+      </w:r>
+      <w:r>
+        <w:rPr>
+          <w:rFonts w:ascii="Times New Roman" w:hAnsi="Times New Roman" w:cs="Times New Roman"/>
+        </w:rPr>
+        <w:fldChar w:fldCharType="begin"/>
+      </w:r>
+      <w:r>
+        <w:rPr>
+          <w:rFonts w:ascii="Times New Roman" w:hAnsi="Times New Roman" w:cs="Times New Roman"/>
+        </w:rPr>
+        <w:instrText xml:space="preserve"> ADDIN ZOTERO_ITEM CSL_CITATION {"citationID":"a277t1v6mmi","properties":{"formattedCitation":"(Kell et al., 2007)","plainCitation":"(Kell et al., 2007)"},"citationItems":[{"id":35,"uris":["http://zotero.org/users/2229006/items/GKD65Z2H"],"uri":["http://zotero.org/users/2229006/items/GKD65Z2H"],"itemData":{"id":35,"type":"article-journal","title":"FLR: an open-source framework for the evaluation and development of management strategies","container-title":"ICES Journal of Marine Science","page":"640-646","volume":"64","issue":"4","source":"academic.oup.com","abstract":"Kell, L. T., Mosqueira, I., Grosjean, P., Fromentin, J-M., Garcia, D., Hillary, R., Jardim, E., Mardle, S., Pastoors, M. A., Poos, J. J., Scott, F., and Scott, R. D. 2007. FLR: an open-source framework for the evaluation and development of management strategies. – ICES Journal of Marine Science, 64: 640–646. The FLR framework (Fisheries Library for R) is a development effort directed towards the evaluation of fisheries management strategies. The overall goal is to develop a common framework to facilitate collaboration within and across disciplines (e.g. biological, ecological, statistical, mathematical, economic, and social) and, in particular, to ensure that new modelling methods and software are more easily validated and evaluated, as well as becoming widely available once developed. Specifically, the framework details how to implement and link a variety of fishery, biological, and economic software packages so that alternative management strategies and procedures can be evaluated for their robustness to uncertainty before implementation. The design of the framework, including the adoption of object-orientated programming, its feasibility to be extended to new processes, and its application to new management approaches (e.g. ecosystem affects of fishing), is discussed. The importance of open source for promoting transparency and allowing technology transfer between disciplines and researchers is stressed.","DOI":"10.1093/icesjms/fsm012","ISSN":"1054-3139","shortTitle":"FLR","journalAbbreviation":"ICES J Mar Sci","author":[{"family":"Kell","given":"L. T."},{"family":"Mosqueira","given":"I."},{"family":"Grosjean","given":"P."},{"family":"Fromentin","given":"J.-M."},{"family":"Garcia","given":"D."},{"family":"Hillary","given":"R."},{"family":"Jardim","given":"E."},{"family":"Mardle","given":"S."},{"family":"Pastoors","given":"M. A."},{"family":"Poos","given":"J. J."},{"family":"Scott","given":"F."},{"family":"Scott","given":"R. D."}],"issued":{"date-parts":[["2007",5,1]]}}}],"schema":"https://github.com/citation-style-language/schema/raw/master/csl-citation.json"} </w:instrText>
+      </w:r>
+      <w:r>
+        <w:rPr>
+          <w:rFonts w:ascii="Times New Roman" w:hAnsi="Times New Roman" w:cs="Times New Roman"/>
+        </w:rPr>
+        <w:fldChar w:fldCharType="separate"/>
+      </w:r>
+      <w:r>
+        <w:rPr>
+          <w:rFonts w:ascii="Times New Roman" w:hAnsi="Times New Roman" w:cs="Times New Roman"/>
+          <w:noProof/>
+        </w:rPr>
+        <w:t>Kell et al., 2007)</w:t>
+      </w:r>
+      <w:r>
+        <w:rPr>
+          <w:rFonts w:ascii="Times New Roman" w:hAnsi="Times New Roman" w:cs="Times New Roman"/>
+        </w:rPr>
+        <w:fldChar w:fldCharType="end"/>
+      </w:r>
+      <w:r>
+        <w:rPr>
+          <w:rFonts w:ascii="Times New Roman" w:hAnsi="Times New Roman" w:cs="Times New Roman"/>
+        </w:rPr>
+        <w:t xml:space="preserve">, an open-source generic </w:t>
+      </w:r>
+      <w:r>
+        <w:rPr>
+          <w:rFonts w:ascii="Times New Roman" w:hAnsi="Times New Roman" w:cs="Times New Roman"/>
+        </w:rPr>
+        <w:t xml:space="preserve">MSE </w:t>
+      </w:r>
+      <w:r>
+        <w:rPr>
+          <w:rFonts w:ascii="Times New Roman" w:hAnsi="Times New Roman" w:cs="Times New Roman"/>
+        </w:rPr>
+        <w:t>framework,</w:t>
+      </w:r>
+      <w:r>
+        <w:rPr>
+          <w:rFonts w:ascii="Times New Roman" w:hAnsi="Times New Roman" w:cs="Times New Roman"/>
+        </w:rPr>
+        <w:t xml:space="preserve"> was developed</w:t>
+      </w:r>
+      <w:r>
+        <w:rPr>
+          <w:rFonts w:ascii="Times New Roman" w:hAnsi="Times New Roman" w:cs="Times New Roman"/>
+        </w:rPr>
+        <w:t xml:space="preserve"> to allow </w:t>
+      </w:r>
+      <w:r>
+        <w:rPr>
+          <w:rFonts w:ascii="Times New Roman" w:hAnsi="Times New Roman" w:cs="Times New Roman"/>
+        </w:rPr>
+        <w:t>scientists to conduct</w:t>
+      </w:r>
+      <w:r>
+        <w:rPr>
+          <w:rFonts w:ascii="Times New Roman" w:hAnsi="Times New Roman" w:cs="Times New Roman"/>
+        </w:rPr>
+        <w:t xml:space="preserve"> MSEs.</w:t>
       </w:r>
       <w:r>
         <w:rPr>
@@ -463,66 +1185,24 @@
         </w:rPr>
         <w:t xml:space="preserve"> </w:t>
       </w:r>
-      <w:r>
-        <w:rPr>
-          <w:rFonts w:ascii="Times New Roman" w:hAnsi="Times New Roman" w:cs="Times New Roman"/>
-        </w:rPr>
-        <w:t xml:space="preserve">Effectively managing an exploited population requires an understanding of the way a population will respond to changes in exploitation. This can be a difficult task because of the uncertainties inherent in </w:t>
-      </w:r>
-      <w:r>
-        <w:rPr>
-          <w:rFonts w:ascii="Times New Roman" w:hAnsi="Times New Roman" w:cs="Times New Roman"/>
-        </w:rPr>
-        <w:t>the understanding of an</w:t>
-      </w:r>
-      <w:r>
-        <w:rPr>
-          <w:rFonts w:ascii="Times New Roman" w:hAnsi="Times New Roman" w:cs="Times New Roman"/>
-        </w:rPr>
-        <w:t xml:space="preserve"> exploited population’s dynamics. In recent years, mana</w:t>
-      </w:r>
-      <w:r>
-        <w:rPr>
-          <w:rFonts w:ascii="Times New Roman" w:hAnsi="Times New Roman" w:cs="Times New Roman"/>
-        </w:rPr>
-        <w:t xml:space="preserve">gement strategy evaluation (MSE; </w:t>
-      </w:r>
-      <w:r>
-        <w:rPr>
-          <w:rFonts w:ascii="Times New Roman" w:hAnsi="Times New Roman" w:cs="Times New Roman"/>
-        </w:rPr>
-        <w:fldChar w:fldCharType="begin"/>
-      </w:r>
-      <w:r>
-        <w:rPr>
-          <w:rFonts w:ascii="Times New Roman" w:hAnsi="Times New Roman" w:cs="Times New Roman"/>
-        </w:rPr>
-        <w:instrText xml:space="preserve"> ADDIN ZOTERO_ITEM CSL_CITATION {"citationID":"a26nu81m4tf","properties":{"formattedCitation":"(Smith, 1994)","plainCitation":"(Smith, 1994)"},"citationItems":[{"id":38,"uris":["http://zotero.org/users/2229006/items/PC34P7NX"],"uri":["http://zotero.org/users/2229006/items/PC34P7NX"],"itemData":{"id":38,"type":"chapter","title":"Management strategy evaluation – the light on the hill","container-title":"Population dynamics for fisheries management: Australian Society for Fish Biology Workshop proceedings, Perth, 24-25 August 1993","publisher":"Australian Society for Fish Biology","publisher-place":"Perth, Western Australia","page":"249-253","source":"CiteSeer","event-place":"Perth, Western Australia","author":[{"family":"Smith","given":"A. D. M."}],"editor":[{"family":"Hancock","given":"D. A."}],"issued":{"date-parts":[["1994"]]}}}],"schema":"https://github.com/citation-style-language/schema/raw/master/csl-citation.json"} </w:instrText>
-      </w:r>
-      <w:r>
-        <w:rPr>
-          <w:rFonts w:ascii="Times New Roman" w:hAnsi="Times New Roman" w:cs="Times New Roman"/>
-        </w:rPr>
-        <w:fldChar w:fldCharType="separate"/>
-      </w:r>
-      <w:r>
-        <w:rPr>
-          <w:rFonts w:ascii="Times New Roman" w:hAnsi="Times New Roman" w:cs="Times New Roman"/>
-          <w:noProof/>
-        </w:rPr>
-        <w:t>(Smith, 1994)</w:t>
-      </w:r>
-      <w:r>
-        <w:rPr>
-          <w:rFonts w:ascii="Times New Roman" w:hAnsi="Times New Roman" w:cs="Times New Roman"/>
-        </w:rPr>
-        <w:fldChar w:fldCharType="end"/>
-      </w:r>
-      <w:r>
-        <w:rPr>
-          <w:rFonts w:ascii="Times New Roman" w:hAnsi="Times New Roman" w:cs="Times New Roman"/>
-        </w:rPr>
-        <w:t xml:space="preserve"> has been proposed as the gold standard for the testing of management strategies under uncertainty</w:t>
+      <w:commentRangeStart w:id="0"/>
+      <w:r>
+        <w:rPr>
+          <w:rFonts w:ascii="Times New Roman" w:hAnsi="Times New Roman" w:cs="Times New Roman"/>
+        </w:rPr>
+        <w:t>However, FLR</w:t>
+      </w:r>
+      <w:r>
+        <w:rPr>
+          <w:rFonts w:ascii="Times New Roman" w:hAnsi="Times New Roman" w:cs="Times New Roman"/>
+        </w:rPr>
+        <w:t xml:space="preserve"> does</w:t>
+      </w:r>
+      <w:r>
+        <w:rPr>
+          <w:rFonts w:ascii="Times New Roman" w:hAnsi="Times New Roman" w:cs="Times New Roman"/>
+        </w:rPr>
+        <w:t xml:space="preserve"> not allow for time-varying components</w:t>
       </w:r>
       <w:r>
         <w:rPr>
@@ -534,49 +1214,25 @@
         <w:rPr>
           <w:rFonts w:ascii="Times New Roman" w:hAnsi="Times New Roman" w:cs="Times New Roman"/>
         </w:rPr>
-        <w:fldChar w:fldCharType="begin"/>
-      </w:r>
-      <w:r>
-        <w:rPr>
-          <w:rFonts w:ascii="Times New Roman" w:hAnsi="Times New Roman" w:cs="Times New Roman"/>
-        </w:rPr>
-        <w:instrText xml:space="preserve"> ADDIN ZOTERO_ITEM CSL_CITATION {"citationID":"u6VYiEXE","properties":{"formattedCitation":"(Punt, 2008; Punt et al., 2016; Rademeyer et al., 2007)","plainCitation":"(Punt, 2008; Punt et al., 2016; Rademeyer et al., 2007)"},"citationItems":[{"id":61,"uris":["http://zotero.org/users/2229006/items/8QKF2B6E"],"uri":["http://zotero.org/users/2229006/items/8QKF2B6E"],"itemData":{"id":61,"type":"chapter","title":"Refocusing Stock Assessment in Support of Policy Evaluation","container-title":"Fisheries for Global Welfare and Environment: Memorial Book of the 5th World Fisheries Congress 2008","page":"139-152","source":"Google Scholar","abstract":"Fisheries stock assessment has traditionally been focused on providing the basis for tactical fisheries management advice. However, there is an increasing demand from decision makers for feedback control management strategies evaluated using Management Strategy Evaluation, MSE. MSE can be used to identify which uncertainties are likely to lead to poor performance of current management strategies and to which uncertainties such strategies are robust, and hence to the extent to which current management strategies need to be modified (if at all) to perform satisfactorily in the face of key uncertainties. Given this demand, there is a need for a refocus of the priorities of stock\nassessment science. In particular, more attention needs to be placed on exploring\nalternative model structures, including those that take spatial and multispecies considerations into account, while there is also a need to develop tools to assign weights or probabilities to alternative model structures using Bayesian and meta-analytic techniques. Finally, care needs to be taken not to overuse model selection methods when selecting model structures to use as the basis for the evaluation of management strategies.","URL":"https://www.terrapub.co.jp/onlineproceedings/fs/wfc2008/pdf/wfcbk_139.pdf","editor":[{"family":"Tsukamoto","given":"K."},{"family":"Kawamura","given":"T."},{"family":"Takeuchi","given":"T."},{"family":"Beard Jr","given":"T. D."},{"family":"Kaiser","given":"M. J."}],"author":[{"family":"Punt","given":"A. E."}],"issued":{"date-parts":[["2008"]]},"accessed":{"date-parts":[["2017",5,14]]}}},{"id":116,"uris":["http://zotero.org/users/2229006/items/X4KT25FB"],"uri":["http://zotero.org/users/2229006/items/X4KT25FB"],"itemData":{"id":116,"type":"article-journal","title":"Management strategy evaluation: best practices","container-title":"Fish and Fisheries","page":"303-334","volume":"17","issue":"2","source":"Wiley Online Library","abstract":"Management strategy evaluation (MSE) involves using simulation to compare the relative effectiveness for achieving management objectives of different combinations of data collection schemes, methods of analysis and subsequent processes leading to management actions. MSE can be used to identify a ‘best’ management strategy among a set of candidate strategies, or to determine how well an existing strategy performs. The ability of MSE to facilitate fisheries management achieving its aims depends on how well uncertainty is represented, and how effectively the results of simulations are summarized and presented to the decision-makers. Key challenges for effective use of MSE therefore include characterizing objectives and uncertainty, assigning plausibility ranks to the trials considered, and working with decision-makers to interpret and implement the results of the MSE. This paper explores how MSEs are conducted and characterizes current ‘best practice’ guidelines, while also indicating whether and how these best practices were applied to two case-studies: the Bering–Chukchi–Beaufort Seas bowhead whales (Balaena mysticetus; Balaenidae) and the northern subpopulation of Pacific sardine (Sardinops sagax caerulea; Clupeidae).","DOI":"10.1111/faf.12104","ISSN":"1467-2979","shortTitle":"Management strategy evaluation","journalAbbreviation":"Fish Fish","language":"en","author":[{"family":"Punt","given":"André E"},{"family":"Butterworth","given":"Doug S"},{"family":"Moor","given":"Carryn L","non-dropping-particle":"de"},{"family":"De Oliveira","given":"José A A"},{"family":"Haddon","given":"Malcolm"}],"issued":{"date-parts":[["2016",6,1]]}}},{"id":37,"uris":["http://zotero.org/users/2229006/items/X89J44Y2"],"uri":["http://zotero.org/users/2229006/items/X89J44Y2"],"itemData":{"id":37,"type":"article-journal","title":"Tips and tricks in designing management procedures","container-title":"ICES Journal of Marine Science","page":"618-625","volume":"64","issue":"4","source":"academic.oup.com","abstract":"Rademeyer, R. A., Plagányi, É. E., and Butterworth, D. S. 2007. Tips and tricks in designing management procedures. – ICES Journal of Marine Science, 64: 618–625. Management procedures (MPs) are becoming widely used in fisheries management, but guidelines to assist in their construction, evaluation, and implementation are few. We provide simple guidelines by drawing on experience from developing and applying MPs in southern Africa and internationally. Suggestions are provided on how to choose between candidate MPs and on key trade-offs in selecting between data-based (empirical) and model-based formulations. Assistance is also provided in dealing with different sources of uncertainty, such as deciding which operating models should be included in a reference set used for primary simulation testing and tuning (in contrast to robustness or sensitivity tests), and on how weights for the associated alternative hypotheses are most practically assigned. Finally, some guidelines are given for presenting the results effectively, which is one of the key challenges of a successful implementation process.","DOI":"10.1093/icesjms/fsm050","ISSN":"1054-3139","journalAbbreviation":"ICES J Mar Sci","author":[{"family":"Rademeyer","given":"Rebecca A."},{"family":"Plagányi","given":"Éva E."},{"family":"Butterworth","given":"Doug S."}],"issued":{"date-parts":[["2007",5,1]]}}}],"schema":"https://github.com/citation-style-language/schema/raw/master/csl-citation.json"} </w:instrText>
-      </w:r>
-      <w:r>
-        <w:rPr>
-          <w:rFonts w:ascii="Times New Roman" w:hAnsi="Times New Roman" w:cs="Times New Roman"/>
-        </w:rPr>
-        <w:fldChar w:fldCharType="separate"/>
-      </w:r>
-      <w:r>
-        <w:rPr>
-          <w:rFonts w:ascii="Times New Roman" w:eastAsia="Times New Roman" w:hAnsi="Times New Roman" w:cs="Times New Roman"/>
-        </w:rPr>
-        <w:t>(Punt, 2008; Punt et al., 2016; Rademeyer et al., 2007)</w:t>
-      </w:r>
-      <w:r>
-        <w:rPr>
-          <w:rFonts w:ascii="Times New Roman" w:hAnsi="Times New Roman" w:cs="Times New Roman"/>
-        </w:rPr>
-        <w:fldChar w:fldCharType="end"/>
-      </w:r>
-      <w:r>
-        <w:rPr>
-          <w:rFonts w:ascii="Times New Roman" w:hAnsi="Times New Roman" w:cs="Times New Roman"/>
-        </w:rPr>
-        <w:t xml:space="preserve">. </w:t>
-      </w:r>
-      <w:r>
-        <w:rPr>
-          <w:rFonts w:ascii="Times New Roman" w:hAnsi="Times New Roman" w:cs="Times New Roman"/>
-        </w:rPr>
-        <w:t>MSE</w:t>
-      </w:r>
-      <w:r>
-        <w:rPr>
-          <w:rFonts w:ascii="Times New Roman" w:hAnsi="Times New Roman" w:cs="Times New Roman"/>
-        </w:rPr>
-        <w:t xml:space="preserve"> is a process of creating simulated fisheries (the ‘operating model’) and testing different assessment tools (the ‘estimation model’) and harvest control rules to evaluate their performance in metrics like long term yield, variability in yield, and probability of overfishing</w:t>
+        <w:t xml:space="preserve">or spatial structure </w:t>
+      </w:r>
+      <w:r>
+        <w:rPr>
+          <w:rFonts w:ascii="Times New Roman" w:hAnsi="Times New Roman" w:cs="Times New Roman"/>
+        </w:rPr>
+        <w:t>in its operating models</w:t>
+      </w:r>
+      <w:r>
+        <w:rPr>
+          <w:rFonts w:ascii="Times New Roman" w:hAnsi="Times New Roman" w:cs="Times New Roman"/>
+        </w:rPr>
+        <w:t xml:space="preserve">, which </w:t>
+      </w:r>
+      <w:r>
+        <w:rPr>
+          <w:rFonts w:ascii="Times New Roman" w:hAnsi="Times New Roman" w:cs="Times New Roman"/>
+        </w:rPr>
+        <w:t>will likely be increasingly important in management given a changing climate and shifting stocks</w:t>
       </w:r>
       <w:r>
         <w:rPr>
@@ -584,648 +1240,13 @@
         </w:rPr>
         <w:t xml:space="preserve"> </w:t>
       </w:r>
-      <w:r>
-        <w:rPr>
-          <w:rFonts w:ascii="Times New Roman" w:hAnsi="Times New Roman" w:cs="Times New Roman"/>
-        </w:rPr>
-        <w:fldChar w:fldCharType="begin"/>
-      </w:r>
-      <w:r>
-        <w:rPr>
-          <w:rFonts w:ascii="Times New Roman" w:hAnsi="Times New Roman" w:cs="Times New Roman"/>
-        </w:rPr>
-        <w:instrText xml:space="preserve"> ADDIN ZOTERO_ITEM CSL_CITATION {"citationID":"WOCRisGZ","properties":{"formattedCitation":"{\\rtf (A\\uc0\\u8217{}mar et al., 2009; Punt et al., 2014; Rademeyer et al., 2007)}","plainCitation":"(A’mar et al., 2009; Punt et al., 2014; Rademeyer et al., 2007)"},"citationItems":[{"id":19,"uris":["http://zotero.org/users/2229006/items/69BN5GM9"],"uri":["http://zotero.org/users/2229006/items/69BN5GM9"],"itemData":{"id":19,"type":"article-journal","title":"The evaluation of two management strategies for the Gulf of Alaska walleye pollock fishery under climate change","container-title":"ICES Journal of Marine Science: Journal du Conseil","page":"1614-1632","volume":"66","issue":"7","source":"icesjms.oxfordjournals.org","abstract":"The evaluation of two management strategies for the Gulf of Alaska walleye pollock fishery under climate change. – ICES Journal of Marine Science, 66: 1614–1632.Management strategy evaluation (MSE) is the process of using simulation testing with feedback to examine the robustness of candidate management strategies to error and uncertainty. The structure of the management strategy can be selected to attempt to satisfy desired (but conflicting) management objectives. MSE was used to assess the performance of the current management strategy and an alternative management strategy (the “dynamic B0” strategy) for the fishery for walleye pollock (Theragra chalcogramma) in the Gulf of Alaska (GOA), when age-1 recruitment was driven by climate. The relationships between age-1 abundance and climate indices (and the uncertainties associated with these relationships) were characterized within an age-structured operating model that was fitted to the data for GOA walleye pollock. Projections into the future were based on the fitted relationships and predictions of those indices from the Intergovernmental Panel on Climate Change (IPCC) models, using the current or the alternative management strategy to determine catch limits. Management performance (the ability to leave the stock close to the management reference level and achieve high and stable catches) deteriorated when age-1 recruitment was forced by climate, although stocks were kept near the reference level on average. In addition, the ability to estimate management-related quantities, such as spawning biomass, deteriorated markedly when recruitment was forced by climate. Performance was sensitive to the choice of IPCC dataset and, in particular, estimation and management performance was poorest (outcomes most variable) for the IPCC datasets that led to the greatest variation in recruitment to the fishery. Although basing management on a “dynamic B0” management strategy led to improved management and estimation performance, the magnitude of the improvement was slight.","DOI":"10.1093/icesjms/fsp044","ISSN":"1054-3139, 1095-9289","journalAbbreviation":"ICES J. Mar. Sci.","language":"en","author":[{"family":"A'mar","given":"Z. Teresa"},{"family":"Punt","given":"André E."},{"family":"Dorn","given":"Martin W."}],"issued":{"date-parts":[["2009",8,1]]}}},{"id":114,"uris":["http://zotero.org/users/2229006/items/CDKJEKWS"],"uri":["http://zotero.org/users/2229006/items/CDKJEKWS"],"itemData":{"id":114,"type":"article-journal","title":"Fisheries management under climate and environmental uncertainty: control rules and performance simulation","container-title":"ICES Journal of Marine Science: Journal du Conseil","page":"2208-2220","volume":"71","issue":"8","source":"icesjms.oxfordjournals.org","abstract":"The ability of management strategies to achieve the fishery management goals are impacted by environmental variation and, therefore, also by global climate change. Management strategies can be modified to use environmental data using the “dynamic B0” concept, and changing the set of years used to define biomass reference points. Two approaches have been developed to apply management strategy evaluation to evaluate the impact of environmental variation on the performance of management strategies. The “mechanistic approach” estimates the relationship between the environment and elements of the population dynamics of the fished species and makes predictions for population trends using the outputs from global climate models. In contrast, the “empirical approach” examines possible broad scenarios without explicitly identifying mechanisms. Many reviewed studies have found that modifying management strategies to include environmental factors does not improve the ability to achieve management goals much, if at all, and only if the manner in which these factors drive the system is well known. As such, until the skill of stock projection models improves, it seems more appropriate to consider the implications of plausible broad forecasts related to how biological parameters may change in the future as a way to assess the robustness of management strategies, rather than attempting specific predictions per se.","DOI":"10.1093/icesjms/fst057","ISSN":"1054-3139, 1095-9289","shortTitle":"Fisheries management under climate and environmental uncertainty","journalAbbreviation":"ICES J. Mar. Sci.","language":"en","author":[{"family":"Punt","given":"André E."},{"family":"A'mar","given":"Teresa"},{"family":"Bond","given":"Nicholas A."},{"family":"Butterworth","given":"Douglas S."},{"family":"Moor","given":"Carryn L.","non-dropping-particle":"de"},{"family":"De Oliveira","given":"José A. A."},{"family":"Haltuch","given":"Melissa A."},{"family":"Hollowed","given":"Anne B."},{"family":"Szuwalski","given":"Cody"}],"issued":{"date-parts":[["2014",10,1]]}}},{"id":37,"uris":["http://zotero.org/users/2229006/items/X89J44Y2"],"uri":["http://zotero.org/users/2229006/items/X89J44Y2"],"itemData":{"id":37,"type":"article-journal","title":"Tips and tricks in designing management procedures","container-title":"ICES Journal of Marine Science","page":"618-625","volume":"64","issue":"4","source":"academic.oup.com","abstract":"Rademeyer, R. A., Plagányi, É. E., and Butterworth, D. S. 2007. Tips and tricks in designing management procedures. – ICES Journal of Marine Science, 64: 618–625. Management procedures (MPs) are becoming widely used in fisheries management, but guidelines to assist in their construction, evaluation, and implementation are few. We provide simple guidelines by drawing on experience from developing and applying MPs in southern Africa and internationally. Suggestions are provided on how to choose between candidate MPs and on key trade-offs in selecting between data-based (empirical) and model-based formulations. Assistance is also provided in dealing with different sources of uncertainty, such as deciding which operating models should be included in a reference set used for primary simulation testing and tuning (in contrast to robustness or sensitivity tests), and on how weights for the associated alternative hypotheses are most practically assigned. Finally, some guidelines are given for presenting the results effectively, which is one of the key challenges of a successful implementation process.","DOI":"10.1093/icesjms/fsm050","ISSN":"1054-3139","journalAbbreviation":"ICES J Mar Sci","author":[{"family":"Rademeyer","given":"Rebecca A."},{"family":"Plagányi","given":"Éva E."},{"family":"Butterworth","given":"Doug S."}],"issued":{"date-parts":[["2007",5,1]]}}}],"schema":"https://github.com/citation-style-language/schema/raw/master/csl-citation.json"} </w:instrText>
-      </w:r>
-      <w:r>
-        <w:rPr>
-          <w:rFonts w:ascii="Times New Roman" w:hAnsi="Times New Roman" w:cs="Times New Roman"/>
-        </w:rPr>
-        <w:fldChar w:fldCharType="separate"/>
-      </w:r>
-      <w:r>
-        <w:rPr>
-          <w:rFonts w:ascii="Times New Roman" w:eastAsia="Times New Roman" w:hAnsi="Times New Roman" w:cs="Times New Roman"/>
-        </w:rPr>
-        <w:t>(A’mar et al., 2009; Punt et al., 2014; Rademeyer et al., 2007)</w:t>
-      </w:r>
-      <w:r>
-        <w:rPr>
-          <w:rFonts w:ascii="Times New Roman" w:hAnsi="Times New Roman" w:cs="Times New Roman"/>
-        </w:rPr>
-        <w:fldChar w:fldCharType="end"/>
-      </w:r>
-      <w:r>
-        <w:rPr>
-          <w:rFonts w:ascii="Times New Roman" w:hAnsi="Times New Roman" w:cs="Times New Roman"/>
-        </w:rPr>
-        <w:t>.</w:t>
-      </w:r>
-      <w:r>
-        <w:rPr>
-          <w:rFonts w:ascii="Times New Roman" w:hAnsi="Times New Roman" w:cs="Times New Roman"/>
-        </w:rPr>
-        <w:t xml:space="preserve"> In doing so, it allows for quantitatively comparing the performance of a suite of management strategies given s</w:t>
-      </w:r>
-      <w:r>
-        <w:rPr>
-          <w:rFonts w:ascii="Times New Roman" w:hAnsi="Times New Roman" w:cs="Times New Roman"/>
-        </w:rPr>
-        <w:t>ome assumed underlying dynamics</w:t>
-      </w:r>
-      <w:r>
-        <w:rPr>
-          <w:rFonts w:ascii="Times New Roman" w:hAnsi="Times New Roman" w:cs="Times New Roman"/>
-        </w:rPr>
-        <w:t>.</w:t>
-      </w:r>
-    </w:p>
-    <w:p>
-      <w:pPr>
-        <w:ind w:firstLine="720"/>
-        <w:jc w:val="both"/>
-        <w:rPr>
-          <w:rFonts w:ascii="Times New Roman" w:hAnsi="Times New Roman" w:cs="Times New Roman"/>
-        </w:rPr>
-      </w:pPr>
-    </w:p>
-    <w:p>
-      <w:pPr>
-        <w:jc w:val="both"/>
-        <w:rPr>
-          <w:rFonts w:ascii="Times New Roman" w:hAnsi="Times New Roman" w:cs="Times New Roman"/>
-        </w:rPr>
-      </w:pPr>
-      <w:r>
-        <w:rPr>
-          <w:rFonts w:ascii="Times New Roman" w:hAnsi="Times New Roman" w:cs="Times New Roman"/>
-        </w:rPr>
-        <w:t>MSE</w:t>
-      </w:r>
-      <w:r>
-        <w:rPr>
-          <w:rFonts w:ascii="Times New Roman" w:hAnsi="Times New Roman" w:cs="Times New Roman"/>
-        </w:rPr>
-        <w:t xml:space="preserve"> has been </w:t>
-      </w:r>
-      <w:r>
-        <w:rPr>
-          <w:rFonts w:ascii="Times New Roman" w:hAnsi="Times New Roman" w:cs="Times New Roman"/>
-        </w:rPr>
-        <w:t>used for many fisheries around the globe</w:t>
-      </w:r>
-      <w:r>
-        <w:rPr>
-          <w:rFonts w:ascii="Times New Roman" w:hAnsi="Times New Roman" w:cs="Times New Roman"/>
-        </w:rPr>
-        <w:t xml:space="preserve"> to compare and select management strategies</w:t>
-      </w:r>
-      <w:r>
-        <w:rPr>
-          <w:rFonts w:ascii="Times New Roman" w:hAnsi="Times New Roman" w:cs="Times New Roman"/>
-        </w:rPr>
-        <w:t xml:space="preserve">.  </w:t>
-      </w:r>
-      <w:r>
-        <w:rPr>
-          <w:rFonts w:ascii="Times New Roman" w:hAnsi="Times New Roman" w:cs="Times New Roman"/>
-        </w:rPr>
-        <w:t>MSE</w:t>
-      </w:r>
-      <w:r>
-        <w:rPr>
-          <w:rFonts w:ascii="Times New Roman" w:hAnsi="Times New Roman" w:cs="Times New Roman"/>
-        </w:rPr>
-        <w:t xml:space="preserve"> was </w:t>
-      </w:r>
-      <w:r>
-        <w:rPr>
-          <w:rFonts w:ascii="Times New Roman" w:hAnsi="Times New Roman" w:cs="Times New Roman"/>
-        </w:rPr>
-        <w:t>pioneered by</w:t>
-      </w:r>
-      <w:r>
-        <w:rPr>
-          <w:rFonts w:ascii="Times New Roman" w:hAnsi="Times New Roman" w:cs="Times New Roman"/>
-        </w:rPr>
-        <w:t xml:space="preserve"> de la Mare </w:t>
-      </w:r>
-      <w:r>
-        <w:rPr>
-          <w:rFonts w:ascii="Times New Roman" w:hAnsi="Times New Roman" w:cs="Times New Roman"/>
-        </w:rPr>
-        <w:fldChar w:fldCharType="begin"/>
-      </w:r>
-      <w:r>
-        <w:rPr>
-          <w:rFonts w:ascii="Times New Roman" w:hAnsi="Times New Roman" w:cs="Times New Roman"/>
-        </w:rPr>
-        <w:instrText xml:space="preserve"> ADDIN ZOTERO_ITEM CSL_CITATION {"citationID":"a2j4536ascu","properties":{"formattedCitation":"(1986)","plainCitation":"(1986)"},"citationItems":[{"id":33,"uris":["http://zotero.org/users/2229006/items/FTTUHISK"],"uri":["http://zotero.org/users/2229006/items/FTTUHISK"],"itemData":{"id":33,"type":"article-journal","title":"Simulation Studies on Management Procedures","container-title":"Reports of the International Whaling Commission","page":"429-450","volume":"36","author":[{"family":"Mare","given":"William K.","non-dropping-particle":"de la"}],"issued":{"date-parts":[["1986"]]}},"suppress-author":true}],"schema":"https://github.com/citation-style-language/schema/raw/master/csl-citation.json"} </w:instrText>
-      </w:r>
-      <w:r>
-        <w:rPr>
-          <w:rFonts w:ascii="Times New Roman" w:hAnsi="Times New Roman" w:cs="Times New Roman"/>
-        </w:rPr>
-        <w:fldChar w:fldCharType="separate"/>
-      </w:r>
-      <w:r>
-        <w:rPr>
-          <w:rFonts w:ascii="Times New Roman" w:hAnsi="Times New Roman" w:cs="Times New Roman"/>
-          <w:noProof/>
-        </w:rPr>
-        <w:t>(1986)</w:t>
-      </w:r>
-      <w:r>
-        <w:rPr>
-          <w:rFonts w:ascii="Times New Roman" w:hAnsi="Times New Roman" w:cs="Times New Roman"/>
-        </w:rPr>
-        <w:fldChar w:fldCharType="end"/>
-      </w:r>
-      <w:r>
-        <w:rPr>
-          <w:rFonts w:ascii="Times New Roman" w:hAnsi="Times New Roman" w:cs="Times New Roman"/>
-        </w:rPr>
-        <w:t xml:space="preserve"> for the International Whaling Commission, </w:t>
-      </w:r>
-      <w:r>
-        <w:rPr>
-          <w:rFonts w:ascii="Times New Roman" w:hAnsi="Times New Roman" w:cs="Times New Roman"/>
-        </w:rPr>
-        <w:t>and more recently</w:t>
-      </w:r>
-      <w:r>
-        <w:rPr>
-          <w:rFonts w:ascii="Times New Roman" w:hAnsi="Times New Roman" w:cs="Times New Roman"/>
-        </w:rPr>
-        <w:t>,</w:t>
-      </w:r>
-      <w:r>
-        <w:rPr>
-          <w:rFonts w:ascii="Times New Roman" w:hAnsi="Times New Roman" w:cs="Times New Roman"/>
-        </w:rPr>
-        <w:t xml:space="preserve"> </w:t>
-      </w:r>
-      <w:r>
-        <w:rPr>
-          <w:rFonts w:ascii="Times New Roman" w:hAnsi="Times New Roman" w:cs="Times New Roman"/>
-        </w:rPr>
-        <w:t>and</w:t>
-      </w:r>
-      <w:r>
-        <w:rPr>
-          <w:rFonts w:ascii="Times New Roman" w:hAnsi="Times New Roman" w:cs="Times New Roman"/>
-        </w:rPr>
-        <w:t xml:space="preserve"> has been used by </w:t>
-      </w:r>
-      <w:r>
-        <w:rPr>
-          <w:rFonts w:ascii="Times New Roman" w:hAnsi="Times New Roman" w:cs="Times New Roman"/>
-        </w:rPr>
-        <w:t xml:space="preserve">Hurtado-Ferro et al. </w:t>
-      </w:r>
-      <w:r>
-        <w:rPr>
-          <w:rFonts w:ascii="Times New Roman" w:hAnsi="Times New Roman" w:cs="Times New Roman"/>
-        </w:rPr>
-        <w:fldChar w:fldCharType="begin"/>
-      </w:r>
-      <w:r>
-        <w:rPr>
-          <w:rFonts w:ascii="Times New Roman" w:hAnsi="Times New Roman" w:cs="Times New Roman"/>
-        </w:rPr>
-        <w:instrText xml:space="preserve"> ADDIN ZOTERO_ITEM CSL_CITATION {"citationID":"a1p1iho1t7u","properties":{"formattedCitation":"(2010)","plainCitation":"(2010)"},"citationItems":[{"id":31,"uris":["http://zotero.org/users/2229006/items/HBYMQCU6"],"uri":["http://zotero.org/users/2229006/items/HBYMQCU6"],"itemData":{"id":31,"type":"article-journal","title":"Allowing for environmental effects in a management strategy evaluation for Japanese sardine","container-title":"ICES Journal of Marine Science","page":"2012-2017","volume":"67","issue":"9","source":"academic.oup.com","abstract":"Hurtado-Ferro, F., Hiramatsu, K., and Shirakihara, K. 2010. Allowing for environmental effects in a management strategy evaluation for Japanese sardine. – ICES Journal of Marine Science, 67: 2012–2017.The Japanese sardine (Sardinops melanostictus) is a valuable, but highly variable, resource. After record catches during the late 1980s, a 4-year recruitment failure, coupled with overfishing, resulted in severe stock depletion. TAC-based management was introduced in 1997, but the trend has not been reversed and the biomass is now 2 orders of magnitude below the value in 1987. Although a strong correlation exists between winter sea surface temperature (SST) in the nursery area and recruitment, uncertainty about future environmental effects is not explicitly considered in the management. We evaluate the robustness of three catch rules to environmental uncertainty, as captured by three stock–recruitment models (one without an environmental factor and two based on correlations between recruitment and SST for two datasets), in terms of the risk of further depletion, average biomass, and average catch: a constant fishing mortality (CF), a strategy that follows the Japanese guidelines (JG), and a more conservative strategy (ENV) that uses a temperature threshold as a proxy for regime shifts to switch between alternative catch rules. ENV and JG performed better than CF, with ENV displaying better performance in the long term, but differences were negligible in the short term.","DOI":"10.1093/icesjms/fsq126","ISSN":"1054-3139","journalAbbreviation":"ICES J Mar Sci","author":[{"family":"Hurtado-Ferro","given":"Felipe"},{"family":"Hiramatsu","given":"Kazuhiko"},{"family":"Shirakihara","given":"Kunio"}],"issued":{"date-parts":[["2010",12,1]]}},"suppress-author":true}],"schema":"https://github.com/citation-style-language/schema/raw/master/csl-citation.json"} </w:instrText>
-      </w:r>
-      <w:r>
-        <w:rPr>
-          <w:rFonts w:ascii="Times New Roman" w:hAnsi="Times New Roman" w:cs="Times New Roman"/>
-        </w:rPr>
-        <w:fldChar w:fldCharType="separate"/>
-      </w:r>
-      <w:r>
-        <w:rPr>
-          <w:rFonts w:ascii="Times New Roman" w:hAnsi="Times New Roman" w:cs="Times New Roman"/>
-          <w:noProof/>
-        </w:rPr>
-        <w:t>(2010)</w:t>
-      </w:r>
-      <w:r>
-        <w:rPr>
-          <w:rFonts w:ascii="Times New Roman" w:hAnsi="Times New Roman" w:cs="Times New Roman"/>
-        </w:rPr>
-        <w:fldChar w:fldCharType="end"/>
-      </w:r>
-      <w:r>
-        <w:rPr>
-          <w:rFonts w:ascii="Times New Roman" w:hAnsi="Times New Roman" w:cs="Times New Roman"/>
-        </w:rPr>
-        <w:t xml:space="preserve"> for Japanese sardine</w:t>
-      </w:r>
-      <w:r>
-        <w:rPr>
-          <w:rFonts w:ascii="Times New Roman" w:hAnsi="Times New Roman" w:cs="Times New Roman"/>
-        </w:rPr>
-        <w:t xml:space="preserve"> (</w:t>
-      </w:r>
-      <w:r>
-        <w:rPr>
-          <w:rFonts w:ascii="Times New Roman" w:hAnsi="Times New Roman" w:cs="Times New Roman"/>
-          <w:i/>
-        </w:rPr>
-        <w:t>Sardinops melanostictus</w:t>
-      </w:r>
-      <w:r>
-        <w:rPr>
-          <w:rFonts w:ascii="Times New Roman" w:hAnsi="Times New Roman" w:cs="Times New Roman"/>
-        </w:rPr>
-        <w:t>)</w:t>
-      </w:r>
-      <w:r>
-        <w:rPr>
-          <w:rFonts w:ascii="Times New Roman" w:hAnsi="Times New Roman" w:cs="Times New Roman"/>
-        </w:rPr>
-        <w:t>,</w:t>
-      </w:r>
-      <w:r>
-        <w:rPr>
-          <w:rFonts w:ascii="Times New Roman" w:hAnsi="Times New Roman" w:cs="Times New Roman"/>
-        </w:rPr>
-        <w:t xml:space="preserve"> </w:t>
-      </w:r>
-      <w:r>
-        <w:rPr>
-          <w:rFonts w:ascii="Times New Roman" w:hAnsi="Times New Roman" w:cs="Times New Roman"/>
-        </w:rPr>
-        <w:t xml:space="preserve">Wetzel and Punt </w:t>
-      </w:r>
-      <w:r>
-        <w:rPr>
-          <w:rFonts w:ascii="Times New Roman" w:hAnsi="Times New Roman" w:cs="Times New Roman"/>
-        </w:rPr>
-        <w:fldChar w:fldCharType="begin"/>
-      </w:r>
-      <w:r>
-        <w:rPr>
-          <w:rFonts w:ascii="Times New Roman" w:hAnsi="Times New Roman" w:cs="Times New Roman"/>
-        </w:rPr>
-        <w:instrText xml:space="preserve"> ADDIN ZOTERO_ITEM CSL_CITATION {"citationID":"aqjvo22if","properties":{"formattedCitation":"(2011)","plainCitation":"(2011)"},"citationItems":[{"id":28,"uris":["http://zotero.org/users/2229006/items/J4U8E4GL"],"uri":["http://zotero.org/users/2229006/items/J4U8E4GL"],"itemData":{"id":28,"type":"article-journal","title":"Model performance for the determination of appropriate harvest levels in the case of data-poor stocks","container-title":"Fisheries Research","page":"342-355","volume":"110","issue":"2","source":"ScienceDirect","abstract":"The determination of harvest limits for data-poor and data-limited stocks poses unique challenges for traditional complex stock assessment methods. Simulation is used to examine the performance of two new data-poor assessment methods, Depletion Corrected Average Catch (DCAC) and Depletion-Based Stock Reduction Analysis (DB-SRA), and a more complex catch-at-age method, Stock Synthesis (SS), in terms of estimating harvest levels for two life-history types (U.S. west coast flatfish and rockfish) under varying mis-specifications of parameter distributions. DCAC and DB-SRA are fairly robust to mis-specification of the distributions for natural mortality and the productivity parameter (the fishing mortality rate that corresponds to maximum sustainable yield relative to natural mortality) for the flatfish life-history, but led to greater error for the rockfish life-history when estimating harvest levels that would not result in overfishing. SS estimates of the harvest level increased when natural mortality was set to a higher value than the true value for both life-histories. Both DCAC and DB-SRA were highly sensitive to the assumed distribution for the ratio of the current to starting biomass and provided overestimates of the harvest level when based on an overly optimistic value for this ratio.","DOI":"10.1016/j.fishres.2011.04.024","ISSN":"0165-7836","journalAbbreviation":"Fisheries Research","author":[{"family":"Wetzel","given":"Chantell R."},{"family":"Punt","given":"André E."}],"issued":{"date-parts":[["2011",7,1]]}},"suppress-author":true}],"schema":"https://github.com/citation-style-language/schema/raw/master/csl-citation.json"} </w:instrText>
-      </w:r>
-      <w:r>
-        <w:rPr>
-          <w:rFonts w:ascii="Times New Roman" w:hAnsi="Times New Roman" w:cs="Times New Roman"/>
-        </w:rPr>
-        <w:fldChar w:fldCharType="separate"/>
-      </w:r>
-      <w:r>
-        <w:rPr>
-          <w:rFonts w:ascii="Times New Roman" w:hAnsi="Times New Roman" w:cs="Times New Roman"/>
-          <w:noProof/>
-        </w:rPr>
-        <w:t>(2011)</w:t>
-      </w:r>
-      <w:r>
-        <w:rPr>
-          <w:rFonts w:ascii="Times New Roman" w:hAnsi="Times New Roman" w:cs="Times New Roman"/>
-        </w:rPr>
-        <w:fldChar w:fldCharType="end"/>
-      </w:r>
-      <w:r>
-        <w:rPr>
-          <w:rFonts w:ascii="Times New Roman" w:hAnsi="Times New Roman" w:cs="Times New Roman"/>
-        </w:rPr>
-        <w:t xml:space="preserve"> for US west coast flatfish and groundfish,</w:t>
-      </w:r>
-      <w:r>
-        <w:rPr>
-          <w:rFonts w:ascii="Times New Roman" w:hAnsi="Times New Roman" w:cs="Times New Roman"/>
-        </w:rPr>
-        <w:t xml:space="preserve"> </w:t>
-      </w:r>
-      <w:r>
-        <w:rPr>
-          <w:rFonts w:ascii="Times New Roman" w:hAnsi="Times New Roman" w:cs="Times New Roman"/>
-        </w:rPr>
-        <w:t xml:space="preserve">and </w:t>
-      </w:r>
-      <w:r>
-        <w:rPr>
-          <w:rFonts w:ascii="Times New Roman" w:hAnsi="Times New Roman" w:cs="Times New Roman"/>
-        </w:rPr>
-        <w:t xml:space="preserve">Smith et al. </w:t>
-      </w:r>
-      <w:r>
-        <w:rPr>
-          <w:rFonts w:ascii="Times New Roman" w:hAnsi="Times New Roman" w:cs="Times New Roman"/>
-        </w:rPr>
-        <w:fldChar w:fldCharType="begin"/>
-      </w:r>
-      <w:r>
-        <w:rPr>
-          <w:rFonts w:ascii="Times New Roman" w:hAnsi="Times New Roman" w:cs="Times New Roman"/>
-        </w:rPr>
-        <w:instrText xml:space="preserve"> ADDIN ZOTERO_ITEM CSL_CITATION {"citationID":"0ValagtD","properties":{"formattedCitation":"(2014)","plainCitation":"(2014)"},"citationItems":[{"id":27,"uris":["http://zotero.org/users/2229006/items/IFLXP7ET"],"uri":["http://zotero.org/users/2229006/items/IFLXP7ET"],"itemData":{"id":27,"type":"article-journal","title":"Implementing harvest strategies in Australia: 5 years on","container-title":"ICES Journal of Marine Science","page":"195-203","volume":"71","issue":"2","source":"academic.oup.com","abstract":"Smith, A. D. M., Smith D. C., Haddon, M., Knuckey, I., Sainsbury, K. J., and Sloan, S. 2014. Implementing harvest strategies in Australia: 5 years on. – ICES Journal of Marine Science, 71: 195–203.Australian Commonwealth fisheries are managed using a formal harvest strategy policy (HSP) introduced by the federal government in 2007. At the State level, a number of commercial fisheries are also managed under formal harvest strategies, but no overarching policy currently exists to guide their consistent implementation across jurisdictions. There have been 5 years of experience with implementation of the Commonwealth policy across the highly diverse array of commercial fisheries found in Australia. The HSP has an explicit target of maximum economic yield, and an explicit limit set at half the biomass that would support maximum sustainable yield. The policy also specifies an acceptable level of risk associated with falling below the limit reference point. We discuss the experience gained from implementing the HSP in Australia, including a number of challenges faced, and attempt to summarize the benefits and costs of implementing harvest strategies. Our view is that, overall, the benefits clearly outweigh the costs.","DOI":"10.1093/icesjms/fst158","ISSN":"1054-3139","shortTitle":"Implementing harvest strategies in Australia","journalAbbreviation":"ICES J Mar Sci","author":[{"family":"Smith","given":"Anthony D. M."},{"family":"Smith","given":"David C."},{"family":"Haddon","given":"Malcolm"},{"family":"Knuckey","given":"Ian A."},{"family":"Sainsbury","given":"Keith J."},{"family":"Sloan","given":"Sean R."}],"issued":{"date-parts":[["2014",1,1]]}},"suppress-author":true}],"schema":"https://github.com/citation-style-language/schema/raw/master/csl-citation.json"} </w:instrText>
-      </w:r>
-      <w:r>
-        <w:rPr>
-          <w:rFonts w:ascii="Times New Roman" w:hAnsi="Times New Roman" w:cs="Times New Roman"/>
-        </w:rPr>
-        <w:fldChar w:fldCharType="separate"/>
-      </w:r>
-      <w:r>
-        <w:rPr>
-          <w:rFonts w:ascii="Times New Roman" w:hAnsi="Times New Roman" w:cs="Times New Roman"/>
-          <w:noProof/>
-        </w:rPr>
-        <w:t>(2014)</w:t>
-      </w:r>
-      <w:r>
-        <w:rPr>
-          <w:rFonts w:ascii="Times New Roman" w:hAnsi="Times New Roman" w:cs="Times New Roman"/>
-        </w:rPr>
-        <w:fldChar w:fldCharType="end"/>
-      </w:r>
-      <w:r>
-        <w:rPr>
-          <w:rFonts w:ascii="Times New Roman" w:hAnsi="Times New Roman" w:cs="Times New Roman"/>
-        </w:rPr>
-        <w:t xml:space="preserve"> for Australian fisheries (see P</w:t>
-      </w:r>
-      <w:r>
-        <w:rPr>
-          <w:rFonts w:ascii="Times New Roman" w:hAnsi="Times New Roman" w:cs="Times New Roman"/>
-        </w:rPr>
-        <w:t xml:space="preserve">unt et al. </w:t>
-      </w:r>
-      <w:r>
-        <w:rPr>
-          <w:rFonts w:ascii="Times New Roman" w:hAnsi="Times New Roman" w:cs="Times New Roman"/>
-        </w:rPr>
-        <w:fldChar w:fldCharType="begin"/>
-      </w:r>
-      <w:r>
-        <w:rPr>
-          <w:rFonts w:ascii="Times New Roman" w:hAnsi="Times New Roman" w:cs="Times New Roman"/>
-        </w:rPr>
-        <w:instrText xml:space="preserve"> ADDIN ZOTERO_ITEM CSL_CITATION {"citationID":"ajs62q6n2v","properties":{"formattedCitation":"(2016)","plainCitation":"(2016)"},"citationItems":[{"id":116,"uris":["http://zotero.org/users/2229006/items/X4KT25FB"],"uri":["http://zotero.org/users/2229006/items/X4KT25FB"],"itemData":{"id":116,"type":"article-journal","title":"Management strategy evaluation: best practices","container-title":"Fish and Fisheries","page":"303-334","volume":"17","issue":"2","source":"Wiley Online Library","abstract":"Management strategy evaluation (MSE) involves using simulation to compare the relative effectiveness for achieving management objectives of different combinations of data collection schemes, methods of analysis and subsequent processes leading to management actions. MSE can be used to identify a ‘best’ management strategy among a set of candidate strategies, or to determine how well an existing strategy performs. The ability of MSE to facilitate fisheries management achieving its aims depends on how well uncertainty is represented, and how effectively the results of simulations are summarized and presented to the decision-makers. Key challenges for effective use of MSE therefore include characterizing objectives and uncertainty, assigning plausibility ranks to the trials considered, and working with decision-makers to interpret and implement the results of the MSE. This paper explores how MSEs are conducted and characterizes current ‘best practice’ guidelines, while also indicating whether and how these best practices were applied to two case-studies: the Bering–Chukchi–Beaufort Seas bowhead whales (Balaena mysticetus; Balaenidae) and the northern subpopulation of Pacific sardine (Sardinops sagax caerulea; Clupeidae).","DOI":"10.1111/faf.12104","ISSN":"1467-2979","shortTitle":"Management strategy evaluation","journalAbbreviation":"Fish Fish","language":"en","author":[{"family":"Punt","given":"André E"},{"family":"Butterworth","given":"Doug S"},{"family":"Moor","given":"Carryn L","non-dropping-particle":"de"},{"family":"De Oliveira","given":"José A A"},{"family":"Haddon","given":"Malcolm"}],"issued":{"date-parts":[["2016",6,1]]}},"suppress-author":true}],"schema":"https://github.com/citation-style-language/schema/raw/master/csl-citation.json"} </w:instrText>
-      </w:r>
-      <w:r>
-        <w:rPr>
-          <w:rFonts w:ascii="Times New Roman" w:hAnsi="Times New Roman" w:cs="Times New Roman"/>
-        </w:rPr>
-        <w:fldChar w:fldCharType="separate"/>
-      </w:r>
-      <w:r>
-        <w:rPr>
-          <w:rFonts w:ascii="Times New Roman" w:hAnsi="Times New Roman" w:cs="Times New Roman"/>
-          <w:noProof/>
-        </w:rPr>
-        <w:t>(2016)</w:t>
-      </w:r>
-      <w:r>
-        <w:rPr>
-          <w:rFonts w:ascii="Times New Roman" w:hAnsi="Times New Roman" w:cs="Times New Roman"/>
-        </w:rPr>
-        <w:fldChar w:fldCharType="end"/>
-      </w:r>
-      <w:r>
-        <w:rPr>
-          <w:rFonts w:ascii="Times New Roman" w:hAnsi="Times New Roman" w:cs="Times New Roman"/>
-        </w:rPr>
-        <w:t xml:space="preserve"> for more examples)</w:t>
-      </w:r>
-      <w:r>
-        <w:rPr>
-          <w:rFonts w:ascii="Times New Roman" w:hAnsi="Times New Roman" w:cs="Times New Roman"/>
-        </w:rPr>
-        <w:t>.</w:t>
-      </w:r>
-      <w:r>
-        <w:rPr>
-          <w:rFonts w:ascii="Times New Roman" w:hAnsi="Times New Roman" w:cs="Times New Roman"/>
-        </w:rPr>
-        <w:t xml:space="preserve"> </w:t>
-      </w:r>
-      <w:r>
-        <w:rPr>
-          <w:rFonts w:ascii="Times New Roman" w:hAnsi="Times New Roman" w:cs="Times New Roman"/>
-        </w:rPr>
-        <w:t xml:space="preserve">Butterworth and Punt </w:t>
-      </w:r>
-      <w:r>
-        <w:rPr>
-          <w:rFonts w:ascii="Times New Roman" w:hAnsi="Times New Roman" w:cs="Times New Roman"/>
-        </w:rPr>
-        <w:fldChar w:fldCharType="begin"/>
-      </w:r>
-      <w:r>
-        <w:rPr>
-          <w:rFonts w:ascii="Times New Roman" w:hAnsi="Times New Roman" w:cs="Times New Roman"/>
-        </w:rPr>
-        <w:instrText xml:space="preserve"> ADDIN ZOTERO_ITEM CSL_CITATION {"citationID":"av08oud659","properties":{"formattedCitation":"(1999)","plainCitation":"(1999)"},"citationItems":[{"id":23,"uris":["http://zotero.org/users/2229006/items/GLSILI8C"],"uri":["http://zotero.org/users/2229006/items/GLSILI8C"],"itemData":{"id":23,"type":"article-journal","title":"Experiences in the evaluation and implementation of management procedures","container-title":"ICES Journal of Marine Science","page":"985-998","volume":"56","issue":"6","source":"academic.oup.com","abstract":"A synthesis of the authors' experience with the evaluation and implementation of management procedures in Australasia, southern Africa, and the International Whaling Commission (IWC) is presented. The development of operating models for testing such procedures for the fisheries in question over their respective ranges of uncertainty, together with the statistics used to assess procedure performances, are considered first, and then suggestions are made that increasing experience is making it possible to develop a minimal set of key factors to include in such robustness trials. Some general lessons are drawn, primarily from the IWC's process of developing its Revised Management Procedure. Further implementation issues discussed are: candidate procedure selection in principle and practice, the extent of robustness testing desirable, the link to the evaluation of research priorities, and the reception accorded the management procedure approach by industry and decision-makers. Management procedures are seen to have potential benefits over the annual assessment basis for determination of Total Allowable Catch, but key problem areas that remain concern the definition of risk and the relative weights to be accorded to the various scenarios (of differing plausibilities) considered in robustness tests.","DOI":"10.1006/jmsc.1999.0532","ISSN":"1054-3139","journalAbbreviation":"ICES J Mar Sci","author":[{"family":"Butterworth","given":"D.S."},{"family":"Punt","given":"A. E."}],"issued":{"date-parts":[["1999",12,1]]}},"suppress-author":true}],"schema":"https://github.com/citation-style-language/schema/raw/master/csl-citation.json"} </w:instrText>
-      </w:r>
-      <w:r>
-        <w:rPr>
-          <w:rFonts w:ascii="Times New Roman" w:hAnsi="Times New Roman" w:cs="Times New Roman"/>
-        </w:rPr>
-        <w:fldChar w:fldCharType="separate"/>
-      </w:r>
-      <w:r>
-        <w:rPr>
-          <w:rFonts w:ascii="Times New Roman" w:hAnsi="Times New Roman" w:cs="Times New Roman"/>
-          <w:noProof/>
-        </w:rPr>
-        <w:t>(1999)</w:t>
-      </w:r>
-      <w:r>
-        <w:rPr>
-          <w:rFonts w:ascii="Times New Roman" w:hAnsi="Times New Roman" w:cs="Times New Roman"/>
-        </w:rPr>
-        <w:fldChar w:fldCharType="end"/>
-      </w:r>
-      <w:r>
-        <w:rPr>
-          <w:rFonts w:ascii="Times New Roman" w:hAnsi="Times New Roman" w:cs="Times New Roman"/>
-        </w:rPr>
-        <w:t xml:space="preserve"> recommended the development of “case-specific” procedures over “generic” ones,</w:t>
-      </w:r>
-      <w:r>
-        <w:rPr>
-          <w:rFonts w:ascii="Times New Roman" w:hAnsi="Times New Roman" w:cs="Times New Roman"/>
-        </w:rPr>
-        <w:t xml:space="preserve"> </w:t>
-      </w:r>
-      <w:r>
-        <w:rPr>
-          <w:rFonts w:ascii="Times New Roman" w:hAnsi="Times New Roman" w:cs="Times New Roman"/>
-        </w:rPr>
-        <w:t xml:space="preserve">yet </w:t>
-      </w:r>
-      <w:r>
-        <w:rPr>
-          <w:rFonts w:ascii="Times New Roman" w:hAnsi="Times New Roman" w:cs="Times New Roman"/>
-        </w:rPr>
-        <w:t>they also ackno</w:t>
-      </w:r>
-      <w:r>
-        <w:rPr>
-          <w:rFonts w:ascii="Times New Roman" w:hAnsi="Times New Roman" w:cs="Times New Roman"/>
-        </w:rPr>
-        <w:t>wle</w:t>
-      </w:r>
-      <w:r>
-        <w:rPr>
-          <w:rFonts w:ascii="Times New Roman" w:hAnsi="Times New Roman" w:cs="Times New Roman"/>
-        </w:rPr>
-        <w:t>dged that</w:t>
-      </w:r>
-      <w:r>
-        <w:rPr>
-          <w:rFonts w:ascii="Times New Roman" w:hAnsi="Times New Roman" w:cs="Times New Roman"/>
-        </w:rPr>
-        <w:t xml:space="preserve"> </w:t>
-      </w:r>
-      <w:r>
-        <w:rPr>
-          <w:rFonts w:ascii="Times New Roman" w:hAnsi="Times New Roman" w:cs="Times New Roman"/>
-        </w:rPr>
-        <w:t>a major hurdle to conducting MSEs is a general lack of modelling skills and of softwa</w:t>
-      </w:r>
-      <w:r>
-        <w:rPr>
-          <w:rFonts w:ascii="Times New Roman" w:hAnsi="Times New Roman" w:cs="Times New Roman"/>
-        </w:rPr>
-        <w:t>re packages that can implement “</w:t>
-      </w:r>
-      <w:r>
-        <w:rPr>
-          <w:rFonts w:ascii="Times New Roman" w:hAnsi="Times New Roman" w:cs="Times New Roman"/>
-        </w:rPr>
-        <w:t xml:space="preserve">generalized” operating models. In response, the Fisheries Library for R (FLR; </w:t>
-      </w:r>
-      <w:r>
-        <w:rPr>
-          <w:rFonts w:ascii="Times New Roman" w:hAnsi="Times New Roman" w:cs="Times New Roman"/>
-        </w:rPr>
-        <w:fldChar w:fldCharType="begin"/>
-      </w:r>
-      <w:r>
-        <w:rPr>
-          <w:rFonts w:ascii="Times New Roman" w:hAnsi="Times New Roman" w:cs="Times New Roman"/>
-        </w:rPr>
-        <w:instrText xml:space="preserve"> ADDIN ZOTERO_ITEM CSL_CITATION {"citationID":"a277t1v6mmi","properties":{"formattedCitation":"(Kell et al., 2007)","plainCitation":"(Kell et al., 2007)"},"citationItems":[{"id":35,"uris":["http://zotero.org/users/2229006/items/GKD65Z2H"],"uri":["http://zotero.org/users/2229006/items/GKD65Z2H"],"itemData":{"id":35,"type":"article-journal","title":"FLR: an open-source framework for the evaluation and development of management strategies","container-title":"ICES Journal of Marine Science","page":"640-646","volume":"64","issue":"4","source":"academic.oup.com","abstract":"Kell, L. T., Mosqueira, I., Grosjean, P., Fromentin, J-M., Garcia, D., Hillary, R., Jardim, E., Mardle, S., Pastoors, M. A., Poos, J. J., Scott, F., and Scott, R. D. 2007. FLR: an open-source framework for the evaluation and development of management strategies. – ICES Journal of Marine Science, 64: 640–646. The FLR framework (Fisheries Library for R) is a development effort directed towards the evaluation of fisheries management strategies. The overall goal is to develop a common framework to facilitate collaboration within and across disciplines (e.g. biological, ecological, statistical, mathematical, economic, and social) and, in particular, to ensure that new modelling methods and software are more easily validated and evaluated, as well as becoming widely available once developed. Specifically, the framework details how to implement and link a variety of fishery, biological, and economic software packages so that alternative management strategies and procedures can be evaluated for their robustness to uncertainty before implementation. The design of the framework, including the adoption of object-orientated programming, its feasibility to be extended to new processes, and its application to new management approaches (e.g. ecosystem affects of fishing), is discussed. The importance of open source for promoting transparency and allowing technology transfer between disciplines and researchers is stressed.","DOI":"10.1093/icesjms/fsm012","ISSN":"1054-3139","shortTitle":"FLR","journalAbbreviation":"ICES J Mar Sci","author":[{"family":"Kell","given":"L. T."},{"family":"Mosqueira","given":"I."},{"family":"Grosjean","given":"P."},{"family":"Fromentin","given":"J.-M."},{"family":"Garcia","given":"D."},{"family":"Hillary","given":"R."},{"family":"Jardim","given":"E."},{"family":"Mardle","given":"S."},{"family":"Pastoors","given":"M. A."},{"family":"Poos","given":"J. J."},{"family":"Scott","given":"F."},{"family":"Scott","given":"R. D."}],"issued":{"date-parts":[["2007",5,1]]}}}],"schema":"https://github.com/citation-style-language/schema/raw/master/csl-citation.json"} </w:instrText>
-      </w:r>
-      <w:r>
-        <w:rPr>
-          <w:rFonts w:ascii="Times New Roman" w:hAnsi="Times New Roman" w:cs="Times New Roman"/>
-        </w:rPr>
-        <w:fldChar w:fldCharType="separate"/>
-      </w:r>
-      <w:r>
-        <w:rPr>
-          <w:rFonts w:ascii="Times New Roman" w:hAnsi="Times New Roman" w:cs="Times New Roman"/>
-          <w:noProof/>
-        </w:rPr>
-        <w:t>Kell et al., 2007)</w:t>
-      </w:r>
-      <w:r>
-        <w:rPr>
-          <w:rFonts w:ascii="Times New Roman" w:hAnsi="Times New Roman" w:cs="Times New Roman"/>
-        </w:rPr>
-        <w:fldChar w:fldCharType="end"/>
-      </w:r>
-      <w:r>
-        <w:rPr>
-          <w:rFonts w:ascii="Times New Roman" w:hAnsi="Times New Roman" w:cs="Times New Roman"/>
-        </w:rPr>
-        <w:t xml:space="preserve">, an open-source generic </w:t>
-      </w:r>
-      <w:r>
-        <w:rPr>
-          <w:rFonts w:ascii="Times New Roman" w:hAnsi="Times New Roman" w:cs="Times New Roman"/>
-        </w:rPr>
-        <w:t xml:space="preserve">MSE </w:t>
-      </w:r>
-      <w:r>
-        <w:rPr>
-          <w:rFonts w:ascii="Times New Roman" w:hAnsi="Times New Roman" w:cs="Times New Roman"/>
-        </w:rPr>
-        <w:t>framework,</w:t>
-      </w:r>
-      <w:r>
-        <w:rPr>
-          <w:rFonts w:ascii="Times New Roman" w:hAnsi="Times New Roman" w:cs="Times New Roman"/>
-        </w:rPr>
-        <w:t xml:space="preserve"> was developed</w:t>
-      </w:r>
-      <w:r>
-        <w:rPr>
-          <w:rFonts w:ascii="Times New Roman" w:hAnsi="Times New Roman" w:cs="Times New Roman"/>
-        </w:rPr>
-        <w:t xml:space="preserve"> to allow </w:t>
-      </w:r>
-      <w:r>
-        <w:rPr>
-          <w:rFonts w:ascii="Times New Roman" w:hAnsi="Times New Roman" w:cs="Times New Roman"/>
-        </w:rPr>
-        <w:t>scientists to conduct</w:t>
-      </w:r>
-      <w:r>
-        <w:rPr>
-          <w:rFonts w:ascii="Times New Roman" w:hAnsi="Times New Roman" w:cs="Times New Roman"/>
-        </w:rPr>
-        <w:t xml:space="preserve"> MSEs.</w:t>
-      </w:r>
-      <w:r>
-        <w:rPr>
-          <w:rFonts w:ascii="Times New Roman" w:hAnsi="Times New Roman" w:cs="Times New Roman"/>
-        </w:rPr>
-        <w:t xml:space="preserve"> However, FLR</w:t>
-      </w:r>
-      <w:r>
-        <w:rPr>
-          <w:rFonts w:ascii="Times New Roman" w:hAnsi="Times New Roman" w:cs="Times New Roman"/>
-        </w:rPr>
-        <w:t xml:space="preserve"> does</w:t>
-      </w:r>
-      <w:r>
-        <w:rPr>
-          <w:rFonts w:ascii="Times New Roman" w:hAnsi="Times New Roman" w:cs="Times New Roman"/>
-        </w:rPr>
-        <w:t xml:space="preserve"> not allow for time-varying components</w:t>
-      </w:r>
-      <w:r>
-        <w:rPr>
-          <w:rFonts w:ascii="Times New Roman" w:hAnsi="Times New Roman" w:cs="Times New Roman"/>
-        </w:rPr>
-        <w:t xml:space="preserve"> </w:t>
-      </w:r>
-      <w:r>
-        <w:rPr>
-          <w:rFonts w:ascii="Times New Roman" w:hAnsi="Times New Roman" w:cs="Times New Roman"/>
-        </w:rPr>
-        <w:t xml:space="preserve">or spatial structure </w:t>
-      </w:r>
-      <w:r>
-        <w:rPr>
-          <w:rFonts w:ascii="Times New Roman" w:hAnsi="Times New Roman" w:cs="Times New Roman"/>
-        </w:rPr>
-        <w:t>in its operating models</w:t>
-      </w:r>
-      <w:r>
-        <w:rPr>
-          <w:rFonts w:ascii="Times New Roman" w:hAnsi="Times New Roman" w:cs="Times New Roman"/>
-        </w:rPr>
-        <w:t xml:space="preserve">, which </w:t>
-      </w:r>
-      <w:r>
-        <w:rPr>
-          <w:rFonts w:ascii="Times New Roman" w:hAnsi="Times New Roman" w:cs="Times New Roman"/>
-        </w:rPr>
-        <w:t>will likely be increasingly important in management given a changing climate and shifting stocks</w:t>
-      </w:r>
-      <w:r>
-        <w:rPr>
-          <w:rFonts w:ascii="Times New Roman" w:hAnsi="Times New Roman" w:cs="Times New Roman"/>
-        </w:rPr>
-        <w:t xml:space="preserve"> </w:t>
+      <w:commentRangeEnd w:id="0"/>
+      <w:r>
+        <w:rPr>
+          <w:rStyle w:val="CommentReference"/>
+          <w:rFonts w:ascii="Times New Roman" w:hAnsi="Times New Roman"/>
+        </w:rPr>
+        <w:commentReference w:id="0"/>
       </w:r>
       <w:r>
         <w:rPr>
@@ -1570,7 +1591,14 @@
         <w:rPr>
           <w:rFonts w:ascii="Times New Roman" w:hAnsi="Times New Roman" w:cs="Times New Roman"/>
         </w:rPr>
-        <w:t xml:space="preserve"> (e.g. </w:t>
+        <w:t xml:space="preserve"> (</w:t>
+      </w:r>
+      <w:commentRangeStart w:id="1"/>
+      <w:r>
+        <w:rPr>
+          <w:rFonts w:ascii="Times New Roman" w:hAnsi="Times New Roman" w:cs="Times New Roman"/>
+        </w:rPr>
+        <w:t xml:space="preserve">e.g. </w:t>
       </w:r>
       <w:r>
         <w:rPr>
@@ -1602,6 +1630,14 @@
           <w:rFonts w:ascii="Times New Roman" w:hAnsi="Times New Roman" w:cs="Times New Roman"/>
         </w:rPr>
         <w:fldChar w:fldCharType="end"/>
+      </w:r>
+      <w:commentRangeEnd w:id="1"/>
+      <w:r>
+        <w:rPr>
+          <w:rStyle w:val="CommentReference"/>
+          <w:rFonts w:ascii="Times New Roman" w:hAnsi="Times New Roman"/>
+        </w:rPr>
+        <w:commentReference w:id="1"/>
       </w:r>
       <w:r>
         <w:rPr>
@@ -3300,7 +3336,7 @@
         </w:rPr>
         <w:t xml:space="preserve">ed from Github at </w:t>
       </w:r>
-      <w:hyperlink r:id="rId9" w:history="1">
+      <w:hyperlink r:id="rId11" w:history="1">
         <w:r>
           <w:rPr>
             <w:rStyle w:val="Hyperlink"/>
@@ -3500,7 +3536,19 @@
         <w:rPr>
           <w:rFonts w:ascii="Times New Roman" w:hAnsi="Times New Roman" w:cs="Times New Roman"/>
         </w:rPr>
-        <w:t xml:space="preserve"> function call GeMS()</w:t>
+        <w:t xml:space="preserve"> function call </w:t>
+      </w:r>
+      <w:r>
+        <w:rPr>
+          <w:rFonts w:ascii="Times New Roman" w:hAnsi="Times New Roman" w:cs="Times New Roman"/>
+        </w:rPr>
+        <w:t>run_</w:t>
+      </w:r>
+      <w:r>
+        <w:rPr>
+          <w:rFonts w:ascii="Times New Roman" w:hAnsi="Times New Roman" w:cs="Times New Roman"/>
+        </w:rPr>
+        <w:t>GeMS()</w:t>
       </w:r>
       <w:r>
         <w:rPr>
@@ -3965,6 +4013,12 @@
           <w:rFonts w:ascii="Times New Roman" w:hAnsi="Times New Roman" w:cs="Times New Roman"/>
         </w:rPr>
         <w:t>the folder ‘</w:t>
+      </w:r>
+      <w:r>
+        <w:rPr>
+          <w:rFonts w:ascii="Times New Roman" w:hAnsi="Times New Roman" w:cs="Times New Roman"/>
+        </w:rPr>
+        <w:t>Examples/</w:t>
       </w:r>
       <w:r>
         <w:rPr>
@@ -4049,25 +4103,113 @@
           <w:rFonts w:ascii="Times New Roman" w:hAnsi="Times New Roman" w:cs="Times New Roman"/>
         </w:rPr>
       </w:pPr>
+      <w:bookmarkStart w:id="2" w:name="_GoBack"/>
+      <w:bookmarkEnd w:id="2"/>
+      <w:r>
+        <w:rPr>
+          <w:rFonts w:ascii="Times New Roman" w:hAnsi="Times New Roman" w:cs="Times New Roman"/>
+        </w:rPr>
+        <w:t>library(GeMS)</w:t>
+      </w:r>
+    </w:p>
+    <w:p>
+      <w:pPr>
+        <w:jc w:val="both"/>
+        <w:rPr>
+          <w:rFonts w:ascii="Times New Roman" w:hAnsi="Times New Roman" w:cs="Times New Roman"/>
+        </w:rPr>
+      </w:pPr>
       <w:r>
         <w:rPr>
           <w:rFonts w:ascii="Times New Roman" w:hAnsi="Times New Roman" w:cs="Times New Roman"/>
         </w:rPr>
         <w:t>CurrentDirectory&lt;-</w:t>
       </w:r>
-    </w:p>
-    <w:p>
-      <w:pPr>
-        <w:jc w:val="both"/>
-        <w:rPr>
-          <w:rFonts w:ascii="Times New Roman" w:hAnsi="Times New Roman" w:cs="Times New Roman"/>
-        </w:rPr>
-      </w:pPr>
-      <w:r>
-        <w:rPr>
-          <w:rFonts w:ascii="Times New Roman" w:hAnsi="Times New Roman" w:cs="Times New Roman"/>
-        </w:rPr>
-        <w:t>OMNames</w:t>
+      <w:r>
+        <w:rPr>
+          <w:rFonts w:ascii="Times New Roman" w:hAnsi="Times New Roman" w:cs="Times New Roman"/>
+        </w:rPr>
+        <w:t>“C:/GeMS/MyDir”</w:t>
+      </w:r>
+    </w:p>
+    <w:p>
+      <w:pPr>
+        <w:jc w:val="both"/>
+        <w:rPr>
+          <w:rFonts w:ascii="Times New Roman" w:hAnsi="Times New Roman" w:cs="Times New Roman"/>
+        </w:rPr>
+      </w:pPr>
+      <w:r>
+        <w:rPr>
+          <w:rFonts w:ascii="Times New Roman" w:hAnsi="Times New Roman" w:cs="Times New Roman"/>
+        </w:rPr>
+        <w:t xml:space="preserve">OMNames </w:t>
+      </w:r>
+      <w:r>
+        <w:rPr>
+          <w:rFonts w:ascii="Times New Roman" w:hAnsi="Times New Roman" w:cs="Times New Roman"/>
+        </w:rPr>
+        <w:t>&lt;-c(“Cod_Base_CTL”, “Cod_HighProd_CTL”, “Cod_LowProd_CTL”)</w:t>
+      </w:r>
+    </w:p>
+    <w:p>
+      <w:pPr>
+        <w:jc w:val="both"/>
+        <w:rPr>
+          <w:rFonts w:ascii="Times New Roman" w:hAnsi="Times New Roman" w:cs="Times New Roman"/>
+        </w:rPr>
+      </w:pPr>
+      <w:r>
+        <w:rPr>
+          <w:rFonts w:ascii="Times New Roman" w:hAnsi="Times New Roman" w:cs="Times New Roman"/>
+        </w:rPr>
+        <w:t>run_GeMS(CurDir=CurrentDirectory,CreateFolderNameList=OMNames)</w:t>
+      </w:r>
+    </w:p>
+    <w:p>
+      <w:pPr>
+        <w:jc w:val="both"/>
+        <w:rPr>
+          <w:rFonts w:ascii="Times New Roman" w:hAnsi="Times New Roman" w:cs="Times New Roman"/>
+        </w:rPr>
+      </w:pPr>
+    </w:p>
+    <w:p>
+      <w:pPr>
+        <w:jc w:val="both"/>
+        <w:rPr>
+          <w:rFonts w:ascii="Times New Roman" w:hAnsi="Times New Roman" w:cs="Times New Roman"/>
+        </w:rPr>
+      </w:pPr>
+      <w:r>
+        <w:rPr>
+          <w:rFonts w:ascii="Times New Roman" w:hAnsi="Times New Roman" w:cs="Times New Roman"/>
+        </w:rPr>
+        <w:t>In general, p</w:t>
+      </w:r>
+      <w:r>
+        <w:rPr>
+          <w:rFonts w:ascii="Times New Roman" w:hAnsi="Times New Roman" w:cs="Times New Roman"/>
+        </w:rPr>
+        <w:t xml:space="preserve">roduction models </w:t>
+      </w:r>
+      <w:r>
+        <w:rPr>
+          <w:rFonts w:ascii="Times New Roman" w:hAnsi="Times New Roman" w:cs="Times New Roman"/>
+        </w:rPr>
+        <w:t xml:space="preserve">underestimate the fishing mortality that would produce maximum sustainable yield </w:t>
+      </w:r>
+      <w:r>
+        <w:rPr>
+          <w:rFonts w:ascii="Times New Roman" w:hAnsi="Times New Roman" w:cs="Times New Roman"/>
+        </w:rPr>
+        <w:t xml:space="preserve">in this example </w:t>
+      </w:r>
+      <w:r>
+        <w:rPr>
+          <w:rFonts w:ascii="Times New Roman" w:hAnsi="Times New Roman" w:cs="Times New Roman"/>
+        </w:rPr>
+        <w:t>(figure 2).  Consequently, the stock is underexploited (figure 3).</w:t>
       </w:r>
       <w:r>
         <w:rPr>
@@ -4079,55 +4221,189 @@
         <w:rPr>
           <w:rFonts w:ascii="Times New Roman" w:hAnsi="Times New Roman" w:cs="Times New Roman"/>
         </w:rPr>
-        <w:t>&lt;-c(“Cod_Base_CTL”, “Cod_HighProd_CTL”, “Cod_LowProd_CTL”)</w:t>
-      </w:r>
-    </w:p>
-    <w:p>
-      <w:pPr>
-        <w:jc w:val="both"/>
-        <w:rPr>
-          <w:rFonts w:ascii="Times New Roman" w:hAnsi="Times New Roman" w:cs="Times New Roman"/>
-        </w:rPr>
-      </w:pPr>
-      <w:r>
-        <w:rPr>
-          <w:rFonts w:ascii="Times New Roman" w:hAnsi="Times New Roman" w:cs="Times New Roman"/>
-        </w:rPr>
-        <w:t>run_GeMS(CurDir=CurrentDirectory,CreateFolderNameList=OMNames)</w:t>
-      </w:r>
-    </w:p>
-    <w:p>
-      <w:pPr>
-        <w:jc w:val="both"/>
-        <w:rPr>
-          <w:rFonts w:ascii="Times New Roman" w:hAnsi="Times New Roman" w:cs="Times New Roman"/>
-        </w:rPr>
-      </w:pPr>
-    </w:p>
-    <w:p>
-      <w:pPr>
-        <w:jc w:val="both"/>
-        <w:rPr>
-          <w:rFonts w:ascii="Times New Roman" w:hAnsi="Times New Roman" w:cs="Times New Roman"/>
-        </w:rPr>
-      </w:pPr>
-      <w:r>
-        <w:rPr>
-          <w:rFonts w:ascii="Times New Roman" w:hAnsi="Times New Roman" w:cs="Times New Roman"/>
-        </w:rPr>
-        <w:t>In general, p</w:t>
-      </w:r>
-      <w:r>
-        <w:rPr>
-          <w:rFonts w:ascii="Times New Roman" w:hAnsi="Times New Roman" w:cs="Times New Roman"/>
-        </w:rPr>
-        <w:t xml:space="preserve">roduction models </w:t>
-      </w:r>
-      <w:r>
-        <w:rPr>
-          <w:rFonts w:ascii="Times New Roman" w:hAnsi="Times New Roman" w:cs="Times New Roman"/>
-        </w:rPr>
-        <w:t>underestimate the fishing mortality that would produce maximum sustainable yield (figure 2).  Consequently, the stock is underexploited (figure 3).</w:t>
+        <w:t xml:space="preserve">The extent to which the optimal catches are underestimated declines as the productivity of the stock decreases. Figures 2 and 3 were produced from the output of “ProductionModelOutput”, which writes figures in .PNG format to a folder named ‘Plots’ in the working directory. </w:t>
+      </w:r>
+      <w:r>
+        <w:rPr>
+          <w:rFonts w:ascii="Times New Roman" w:hAnsi="Times New Roman" w:cs="Times New Roman"/>
+        </w:rPr>
+        <w:t xml:space="preserve">A step by step walkthrough of how </w:t>
+      </w:r>
+      <w:r>
+        <w:rPr>
+          <w:rFonts w:ascii="Times New Roman" w:hAnsi="Times New Roman" w:cs="Times New Roman"/>
+        </w:rPr>
+        <w:t>to manipulate steepness to explore changes in management performance</w:t>
+      </w:r>
+      <w:r>
+        <w:rPr>
+          <w:rFonts w:ascii="Times New Roman" w:hAnsi="Times New Roman" w:cs="Times New Roman"/>
+        </w:rPr>
+        <w:t xml:space="preserve"> can be found in the w</w:t>
+      </w:r>
+      <w:r>
+        <w:rPr>
+          <w:rFonts w:ascii="Times New Roman" w:hAnsi="Times New Roman" w:cs="Times New Roman"/>
+        </w:rPr>
+        <w:t xml:space="preserve">iki. </w:t>
+      </w:r>
+      <w:r>
+        <w:rPr>
+          <w:rFonts w:ascii="Times New Roman" w:hAnsi="Times New Roman" w:cs="Times New Roman"/>
+        </w:rPr>
+        <w:t>This simple example illustrates how</w:t>
+      </w:r>
+      <w:r>
+        <w:rPr>
+          <w:rFonts w:ascii="Times New Roman" w:hAnsi="Times New Roman" w:cs="Times New Roman"/>
+        </w:rPr>
+        <w:t xml:space="preserve"> to evaluate the impact of an estimation model on management performance</w:t>
+      </w:r>
+      <w:r>
+        <w:rPr>
+          <w:rFonts w:ascii="Times New Roman" w:hAnsi="Times New Roman" w:cs="Times New Roman"/>
+        </w:rPr>
+        <w:t xml:space="preserve"> by changing one parameter at a time in the underlying </w:t>
+      </w:r>
+      <w:r>
+        <w:rPr>
+          <w:rFonts w:ascii="Times New Roman" w:hAnsi="Times New Roman" w:cs="Times New Roman"/>
+        </w:rPr>
+        <w:t>population dynamics and comparing results</w:t>
+      </w:r>
+      <w:r>
+        <w:rPr>
+          <w:rFonts w:ascii="Times New Roman" w:hAnsi="Times New Roman" w:cs="Times New Roman"/>
+        </w:rPr>
+        <w:t xml:space="preserve">. </w:t>
+      </w:r>
+      <w:r>
+        <w:rPr>
+          <w:rFonts w:ascii="Times New Roman" w:hAnsi="Times New Roman" w:cs="Times New Roman"/>
+        </w:rPr>
+        <w:t xml:space="preserve">With this information, an investigator will have </w:t>
+      </w:r>
+      <w:r>
+        <w:rPr>
+          <w:rFonts w:ascii="Times New Roman" w:hAnsi="Times New Roman" w:cs="Times New Roman"/>
+        </w:rPr>
+        <w:t>a better understanding o</w:t>
+      </w:r>
+      <w:r>
+        <w:rPr>
+          <w:rFonts w:ascii="Times New Roman" w:hAnsi="Times New Roman" w:cs="Times New Roman"/>
+        </w:rPr>
+        <w:t>f</w:t>
+      </w:r>
+      <w:r>
+        <w:rPr>
+          <w:rFonts w:ascii="Times New Roman" w:hAnsi="Times New Roman" w:cs="Times New Roman"/>
+        </w:rPr>
+        <w:t xml:space="preserve"> the circumstances under which a particular estimation model would provide </w:t>
+      </w:r>
+      <w:r>
+        <w:rPr>
+          <w:rFonts w:ascii="Times New Roman" w:hAnsi="Times New Roman" w:cs="Times New Roman"/>
+        </w:rPr>
+        <w:t>appropriate</w:t>
+      </w:r>
+      <w:r>
+        <w:rPr>
+          <w:rFonts w:ascii="Times New Roman" w:hAnsi="Times New Roman" w:cs="Times New Roman"/>
+        </w:rPr>
+        <w:t xml:space="preserve"> estimates of management-related quantities </w:t>
+      </w:r>
+      <w:r>
+        <w:rPr>
+          <w:rFonts w:ascii="Times New Roman" w:hAnsi="Times New Roman" w:cs="Times New Roman"/>
+        </w:rPr>
+        <w:t>and can focus research priorities and data collection endeavors.</w:t>
+      </w:r>
+      <w:r>
+        <w:rPr>
+          <w:rFonts w:ascii="Times New Roman" w:hAnsi="Times New Roman" w:cs="Times New Roman"/>
+        </w:rPr>
+        <w:t xml:space="preserve"> Production models did not provide unbiased management advice for these scenarios, but age-structured models may provide better estimates.</w:t>
+      </w:r>
+    </w:p>
+    <w:p>
+      <w:pPr>
+        <w:jc w:val="both"/>
+        <w:rPr>
+          <w:rFonts w:ascii="Times New Roman" w:hAnsi="Times New Roman" w:cs="Times New Roman"/>
+        </w:rPr>
+      </w:pPr>
+    </w:p>
+    <w:p>
+      <w:pPr>
+        <w:jc w:val="both"/>
+        <w:outlineLvl w:val="0"/>
+        <w:rPr>
+          <w:rFonts w:ascii="Times New Roman" w:hAnsi="Times New Roman" w:cs="Times New Roman"/>
+          <w:i/>
+        </w:rPr>
+      </w:pPr>
+      <w:r>
+        <w:rPr>
+          <w:rFonts w:ascii="Times New Roman" w:hAnsi="Times New Roman" w:cs="Times New Roman"/>
+          <w:i/>
+        </w:rPr>
+        <w:t xml:space="preserve">Example </w:t>
+      </w:r>
+      <w:r>
+        <w:rPr>
+          <w:rFonts w:ascii="Times New Roman" w:hAnsi="Times New Roman" w:cs="Times New Roman"/>
+          <w:i/>
+        </w:rPr>
+        <w:t xml:space="preserve">2: </w:t>
+      </w:r>
+      <w:r>
+        <w:rPr>
+          <w:rFonts w:ascii="Times New Roman" w:hAnsi="Times New Roman" w:cs="Times New Roman"/>
+          <w:i/>
+        </w:rPr>
+        <w:t>R</w:t>
+      </w:r>
+      <w:r>
+        <w:rPr>
+          <w:rFonts w:ascii="Times New Roman" w:hAnsi="Times New Roman" w:cs="Times New Roman"/>
+          <w:i/>
+        </w:rPr>
+        <w:t xml:space="preserve">etrospective </w:t>
+      </w:r>
+      <w:r>
+        <w:rPr>
+          <w:rFonts w:ascii="Times New Roman" w:hAnsi="Times New Roman" w:cs="Times New Roman"/>
+          <w:i/>
+        </w:rPr>
+        <w:t>patterns</w:t>
+      </w:r>
+      <w:r>
+        <w:rPr>
+          <w:rFonts w:ascii="Times New Roman" w:hAnsi="Times New Roman" w:cs="Times New Roman"/>
+          <w:i/>
+        </w:rPr>
+        <w:t xml:space="preserve"> in age-structured models</w:t>
+      </w:r>
+    </w:p>
+    <w:p>
+      <w:pPr>
+        <w:jc w:val="both"/>
+        <w:rPr>
+          <w:rFonts w:ascii="Times New Roman" w:hAnsi="Times New Roman" w:cs="Times New Roman"/>
+        </w:rPr>
+      </w:pPr>
+      <w:r>
+        <w:rPr>
+          <w:rFonts w:ascii="Times New Roman" w:hAnsi="Times New Roman" w:cs="Times New Roman"/>
+        </w:rPr>
+        <w:t>A</w:t>
+      </w:r>
+      <w:r>
+        <w:rPr>
+          <w:rFonts w:ascii="Times New Roman" w:hAnsi="Times New Roman" w:cs="Times New Roman"/>
+        </w:rPr>
+        <w:t>ge-structured</w:t>
       </w:r>
       <w:r>
         <w:rPr>
@@ -4139,55 +4415,516 @@
         <w:rPr>
           <w:rFonts w:ascii="Times New Roman" w:hAnsi="Times New Roman" w:cs="Times New Roman"/>
         </w:rPr>
-        <w:t xml:space="preserve">The extent to which the optimal catches are underestimated declines as the productivity of the stock decreases. Figures 2 and 3 were produced from the output of “ProductionModelOutput”, which writes figures in .PNG format to a folder named ‘Plots’ in the working directory. </w:t>
-      </w:r>
-      <w:r>
-        <w:rPr>
-          <w:rFonts w:ascii="Times New Roman" w:hAnsi="Times New Roman" w:cs="Times New Roman"/>
-        </w:rPr>
-        <w:t xml:space="preserve">A step by step walkthrough of how </w:t>
-      </w:r>
-      <w:r>
-        <w:rPr>
-          <w:rFonts w:ascii="Times New Roman" w:hAnsi="Times New Roman" w:cs="Times New Roman"/>
-        </w:rPr>
-        <w:t>to manipulate steepness to explore changes in management performance</w:t>
-      </w:r>
-      <w:r>
-        <w:rPr>
-          <w:rFonts w:ascii="Times New Roman" w:hAnsi="Times New Roman" w:cs="Times New Roman"/>
-        </w:rPr>
-        <w:t xml:space="preserve"> can be found in the w</w:t>
-      </w:r>
-      <w:r>
-        <w:rPr>
-          <w:rFonts w:ascii="Times New Roman" w:hAnsi="Times New Roman" w:cs="Times New Roman"/>
-        </w:rPr>
-        <w:t xml:space="preserve">iki. </w:t>
-      </w:r>
-      <w:r>
-        <w:rPr>
-          <w:rFonts w:ascii="Times New Roman" w:hAnsi="Times New Roman" w:cs="Times New Roman"/>
-        </w:rPr>
-        <w:t>This simple example illustrates how</w:t>
-      </w:r>
-      <w:r>
-        <w:rPr>
-          <w:rFonts w:ascii="Times New Roman" w:hAnsi="Times New Roman" w:cs="Times New Roman"/>
-        </w:rPr>
-        <w:t xml:space="preserve"> to evaluate the impact of an estimation model on management performance</w:t>
-      </w:r>
-      <w:r>
-        <w:rPr>
-          <w:rFonts w:ascii="Times New Roman" w:hAnsi="Times New Roman" w:cs="Times New Roman"/>
-        </w:rPr>
-        <w:t xml:space="preserve"> by changing one parameter at a time in the underlying </w:t>
-      </w:r>
-      <w:r>
-        <w:rPr>
-          <w:rFonts w:ascii="Times New Roman" w:hAnsi="Times New Roman" w:cs="Times New Roman"/>
-        </w:rPr>
-        <w:t>population dynamics and comparing results</w:t>
+        <w:t xml:space="preserve">integrated </w:t>
+      </w:r>
+      <w:r>
+        <w:rPr>
+          <w:rFonts w:ascii="Times New Roman" w:hAnsi="Times New Roman" w:cs="Times New Roman"/>
+        </w:rPr>
+        <w:t xml:space="preserve">assessment </w:t>
+      </w:r>
+      <w:r>
+        <w:rPr>
+          <w:rFonts w:ascii="Times New Roman" w:hAnsi="Times New Roman" w:cs="Times New Roman"/>
+        </w:rPr>
+        <w:t>models</w:t>
+      </w:r>
+      <w:r>
+        <w:rPr>
+          <w:rFonts w:ascii="Times New Roman" w:hAnsi="Times New Roman" w:cs="Times New Roman"/>
+        </w:rPr>
+        <w:t xml:space="preserve">, </w:t>
+      </w:r>
+      <w:r>
+        <w:rPr>
+          <w:rFonts w:ascii="Times New Roman" w:hAnsi="Times New Roman" w:cs="Times New Roman"/>
+        </w:rPr>
+        <w:t>the general form of which is</w:t>
+      </w:r>
+      <w:r>
+        <w:rPr>
+          <w:rFonts w:ascii="Times New Roman" w:hAnsi="Times New Roman" w:cs="Times New Roman"/>
+        </w:rPr>
+        <w:t xml:space="preserve"> described in </w:t>
+      </w:r>
+      <w:r>
+        <w:rPr>
+          <w:rFonts w:ascii="Times New Roman" w:hAnsi="Times New Roman" w:cs="Times New Roman"/>
+        </w:rPr>
+        <w:t xml:space="preserve">Walters </w:t>
+      </w:r>
+      <w:r>
+        <w:rPr>
+          <w:rFonts w:ascii="Times New Roman" w:hAnsi="Times New Roman" w:cs="Times New Roman"/>
+        </w:rPr>
+        <w:fldChar w:fldCharType="begin"/>
+      </w:r>
+      <w:r>
+        <w:rPr>
+          <w:rFonts w:ascii="Times New Roman" w:hAnsi="Times New Roman" w:cs="Times New Roman"/>
+        </w:rPr>
+        <w:instrText xml:space="preserve"> ADDIN ZOTERO_ITEM CSL_CITATION {"citationID":"7vXkm5b9","properties":{"formattedCitation":"(1969)","plainCitation":"(1969)"},"citationItems":[{"id":1030,"uris":["http://zotero.org/users/2229006/items/8BFZACFF"],"uri":["http://zotero.org/users/2229006/items/8BFZACFF"],"itemData":{"id":1030,"type":"article-journal","title":"A Generalized Computer Simulation Model for Fish Population Studies","container-title":"Transactions of the American Fisheries Society","page":"505-512","volume":"98","issue":"3","source":"Taylor and Francis+NEJM","abstract":"A generalized computer model for fish population simulation and maximum yield determination is described. The model utilizes age-specific natural mortality rates, growth rates, relative fecundities, and any desired stock-recruitment relationship. Best harvest strategies are found by treating long-term yield as a response surface on the set of age- and year-specific fishing rates. The model is illustrated using data on arctic cod, stream brook trout, and on a hypothetical population with strong age-class dominance. Best predicted management strategies include periodic harvest when age at entry to the fishery cannot be controlled, but maximum yield is usually obtained with constant fishing rate.","DOI":"10.1577/1548-8659(1969)98[505:AGCSMF]2.0.CO;2","ISSN":"0002-8487","author":[{"family":"Walters","given":"Carl J."}],"issued":{"date-parts":[["1969",7,1]]}},"suppress-author":true}],"schema":"https://github.com/citation-style-language/schema/raw/master/csl-citation.json"} </w:instrText>
+      </w:r>
+      <w:r>
+        <w:rPr>
+          <w:rFonts w:ascii="Times New Roman" w:hAnsi="Times New Roman" w:cs="Times New Roman"/>
+        </w:rPr>
+        <w:fldChar w:fldCharType="separate"/>
+      </w:r>
+      <w:r>
+        <w:rPr>
+          <w:rFonts w:ascii="Times New Roman" w:hAnsi="Times New Roman" w:cs="Times New Roman"/>
+          <w:noProof/>
+        </w:rPr>
+        <w:t>(1969)</w:t>
+      </w:r>
+      <w:r>
+        <w:rPr>
+          <w:rFonts w:ascii="Times New Roman" w:hAnsi="Times New Roman" w:cs="Times New Roman"/>
+        </w:rPr>
+        <w:fldChar w:fldCharType="end"/>
+      </w:r>
+      <w:r>
+        <w:rPr>
+          <w:rFonts w:ascii="Times New Roman" w:hAnsi="Times New Roman" w:cs="Times New Roman"/>
+        </w:rPr>
+        <w:t>,</w:t>
+      </w:r>
+      <w:r>
+        <w:rPr>
+          <w:rFonts w:ascii="Times New Roman" w:hAnsi="Times New Roman" w:cs="Times New Roman"/>
+        </w:rPr>
+        <w:t xml:space="preserve"> include variables such has natural mortality rates, vulnerability to fishing, and stock-recruitment relationships </w:t>
+      </w:r>
+      <w:r>
+        <w:rPr>
+          <w:rFonts w:ascii="Times New Roman" w:hAnsi="Times New Roman" w:cs="Times New Roman"/>
+        </w:rPr>
+        <w:fldChar w:fldCharType="begin"/>
+      </w:r>
+      <w:r>
+        <w:rPr>
+          <w:rFonts w:ascii="Times New Roman" w:hAnsi="Times New Roman" w:cs="Times New Roman"/>
+        </w:rPr>
+        <w:instrText xml:space="preserve"> ADDIN ZOTERO_ITEM CSL_CITATION {"citationID":"a25217jgpih","properties":{"formattedCitation":"(Lawson and Hilborn, 1985)","plainCitation":"(Lawson and Hilborn, 1985)"},"citationItems":[{"id":1033,"uris":["http://zotero.org/users/2229006/items/I9RVI4YS"],"uri":["http://zotero.org/users/2229006/items/I9RVI4YS"],"itemData":{"id":1033,"type":"article-journal","title":"Equilibrium Yields and Yield Isopleths from a General Age-Structured Model of Harvested Populations","container-title":"Canadian Journal of Fisheries and Aquatic Sciences","page":"1766-1771","volume":"42","issue":"11","source":"NRC Research Press","abstract":"The equilibrium properties of an age-structured model that includes any arbitrary age-specific weights, vulnerabilities, fecundities, and natural mortality rates, combined with stock–recruitment relationships, are derived. The numbers, biomass, and catch at each age can be calculated quite simply. These relationships can be used to construct yield-isopleth diagrams, or to plot equilibrium yield and biomass against harvest intensity. We used the results to compute yield isopleths for the Pacific halibut (Hippoglossus stenolepis) fishery. The analysis can also include a fishing season of any specified length. Relationships are given to translate the aggregate properties of the age-structured models into several alternative surplus production models., On a calculé les propriétés d'équilibre d'un modèle structuré selon l'âge qui comprend différents poids, vulnérabilités, fécondités et taux de mortalité naturelle arbitraires en fonction de l'âge combinés à des relations stock–recruitment. Les nombres, biomasses et prises selon l'âge peuvent être facilement calculés. Ces relations peuvent servir à l'élaboration de diagrammes des lignes isoplèthes du rendement ou à tracer un graphique du rendement d'équilibre et de la biomasse en fonction du niveau d'exploitation. Les auteurs ont utilisé les résultats pour calculer les lignes isoplèthes du rendement de la pêche du flétan du Pacifique (Hippoglossus stenolepis). L'analyse peut aussi porter sur une saison de pêche de diverse durée. On présente des relations pour transformer Ses propriétés globales des modèles structurés selon l'âge en plusieurs autres modèles de production excédentaire.","DOI":"10.1139/f85-221","ISSN":"0706-652X","journalAbbreviation":"Can. J. Fish. Aquat. Sci.","author":[{"family":"Lawson","given":"Timothy A."},{"family":"Hilborn","given":"Ray"}],"issued":{"date-parts":[["1985",11,1]]}}}],"schema":"https://github.com/citation-style-language/schema/raw/master/csl-citation.json"} </w:instrText>
+      </w:r>
+      <w:r>
+        <w:rPr>
+          <w:rFonts w:ascii="Times New Roman" w:hAnsi="Times New Roman" w:cs="Times New Roman"/>
+        </w:rPr>
+        <w:fldChar w:fldCharType="separate"/>
+      </w:r>
+      <w:r>
+        <w:rPr>
+          <w:rFonts w:ascii="Times New Roman" w:hAnsi="Times New Roman" w:cs="Times New Roman"/>
+          <w:noProof/>
+        </w:rPr>
+        <w:t>(Lawson and Hilborn, 1985)</w:t>
+      </w:r>
+      <w:r>
+        <w:rPr>
+          <w:rFonts w:ascii="Times New Roman" w:hAnsi="Times New Roman" w:cs="Times New Roman"/>
+        </w:rPr>
+        <w:fldChar w:fldCharType="end"/>
+      </w:r>
+      <w:r>
+        <w:rPr>
+          <w:rFonts w:ascii="Times New Roman" w:hAnsi="Times New Roman" w:cs="Times New Roman"/>
+        </w:rPr>
+        <w:t>.</w:t>
+      </w:r>
+      <w:r>
+        <w:rPr>
+          <w:rFonts w:ascii="Times New Roman" w:hAnsi="Times New Roman" w:cs="Times New Roman"/>
+        </w:rPr>
+        <w:t xml:space="preserve"> </w:t>
+      </w:r>
+      <w:r>
+        <w:rPr>
+          <w:rFonts w:ascii="Times New Roman" w:hAnsi="Times New Roman" w:cs="Times New Roman"/>
+        </w:rPr>
+        <w:t xml:space="preserve">Integrated analysis models </w:t>
+      </w:r>
+      <w:r>
+        <w:rPr>
+          <w:rFonts w:ascii="Times New Roman" w:hAnsi="Times New Roman" w:cs="Times New Roman"/>
+        </w:rPr>
+        <w:t xml:space="preserve">combine a variety of data sources into a single analysis </w:t>
+      </w:r>
+      <w:r>
+        <w:rPr>
+          <w:rFonts w:ascii="Times New Roman" w:hAnsi="Times New Roman" w:cs="Times New Roman"/>
+        </w:rPr>
+        <w:fldChar w:fldCharType="begin"/>
+      </w:r>
+      <w:r>
+        <w:rPr>
+          <w:rFonts w:ascii="Times New Roman" w:hAnsi="Times New Roman" w:cs="Times New Roman"/>
+        </w:rPr>
+        <w:instrText xml:space="preserve"> ADDIN ZOTERO_ITEM CSL_CITATION {"citationID":"a1ds4dbe4d","properties":{"formattedCitation":"(Fournier and Archibald, 1982; Maunder and Punt, 2013)","plainCitation":"(Fournier and Archibald, 1982; Maunder and Punt, 2013)"},"citationItems":[{"id":127,"uris":["http://zotero.org/users/2229006/items/W99XVRFM"],"uri":["http://zotero.org/users/2229006/items/W99XVRFM"],"itemData":{"id":127,"type":"article-journal","title":"A General Theory for Analyzing Catch at Age Data","container-title":"Canadian Journal of Fisheries and Aquatic Sciences","page":"1195-1207","volume":"39","issue":"8","source":"NRC Research Press","abstract":"We present a general theory for analyzing catch at age data for a fishery. This theory seems to be the first to address itself properly to the stochastic nature of the errors in the observed catch at age data. The model developed is very flexible and accommodates itself easily to the inclusion of extra information such as fishing effort data or information about errors in the aging procedure. An example is given to illustrate the use of the model.Key words: cohort analysis, virtual population analysis, maximum likelihood estimation, aging errors, L'article qui suit contient une description d'une théorie générale applicable à l'analyse de données sur les prises par âge dans une pêcherie. Pour la première fois, semble-t-il, cette théorie tient compte de la nature stochastique des erreurs que contiennent ces données. Très flexible, le modèle se prête facilement à l'inclusion de données supplémentaires telles que l'effort de pêche ou des renseignements sur les erreurs dans la détermination de l'âge. L'emploi du modèle est illustré à l'aide d'un exemple.","DOI":"10.1139/f82-157","ISSN":"0706-652X","journalAbbreviation":"Can. J. Fish. Aquat. Sci.","author":[{"family":"Fournier","given":"David"},{"family":"Archibald","given":"Chris P."}],"issued":{"date-parts":[["1982",8,1]]}}},{"id":119,"uris":["http://zotero.org/users/2229006/items/Q38EZ2HB"],"uri":["http://zotero.org/users/2229006/items/Q38EZ2HB"],"itemData":{"id":119,"type":"article-journal","title":"A review of integrated analysis in fisheries stock assessment","container-title":"Fisheries Research","page":"61-74","volume":"142","source":"ScienceDirect","abstract":"Limited data, and the requirement to provide science-based advice for exploited populations, have led to the development of statistical methods that combine several sources of information into a single analysis. This approach, “integrated analysis”, was first formulated by Fournier and Archibald in 1982. Contemporary use of integrated analysis involves using all available data, in as raw a form as appropriate, in a single analysis. Analyses that were traditionally carried out independently are now conducted simultaneously through likelihood functions that include multiple data sources. For example, the traditional analysis of converting catch-at-length data into catch-at-age data for use in an age-structured population dynamics models can be avoided by including the basic data used in this conversion, length-frequency and conditional age-at-length data, in the likelihood function. This allows for consistency in assumptions and permits the uncertainty associated with both data sources to be propagated to final model outputs, such as catch limits under harvest control rules. The development of the AD Model Builder software has greatly facilitated the use of integrated analyses, and there are now several general stock assessment models (e.g., Stock Synthesis) that allow many data types and model assumptions to be analyzed simultaneously. In this paper, we define integrated analysis, describe its history and development, give several examples, and describe the advantages of and problems with integrated analysis.","DOI":"10.1016/j.fishres.2012.07.025","ISSN":"0165-7836","journalAbbreviation":"Fisheries Research","author":[{"family":"Maunder","given":"Mark N."},{"family":"Punt","given":"André E."}],"issued":{"date-parts":[["2013",5]]}}}],"schema":"https://github.com/citation-style-language/schema/raw/master/csl-citation.json"} </w:instrText>
+      </w:r>
+      <w:r>
+        <w:rPr>
+          <w:rFonts w:ascii="Times New Roman" w:hAnsi="Times New Roman" w:cs="Times New Roman"/>
+        </w:rPr>
+        <w:fldChar w:fldCharType="separate"/>
+      </w:r>
+      <w:r>
+        <w:rPr>
+          <w:rFonts w:ascii="Times New Roman" w:hAnsi="Times New Roman" w:cs="Times New Roman"/>
+          <w:noProof/>
+        </w:rPr>
+        <w:t>(Fournier and Archibald, 1982; Maunder and Punt, 2013)</w:t>
+      </w:r>
+      <w:r>
+        <w:rPr>
+          <w:rFonts w:ascii="Times New Roman" w:hAnsi="Times New Roman" w:cs="Times New Roman"/>
+        </w:rPr>
+        <w:fldChar w:fldCharType="end"/>
+      </w:r>
+      <w:r>
+        <w:rPr>
+          <w:rFonts w:ascii="Times New Roman" w:hAnsi="Times New Roman" w:cs="Times New Roman"/>
+        </w:rPr>
+        <w:t>,</w:t>
+      </w:r>
+      <w:r>
+        <w:rPr>
+          <w:rFonts w:ascii="Times New Roman" w:hAnsi="Times New Roman" w:cs="Times New Roman"/>
+        </w:rPr>
+        <w:t xml:space="preserve"> and</w:t>
+      </w:r>
+      <w:r>
+        <w:rPr>
+          <w:rFonts w:ascii="Times New Roman" w:hAnsi="Times New Roman" w:cs="Times New Roman"/>
+        </w:rPr>
+        <w:t xml:space="preserve"> provide advice on stock status and management </w:t>
+      </w:r>
+      <w:r>
+        <w:rPr>
+          <w:rFonts w:ascii="Times New Roman" w:hAnsi="Times New Roman" w:cs="Times New Roman"/>
+        </w:rPr>
+        <w:t>quantities</w:t>
+      </w:r>
+      <w:r>
+        <w:rPr>
+          <w:rFonts w:ascii="Times New Roman" w:hAnsi="Times New Roman" w:cs="Times New Roman"/>
+        </w:rPr>
+        <w:t xml:space="preserve"> </w:t>
+      </w:r>
+      <w:r>
+        <w:rPr>
+          <w:rFonts w:ascii="Times New Roman" w:hAnsi="Times New Roman" w:cs="Times New Roman"/>
+        </w:rPr>
+        <w:fldChar w:fldCharType="begin"/>
+      </w:r>
+      <w:r>
+        <w:rPr>
+          <w:rFonts w:ascii="Times New Roman" w:hAnsi="Times New Roman" w:cs="Times New Roman"/>
+        </w:rPr>
+        <w:instrText xml:space="preserve"> ADDIN ZOTERO_ITEM CSL_CITATION {"citationID":"a15uudtcgim","properties":{"formattedCitation":"(ICES, 2012)","plainCitation":"(ICES, 2012)"},"citationItems":[{"id":1039,"uris":["http://zotero.org/users/2229006/items/QI9VGCBS"],"uri":["http://zotero.org/users/2229006/items/QI9VGCBS"],"itemData":{"id":1039,"type":"report","title":"Report on the Classification of Stock Assessment methods developed by SISAM","collection-title":"ICES CM 2012/ACOM/SCICOM:01","page":"1-15","author":[{"family":"ICES","given":""}],"issued":{"date-parts":[["2012"]]}}}],"schema":"https://github.com/citation-style-language/schema/raw/master/csl-citation.json"} </w:instrText>
+      </w:r>
+      <w:r>
+        <w:rPr>
+          <w:rFonts w:ascii="Times New Roman" w:hAnsi="Times New Roman" w:cs="Times New Roman"/>
+        </w:rPr>
+        <w:fldChar w:fldCharType="separate"/>
+      </w:r>
+      <w:r>
+        <w:rPr>
+          <w:rFonts w:ascii="Times New Roman" w:hAnsi="Times New Roman" w:cs="Times New Roman"/>
+          <w:noProof/>
+        </w:rPr>
+        <w:t>(ICES, 2012)</w:t>
+      </w:r>
+      <w:r>
+        <w:rPr>
+          <w:rFonts w:ascii="Times New Roman" w:hAnsi="Times New Roman" w:cs="Times New Roman"/>
+        </w:rPr>
+        <w:fldChar w:fldCharType="end"/>
+      </w:r>
+      <w:r>
+        <w:rPr>
+          <w:rFonts w:ascii="Times New Roman" w:hAnsi="Times New Roman" w:cs="Times New Roman"/>
+        </w:rPr>
+        <w:t xml:space="preserve">. These assessment models </w:t>
+      </w:r>
+      <w:r>
+        <w:rPr>
+          <w:rFonts w:ascii="Times New Roman" w:hAnsi="Times New Roman" w:cs="Times New Roman"/>
+        </w:rPr>
+        <w:t xml:space="preserve">often estimate management quantities better than other types of models </w:t>
+      </w:r>
+      <w:r>
+        <w:rPr>
+          <w:rFonts w:ascii="Times New Roman" w:hAnsi="Times New Roman" w:cs="Times New Roman"/>
+        </w:rPr>
+        <w:fldChar w:fldCharType="begin"/>
+      </w:r>
+      <w:r>
+        <w:rPr>
+          <w:rFonts w:ascii="Times New Roman" w:hAnsi="Times New Roman" w:cs="Times New Roman"/>
+        </w:rPr>
+        <w:instrText xml:space="preserve"> ADDIN ZOTERO_ITEM CSL_CITATION {"citationID":"a26fi4mg625","properties":{"formattedCitation":"(Butterworth and Rademeyer, 2008; Punt et al., 2002; Radomski et al., 2005)","plainCitation":"(Butterworth and Rademeyer, 2008; Punt et al., 2002; Radomski et al., 2005)"},"citationItems":[{"id":1044,"uris":["http://zotero.org/users/2229006/items/MCUQ4WJW"],"uri":["http://zotero.org/users/2229006/items/MCUQ4WJW"],"itemData":{"id":1044,"type":"article-journal","title":"Statistical catch-at-age analysis vs. ADAPT-VPA: the case of Gulf of Maine cod","container-title":"ICES Journal of Marine Science","page":"1717-1732","volume":"65","issue":"9","source":"academic.oup.com","abstract":"Butterworth, D. S., and Rademeyer, R. A. 2008. Statistical catch-at-age analysis vs. ADAPT-VPA: the case of Gulf of Maine cod. – ICES Journal of Marine Science, 65: 1717–1732.In 2003, given an estimate of a spawning-stock biomass (Bsp) of 27% of the maximum sustainable yield (MSY) level  based on an adaptive framework-virtual population analysis (ADAPT-VPA) assessment using data only after 1981, the Gulf of Maine cod (Gadus morhua) stock was deemed “overfished” under the US Magnuson–Stevens Act. However, an alternative statistical catch-at-age assessment (SCAA) at the time, using survey data from 1964, indicated Bsp above . This is investigated, together with other (sometimes conflicting) suggestions made during a number of recent assessment reviews of this stock. The primary reason for the different result is that the ADAPT-VPA assessment imposed asymptotically flat selectivity-at-age when there was strong statistical evidence for dome-shaped selectivity. Once adjusted for this, either assessment method robustly estimates Bsp relatively close to  rather than below the “overfished” threshold of 0.5 . SCAA allows the longer series of survey data available to be incorporated, providing a better basis to estimate MSY-related targets and doubling the related precision in some cases. As such targets are important when implementing the Magnuson–Stevens Act, SCAA seems preferable to ADAPT-VPA for assessing this stock. Some broader inferences to be drawn from this comparative process include the need for: (i) careful treatment of the plus-group, especially if selectivity may be dome-shaped; (ii) flexible parameterizations of selectivity-at-age in SCAA to avoid false perceptions of the precision of results; and (iii) care in the use of the Beverton–Holt stock–recruitment function, as it gives inappropriately low estimates of  if there is an overall negative trend in the estimates of recruitment plotted against Bsp.","DOI":"10.1093/icesjms/fsn178","ISSN":"1054-3139","shortTitle":"Statistical catch-at-age analysis vs. ADAPT-VPA","journalAbbreviation":"ICES J Mar Sci","author":[{"family":"Butterworth","given":"Doug S."},{"family":"Rademeyer","given":"Rebecca A."}],"issued":{"date-parts":[["2008",12,1]]}}},{"id":1041,"uris":["http://zotero.org/users/2229006/items/A9PY6G3V"],"uri":["http://zotero.org/users/2229006/items/A9PY6G3V"],"itemData":{"id":1041,"type":"article-journal","title":"Evaluation of management tools for Australia's South East Fishery.2. How well can management quantities be estimated?","container-title":"Marine and Freshwater Research","page":"631-644","volume":"53","issue":"3","source":"www.publish.csiro.au","abstract":"The ability to estimate some of the quantities relevant to the management of South East Fishery species is examined using Monte Carlo simulation. The analyses are based on scenarios for four of the species of this fishery (spotted warehou, tiger flathead, jackass morwong and pink ling). Integrated Analysis was found to perform best out of six potential methods of fisheries stock assessment (Schaefer and Fox production models, age-structured production model, Integrated Analysis, ad hoc tuned VPA and ADAPT) that are, or have been, applied to data for South East Fishery species. However, its performance, particularly for spotted warehou, is nevertheless relatively poor. The sensitivity of estimation ability to many factors including model uncertainty and the extent of observation and process error is examined. Factors that influence estimation performance markedly include: violation of the assumption of no population spatial structure; time-trends in catchability; the depletion of the resource at present; and uncertainty about the value of the instantaneous rate of natural mortality. Little improvement in estimation performance can be expected without resolution of issues related to model structure. This highlights the importance of considering model uncertainty in future studies of the estimation performance of stock assessment methods.","DOI":"10.1071/mf01008","ISSN":"1448-6059","journalAbbreviation":"Mar. Freshwater Res.","language":"en","author":[{"family":"Punt","given":"André E."},{"family":"Smith","given":"Anthony D. M."},{"family":"Cui","given":"Gurong"}],"issued":{"date-parts":[["2002"]]}}},{"id":1047,"uris":["http://zotero.org/users/2229006/items/MJLTG2RS"],"uri":["http://zotero.org/users/2229006/items/MJLTG2RS"],"itemData":{"id":1047,"type":"article-journal","title":"Comparison of virtual population analysis and statistical kill-at-age analysis for a recreational, kill-dominated fishery","container-title":"Canadian Journal of Fisheries and Aquatic Sciences","page":"436-452","volume":"62","issue":"2","source":"NRC Research Press","abstract":"We used simulations to compare the distributions of estimation errors for virtual population analysis using forward calculation (FVPA) and three variants of statistical kill-at-age analysis (KAA). The KAA variants assumed constant, time-blocked, and nonadditive selectivity. Simulations were based on a recreational walleye (Sander vitreus) fishery in Lake Mille Lacs, Minnesota. The focus of our experiments was on how model mis-specification (incorrect assumptions about selectivity for KAA or that kill had no error for FVPA) interacted with the magnitude of measurement errors and fishing mortality. We found that KAA models outperformed FVPA when they assumed the correct selectivity pattern, even when kill was measured without error. Of particular concern was a strong tendency by FVPA to overestimate stock size when kill was measured with substantial error. When KAA was based on an incorrect assumption regarding fishery selectivity and kill was measured with little error, wide distributions of errors and sub..., Des simulations nous ont permis de comparer les distributions des erreurs d'estimation dans une analyse virtuelle de population utilisant un calcul prospectif (FVPA) et trois variantes d'une analyse statistique KAA (kill-at-age, mortalité à un âge donné). Les variantes de l'analyse KAA présupposent une sélectivité constante, déterminée en fonction du temps et non additive. Nos simulations se basent sur la pêche sportive de dorés (Sander vitreus) dans le lac Mille-Lacs, Wisconsin. Nos expériences visent à étudier comment les paramètre erronés des modèles (présuppositions fausses de la sélectivité pour KAA et présupposition d'absence d'erreur de mortalité dans FVPA) interagissent avec l'importance des erreurs de mesure et de la mortalité due à la pêche. Les modèles KAA fonctionnent mieux que les modèles FVPA lorsqu'on présuppose les bons patterns de sélectivité, même quand la mortalité est mesurée sans erreur. Il est particulièrement inquiétant que les modèles FVPA aient une forte tendance à surestimer la t...","DOI":"10.1139/f04-228","ISSN":"0706-652X","journalAbbreviation":"Can. J. Fish. Aquat. Sci.","author":[{"family":"Radomski","given":"Paul"},{"family":"Bence","given":"James R"},{"family":"Quinn II","given":"Terrance J"}],"issued":{"date-parts":[["2005",2,1]]}}}],"schema":"https://github.com/citation-style-language/schema/raw/master/csl-citation.json"} </w:instrText>
+      </w:r>
+      <w:r>
+        <w:rPr>
+          <w:rFonts w:ascii="Times New Roman" w:hAnsi="Times New Roman" w:cs="Times New Roman"/>
+        </w:rPr>
+        <w:fldChar w:fldCharType="separate"/>
+      </w:r>
+      <w:r>
+        <w:rPr>
+          <w:rFonts w:ascii="Times New Roman" w:eastAsia="Times New Roman" w:hAnsi="Times New Roman" w:cs="Times New Roman"/>
+        </w:rPr>
+        <w:t>(Butterworth and Rademeyer, 2008; Punt et al., 2002; Radomski et al., 2005)</w:t>
+      </w:r>
+      <w:r>
+        <w:rPr>
+          <w:rFonts w:ascii="Times New Roman" w:hAnsi="Times New Roman" w:cs="Times New Roman"/>
+        </w:rPr>
+        <w:fldChar w:fldCharType="end"/>
+      </w:r>
+      <w:r>
+        <w:rPr>
+          <w:rFonts w:ascii="Times New Roman" w:hAnsi="Times New Roman" w:cs="Times New Roman"/>
+        </w:rPr>
+        <w:t>.</w:t>
+      </w:r>
+    </w:p>
+    <w:p>
+      <w:pPr>
+        <w:jc w:val="both"/>
+        <w:rPr>
+          <w:rFonts w:ascii="Times New Roman" w:hAnsi="Times New Roman" w:cs="Times New Roman"/>
+        </w:rPr>
+      </w:pPr>
+    </w:p>
+    <w:p>
+      <w:pPr>
+        <w:jc w:val="both"/>
+        <w:rPr>
+          <w:rFonts w:ascii="Times New Roman" w:hAnsi="Times New Roman" w:cs="Times New Roman"/>
+        </w:rPr>
+      </w:pPr>
+      <w:r>
+        <w:rPr>
+          <w:rFonts w:ascii="Times New Roman" w:hAnsi="Times New Roman" w:cs="Times New Roman"/>
+        </w:rPr>
+        <w:t>However, time-variation in population processes can hamper the ability of assessments to estimate quantities important in management without bias</w:t>
+      </w:r>
+      <w:r>
+        <w:rPr>
+          <w:rFonts w:ascii="Times New Roman" w:hAnsi="Times New Roman" w:cs="Times New Roman"/>
+        </w:rPr>
+        <w:t xml:space="preserve"> (e.g.</w:t>
+      </w:r>
+      <w:r>
+        <w:rPr>
+          <w:rFonts w:ascii="Times New Roman" w:hAnsi="Times New Roman" w:cs="Times New Roman"/>
+        </w:rPr>
+        <w:t xml:space="preserve"> </w:t>
+      </w:r>
+      <w:r>
+        <w:rPr>
+          <w:rFonts w:ascii="Times New Roman" w:hAnsi="Times New Roman" w:cs="Times New Roman"/>
+        </w:rPr>
+        <w:fldChar w:fldCharType="begin"/>
+      </w:r>
+      <w:r>
+        <w:rPr>
+          <w:rFonts w:ascii="Times New Roman" w:hAnsi="Times New Roman" w:cs="Times New Roman"/>
+        </w:rPr>
+        <w:instrText xml:space="preserve"> ADDIN ZOTERO_ITEM CSL_CITATION {"citationID":"m0sMrikr","properties":{"formattedCitation":"(Johnson et al., 2014; Lee et al., 2017)","plainCitation":"(Johnson et al., 2014; Lee et al., 2017)"},"citationItems":[{"id":131,"uris":["http://zotero.org/users/2229006/items/7F5NHD6F"],"uri":["http://zotero.org/users/2229006/items/7F5NHD6F"],"itemData":{"id":131,"type":"article-journal","title":"Time-varying natural mortality in fisheries stock assessment models: identifying a default approach","container-title":"ICES Journal of Marine Science: Journal du Conseil","page":"fsu055","source":"icesjms.oxfordjournals.org","abstract":"A typical assumption used in most fishery stock assessments is that natural mortality (M) is constant across time and age. However, M is rarely constant in reality as a result of the combined impacts of exploitation history, predation, environmental factors, and physiological trade-offs. Misspecification or poor estimation of M can lead to bias in quantities estimated using stock assessment methods, potentially resulting in biased estimates of fishery reference points and catch limits, with the magnitude of bias being influenced by life history and trends in fishing mortality. Monte Carlo simulations were used to evaluate the ability of statistical age-structured population models to estimate spawning-stock biomass, fishing mortality, and total allowable catch when the true M was age-invariant, but time-varying. Configurations of the stock assessment method, implemented in Stock Synthesis, included a single age- and time-invariant M parameter, specified at one of the three levels (high, medium, and low) or an estimated M. The min–max (i.e. most robust) approach to specifying M when it is thought to vary across time was to estimate M. The least robust approach for most scenarios examined was to fix M at a high value, suggesting that the consequences of misspecifying M are asymmetric.","DOI":"10.1093/icesjms/fsu055","ISSN":"1054-3139, 1095-9289","shortTitle":"Time-varying natural mortality in fisheries stock assessment models","journalAbbreviation":"ICES J. Mar. Sci.","language":"en","author":[{"family":"Johnson","given":"Kelli F."},{"family":"Monnahan","given":"Cole C."},{"family":"McGilliard","given":"Carey R."},{"family":"Vert-pre","given":"Katyana A."},{"family":"Anderson","given":"Sean C."},{"family":"Cunningham","given":"Curry J."},{"family":"Hurtado-Ferro","given":"Felipe"},{"family":"Licandeo","given":"Roberto R."},{"family":"Muradian","given":"Melissa L."},{"family":"Ono","given":"Kotaro"},{"family":"Szuwalski","given":"Cody S."},{"family":"Valero","given":"Juan L."},{"family":"Whitten","given":"Athol R."},{"family":"Punt","given":"A. E."}],"issued":{"date-parts":[["2014",4,9]]}}},{"id":1002,"uris":["http://zotero.org/users/2229006/items/FCTWBS7Q"],"uri":["http://zotero.org/users/2229006/items/FCTWBS7Q"],"itemData":{"id":1002,"type":"article-journal","title":"The benefits and risks of incorporating climate-driven growth variation into stock assessment models, with application to Splitnose Rockfish (Sebastes diploproa)","container-title":"ICES Journal of Marine Science","source":"academic.oup.com","abstract":"Indices of annual growth variation are not routinely incorporated into fisheries stock assessment models, due to a lack of a general framework for deciding when to include these indices, and of a mechanistic understanding about growth drivers. Such incorporation may also not necessarily lead to improved estimation or management performance. We demonstrate a way to incorporate such an index into an assessment model (Stock Synthesis), and use risk analysis to evaluate its management-related advantages and shortcomings. We applied this method to splitnose rockfish (Sebastes diploproa), where a previously developed growth index is highly correlated with decadal-scale climate indices. We find that including a similar index in the simulated assessment increases precision and reduces bias of parameter estimates. However, not including an index or including a completely erroneous index led to highly imprecise estimates when growth was strongly climate-driven. Including this growth index when individual growth was actually constant did not lead to poorer estimation performance. The risk analysis approach can be applied to other stocks to evaluate the consequences of including an index of growth variation.","URL":"https://academic.oup.com/icesjms/article/doi/10.1093/icesjms/fsx147/4091482/The-benefits-and-risks-of-incorporating-climate","DOI":"10.1093/icesjms/fsx147","journalAbbreviation":"ICES J Mar Sci","author":[{"family":"Lee","given":"Qi"},{"family":"Thorson","given":"James T."},{"family":"Gertseva","given":"Vladlena V."},{"family":"Punt","given":"André E."}],"issued":{"date-parts":[["2017",8,22]]},"accessed":{"date-parts":[["2017",10,4]]}}}],"schema":"https://github.com/citation-style-language/schema/raw/master/csl-citation.json"} </w:instrText>
+      </w:r>
+      <w:r>
+        <w:rPr>
+          <w:rFonts w:ascii="Times New Roman" w:hAnsi="Times New Roman" w:cs="Times New Roman"/>
+        </w:rPr>
+        <w:fldChar w:fldCharType="separate"/>
+      </w:r>
+      <w:r>
+        <w:rPr>
+          <w:rFonts w:ascii="Times New Roman" w:hAnsi="Times New Roman" w:cs="Times New Roman"/>
+          <w:noProof/>
+        </w:rPr>
+        <w:t>Johnson et al., 2014; Lee et al., 2017)</w:t>
+      </w:r>
+      <w:r>
+        <w:rPr>
+          <w:rFonts w:ascii="Times New Roman" w:hAnsi="Times New Roman" w:cs="Times New Roman"/>
+        </w:rPr>
+        <w:fldChar w:fldCharType="end"/>
+      </w:r>
+      <w:r>
+        <w:rPr>
+          <w:rFonts w:ascii="Times New Roman" w:hAnsi="Times New Roman" w:cs="Times New Roman"/>
+        </w:rPr>
+        <w:t>.</w:t>
+      </w:r>
+      <w:r>
+        <w:rPr>
+          <w:rFonts w:ascii="Times New Roman" w:hAnsi="Times New Roman" w:cs="Times New Roman"/>
+        </w:rPr>
+        <w:t xml:space="preserve">  </w:t>
+      </w:r>
+      <w:r>
+        <w:rPr>
+          <w:rFonts w:ascii="Times New Roman" w:hAnsi="Times New Roman" w:cs="Times New Roman"/>
+        </w:rPr>
+        <w:t xml:space="preserve">Retrospective </w:t>
+      </w:r>
+      <w:r>
+        <w:rPr>
+          <w:rFonts w:ascii="Times New Roman" w:hAnsi="Times New Roman" w:cs="Times New Roman"/>
+        </w:rPr>
+        <w:t>patterns are defined as</w:t>
+      </w:r>
+      <w:r>
+        <w:rPr>
+          <w:rFonts w:ascii="Times New Roman" w:hAnsi="Times New Roman" w:cs="Times New Roman"/>
+        </w:rPr>
+        <w:t xml:space="preserve"> systematic bias</w:t>
+      </w:r>
+      <w:r>
+        <w:rPr>
+          <w:rFonts w:ascii="Times New Roman" w:hAnsi="Times New Roman" w:cs="Times New Roman"/>
+        </w:rPr>
+        <w:t>es</w:t>
+      </w:r>
+      <w:r>
+        <w:rPr>
+          <w:rFonts w:ascii="Times New Roman" w:hAnsi="Times New Roman" w:cs="Times New Roman"/>
+        </w:rPr>
+        <w:t xml:space="preserve"> in estimates of derived quantities from a model, given increasing years of data </w:t>
+      </w:r>
+      <w:r>
+        <w:rPr>
+          <w:rFonts w:ascii="Times New Roman" w:hAnsi="Times New Roman" w:cs="Times New Roman"/>
+        </w:rPr>
+        <w:fldChar w:fldCharType="begin"/>
+      </w:r>
+      <w:r>
+        <w:rPr>
+          <w:rFonts w:ascii="Times New Roman" w:hAnsi="Times New Roman" w:cs="Times New Roman"/>
+        </w:rPr>
+        <w:instrText xml:space="preserve"> ADDIN ZOTERO_ITEM CSL_CITATION {"citationID":"a166i1qb500","properties":{"formattedCitation":"(Mohn, 1999)","plainCitation":"(Mohn, 1999)"},"citationItems":[{"id":986,"uris":["http://zotero.org/users/2229006/items/T46UJ6XT"],"uri":["http://zotero.org/users/2229006/items/T46UJ6XT"],"itemData":{"id":986,"type":"article-journal","title":"The retrospective problem in sequential population analysis: An investigation using cod fishery and simulated data","container-title":"ICES Journal of Marine Science","page":"473-488","volume":"56","issue":"4","source":"academic.oup.com","abstract":"The retrospective problem is a systematic inconsistency among a series of estimates of population size, or related assessment variables, based on increasing periods of data. In some stocks, this problem is of such magnitude that sequential population analyses (SPA) are deemed inapplicable. The eastern Scotian Shelf (ESS) cod fishery, which displays the retrospective problem, and simulated data are analysed to provide insight into the causes and potential solutions to this problem. The retrospective problem is shown to be a result of the traditional analysis techniques and a non-stationarity in the data used in the population analysis. A moving window analysis is developed which allows the non-stationarities to be identified and in some cases rectified. Recommendations are also made for ad hoc investigations of the data. The analysis suggests that failure to correct the retrospective problem for a stock with data like ESS cod could lead to catch-level advice that would be twice or more the intended level.","DOI":"10.1006/jmsc.1999.0481","ISSN":"1054-3139","shortTitle":"The retrospective problem in sequential population analysis","journalAbbreviation":"ICES J Mar Sci","author":[{"family":"Mohn","given":"R."}],"issued":{"date-parts":[["1999",8,1]]}}}],"schema":"https://github.com/citation-style-language/schema/raw/master/csl-citation.json"} </w:instrText>
+      </w:r>
+      <w:r>
+        <w:rPr>
+          <w:rFonts w:ascii="Times New Roman" w:hAnsi="Times New Roman" w:cs="Times New Roman"/>
+        </w:rPr>
+        <w:fldChar w:fldCharType="separate"/>
+      </w:r>
+      <w:r>
+        <w:rPr>
+          <w:rFonts w:ascii="Times New Roman" w:hAnsi="Times New Roman" w:cs="Times New Roman"/>
+          <w:noProof/>
+        </w:rPr>
+        <w:t>(Mohn, 1999)</w:t>
+      </w:r>
+      <w:r>
+        <w:rPr>
+          <w:rFonts w:ascii="Times New Roman" w:hAnsi="Times New Roman" w:cs="Times New Roman"/>
+        </w:rPr>
+        <w:fldChar w:fldCharType="end"/>
+      </w:r>
+      <w:r>
+        <w:rPr>
+          <w:rFonts w:ascii="Times New Roman" w:hAnsi="Times New Roman" w:cs="Times New Roman"/>
+        </w:rPr>
+        <w:t>.</w:t>
+      </w:r>
+      <w:r>
+        <w:rPr>
+          <w:rFonts w:ascii="Times New Roman" w:hAnsi="Times New Roman" w:cs="Times New Roman"/>
+        </w:rPr>
+        <w:t xml:space="preserve"> </w:t>
+      </w:r>
+      <w:r>
+        <w:rPr>
+          <w:rFonts w:ascii="Times New Roman" w:hAnsi="Times New Roman" w:cs="Times New Roman"/>
+        </w:rPr>
+        <w:t xml:space="preserve">When retrospective patterns are </w:t>
+      </w:r>
+      <w:r>
+        <w:rPr>
+          <w:rFonts w:ascii="Times New Roman" w:hAnsi="Times New Roman" w:cs="Times New Roman"/>
+        </w:rPr>
+        <w:t>strong</w:t>
+      </w:r>
+      <w:r>
+        <w:rPr>
+          <w:rFonts w:ascii="Times New Roman" w:hAnsi="Times New Roman" w:cs="Times New Roman"/>
+        </w:rPr>
+        <w:t xml:space="preserve">, </w:t>
+      </w:r>
+      <w:r>
+        <w:rPr>
+          <w:rFonts w:ascii="Times New Roman" w:hAnsi="Times New Roman" w:cs="Times New Roman"/>
+        </w:rPr>
+        <w:t>perhaps</w:t>
+      </w:r>
+      <w:r>
+        <w:rPr>
+          <w:rFonts w:ascii="Times New Roman" w:hAnsi="Times New Roman" w:cs="Times New Roman"/>
+        </w:rPr>
+        <w:t xml:space="preserve"> due to a misspecified stock assessment model</w:t>
+      </w:r>
+      <w:r>
+        <w:rPr>
+          <w:rFonts w:ascii="Times New Roman" w:hAnsi="Times New Roman" w:cs="Times New Roman"/>
+        </w:rPr>
+        <w:t xml:space="preserve">, the </w:t>
+      </w:r>
+      <w:r>
+        <w:rPr>
+          <w:rFonts w:ascii="Times New Roman" w:hAnsi="Times New Roman" w:cs="Times New Roman"/>
+        </w:rPr>
+        <w:t>model</w:t>
+      </w:r>
+      <w:r>
+        <w:rPr>
+          <w:rFonts w:ascii="Times New Roman" w:hAnsi="Times New Roman" w:cs="Times New Roman"/>
+        </w:rPr>
+        <w:t xml:space="preserve"> could be rendered unsuitable for management purposes</w:t>
+      </w:r>
+      <w:r>
+        <w:rPr>
+          <w:rFonts w:ascii="Times New Roman" w:hAnsi="Times New Roman" w:cs="Times New Roman"/>
+        </w:rPr>
+        <w:t xml:space="preserve"> </w:t>
+      </w:r>
+      <w:r>
+        <w:rPr>
+          <w:rFonts w:ascii="Times New Roman" w:hAnsi="Times New Roman" w:cs="Times New Roman"/>
+        </w:rPr>
+        <w:fldChar w:fldCharType="begin"/>
+      </w:r>
+      <w:r>
+        <w:rPr>
+          <w:rFonts w:ascii="Times New Roman" w:hAnsi="Times New Roman" w:cs="Times New Roman"/>
+        </w:rPr>
+        <w:instrText xml:space="preserve"> ADDIN ZOTERO_ITEM CSL_CITATION {"citationID":"a1fsksij3cs","properties":{"formattedCitation":"(Hurtado-Ferro et al., 2015)","plainCitation":"(Hurtado-Ferro et al., 2015)"},"citationItems":[{"id":4,"uris":["http://zotero.org/users/2229006/items/QUM7MHTK"],"uri":["http://zotero.org/users/2229006/items/QUM7MHTK"],"itemData":{"id":4,"type":"article-journal","title":"Looking in the rear-view mirror: bias and retrospective patterns in integrated, age-structured stock assessment models","container-title":"ICES Journal of Marine Science","page":"99-110","volume":"72","issue":"1","source":"academic.oup.com","abstract":"Retrospective patterns are systematic changes in estimates of population size, or other assessment model-derived quantities, that occur as additional years of data are added to, or removed from, a stock assessment. These patterns are an insidious problem, and can lead to severe errors when providing management advice. Here, we use a simulation framework to show that temporal changes in selectivity, natural mortality, and growth can induce retrospective patterns in integrated, age-structured models. We explore the potential effects on retrospective patterns of catch history patterns, as well as model misspecification due to not accounting for time-varying biological parameters and selectivity. We show that non-zero values for Mohn’s ρ (a common measure for retrospective patterns) can be generated even where there is no model misspecification, but the magnitude of Mohn’s ρ tends to be lower when the model is not misspecified. The magnitude and sign of Mohn’s ρ differed among life histories, with different life histories reacting differently from each type of temporal change. The value of Mohn’s ρ is not related to either the sign or magnitude of bias in the estimate of terminal year biomass. We propose a rule of thumb for values of Mohn’s ρ which can be used to determine whether a stock assessment shows a retrospective pattern.","DOI":"10.1093/icesjms/fsu198","ISSN":"1054-3139","shortTitle":"Looking in the rear-view mirror","journalAbbreviation":"ICES J Mar Sci","author":[{"family":"Hurtado-Ferro","given":"Felipe"},{"family":"Szuwalski","given":"Cody S."},{"family":"Valero","given":"Juan L."},{"family":"Anderson","given":"Sean C."},{"family":"Cunningham","given":"Curry J."},{"family":"Johnson","given":"Kelli F."},{"family":"Licandeo","given":"Roberto"},{"family":"McGilliard","given":"Carey R."},{"family":"Monnahan","given":"Cole C."},{"family":"Muradian","given":"Melissa L."},{"family":"Ono","given":"Kotaro"},{"family":"Vert-Pre","given":"Katyana A."},{"family":"Whitten","given":"Athol R."},{"family":"Punt","given":"André E."}],"issued":{"date-parts":[["2015",1,1]]}}}],"schema":"https://github.com/citation-style-language/schema/raw/master/csl-citation.json"} </w:instrText>
+      </w:r>
+      <w:r>
+        <w:rPr>
+          <w:rFonts w:ascii="Times New Roman" w:hAnsi="Times New Roman" w:cs="Times New Roman"/>
+        </w:rPr>
+        <w:fldChar w:fldCharType="separate"/>
+      </w:r>
+      <w:r>
+        <w:rPr>
+          <w:rFonts w:ascii="Times New Roman" w:hAnsi="Times New Roman" w:cs="Times New Roman"/>
+          <w:noProof/>
+        </w:rPr>
+        <w:t>(Hurtado-Ferro et al., 2015)</w:t>
+      </w:r>
+      <w:r>
+        <w:rPr>
+          <w:rFonts w:ascii="Times New Roman" w:hAnsi="Times New Roman" w:cs="Times New Roman"/>
+        </w:rPr>
+        <w:fldChar w:fldCharType="end"/>
       </w:r>
       <w:r>
         <w:rPr>
@@ -4199,133 +4936,273 @@
         <w:rPr>
           <w:rFonts w:ascii="Times New Roman" w:hAnsi="Times New Roman" w:cs="Times New Roman"/>
         </w:rPr>
-        <w:t xml:space="preserve">With this information, an investigator will have </w:t>
-      </w:r>
-      <w:r>
-        <w:rPr>
-          <w:rFonts w:ascii="Times New Roman" w:hAnsi="Times New Roman" w:cs="Times New Roman"/>
-        </w:rPr>
-        <w:t>a better understanding o</w:t>
-      </w:r>
-      <w:r>
-        <w:rPr>
-          <w:rFonts w:ascii="Times New Roman" w:hAnsi="Times New Roman" w:cs="Times New Roman"/>
-        </w:rPr>
-        <w:t>f</w:t>
-      </w:r>
-      <w:r>
-        <w:rPr>
-          <w:rFonts w:ascii="Times New Roman" w:hAnsi="Times New Roman" w:cs="Times New Roman"/>
-        </w:rPr>
-        <w:t xml:space="preserve"> the circumstances under which a particular estimation model would provide </w:t>
-      </w:r>
-      <w:r>
-        <w:rPr>
-          <w:rFonts w:ascii="Times New Roman" w:hAnsi="Times New Roman" w:cs="Times New Roman"/>
-        </w:rPr>
-        <w:t>appropriate</w:t>
-      </w:r>
-      <w:r>
-        <w:rPr>
-          <w:rFonts w:ascii="Times New Roman" w:hAnsi="Times New Roman" w:cs="Times New Roman"/>
-        </w:rPr>
-        <w:t xml:space="preserve"> estimates of management-related quantities </w:t>
-      </w:r>
-      <w:r>
-        <w:rPr>
-          <w:rFonts w:ascii="Times New Roman" w:hAnsi="Times New Roman" w:cs="Times New Roman"/>
-        </w:rPr>
-        <w:t>and can focus research priorities and data collection endeavors.</w:t>
-      </w:r>
-      <w:r>
-        <w:rPr>
-          <w:rFonts w:ascii="Times New Roman" w:hAnsi="Times New Roman" w:cs="Times New Roman"/>
-        </w:rPr>
-        <w:t xml:space="preserve"> Production models did not provide unbiased management advice for these scenarios, but age-structured models may provide better estimates.</w:t>
-      </w:r>
-    </w:p>
-    <w:p>
-      <w:pPr>
-        <w:jc w:val="both"/>
-        <w:rPr>
-          <w:rFonts w:ascii="Times New Roman" w:hAnsi="Times New Roman" w:cs="Times New Roman"/>
-        </w:rPr>
-      </w:pPr>
-    </w:p>
-    <w:p>
-      <w:pPr>
-        <w:jc w:val="both"/>
-        <w:outlineLvl w:val="0"/>
+        <w:t xml:space="preserve">For example, </w:t>
+      </w:r>
+      <w:r>
+        <w:rPr>
+          <w:rFonts w:ascii="Times New Roman" w:hAnsi="Times New Roman" w:cs="Times New Roman"/>
+        </w:rPr>
+        <w:t xml:space="preserve">a </w:t>
+      </w:r>
+      <w:r>
+        <w:rPr>
+          <w:rFonts w:ascii="Times New Roman" w:hAnsi="Times New Roman" w:cs="Times New Roman"/>
+        </w:rPr>
+        <w:t>Pacific halibut (</w:t>
+      </w:r>
+      <w:r>
         <w:rPr>
           <w:rFonts w:ascii="Times New Roman" w:hAnsi="Times New Roman" w:cs="Times New Roman"/>
           <w:i/>
         </w:rPr>
-      </w:pPr>
-      <w:r>
-        <w:rPr>
-          <w:rFonts w:ascii="Times New Roman" w:hAnsi="Times New Roman" w:cs="Times New Roman"/>
-          <w:i/>
-        </w:rPr>
-        <w:t xml:space="preserve">Example </w:t>
-      </w:r>
-      <w:r>
-        <w:rPr>
-          <w:rFonts w:ascii="Times New Roman" w:hAnsi="Times New Roman" w:cs="Times New Roman"/>
-          <w:i/>
-        </w:rPr>
-        <w:t xml:space="preserve">2: </w:t>
-      </w:r>
-      <w:r>
-        <w:rPr>
-          <w:rFonts w:ascii="Times New Roman" w:hAnsi="Times New Roman" w:cs="Times New Roman"/>
-          <w:i/>
-        </w:rPr>
-        <w:t>R</w:t>
-      </w:r>
-      <w:r>
-        <w:rPr>
-          <w:rFonts w:ascii="Times New Roman" w:hAnsi="Times New Roman" w:cs="Times New Roman"/>
-          <w:i/>
-        </w:rPr>
-        <w:t xml:space="preserve">etrospective </w:t>
-      </w:r>
-      <w:r>
-        <w:rPr>
-          <w:rFonts w:ascii="Times New Roman" w:hAnsi="Times New Roman" w:cs="Times New Roman"/>
-          <w:i/>
+        <w:t>Hippoglossus stenolepis</w:t>
+      </w:r>
+      <w:r>
+        <w:rPr>
+          <w:rFonts w:ascii="Times New Roman" w:hAnsi="Times New Roman" w:cs="Times New Roman"/>
+        </w:rPr>
+        <w:t>)</w:t>
+      </w:r>
+      <w:r>
+        <w:rPr>
+          <w:rFonts w:ascii="Times New Roman" w:hAnsi="Times New Roman" w:cs="Times New Roman"/>
+        </w:rPr>
+        <w:t xml:space="preserve"> stock assessment</w:t>
+      </w:r>
+      <w:r>
+        <w:rPr>
+          <w:rFonts w:ascii="Times New Roman" w:hAnsi="Times New Roman" w:cs="Times New Roman"/>
+        </w:rPr>
+        <w:t xml:space="preserve"> was</w:t>
+      </w:r>
+      <w:r>
+        <w:rPr>
+          <w:rFonts w:ascii="Times New Roman" w:hAnsi="Times New Roman" w:cs="Times New Roman"/>
+        </w:rPr>
+        <w:t xml:space="preserve"> found to </w:t>
+      </w:r>
+      <w:r>
+        <w:rPr>
+          <w:rFonts w:ascii="Times New Roman" w:hAnsi="Times New Roman" w:cs="Times New Roman"/>
+        </w:rPr>
+        <w:t>have consistently</w:t>
+      </w:r>
+      <w:r>
+        <w:rPr>
+          <w:rFonts w:ascii="Times New Roman" w:hAnsi="Times New Roman" w:cs="Times New Roman"/>
+        </w:rPr>
+        <w:t xml:space="preserve"> overestimat</w:t>
+      </w:r>
+      <w:r>
+        <w:rPr>
+          <w:rFonts w:ascii="Times New Roman" w:hAnsi="Times New Roman" w:cs="Times New Roman"/>
+        </w:rPr>
+        <w:t xml:space="preserve">ed </w:t>
+      </w:r>
+      <w:r>
+        <w:rPr>
+          <w:rFonts w:ascii="Times New Roman" w:hAnsi="Times New Roman" w:cs="Times New Roman"/>
+        </w:rPr>
+        <w:t>biomass and underestimat</w:t>
+      </w:r>
+      <w:r>
+        <w:rPr>
+          <w:rFonts w:ascii="Times New Roman" w:hAnsi="Times New Roman" w:cs="Times New Roman"/>
+        </w:rPr>
+        <w:t xml:space="preserve">ed </w:t>
+      </w:r>
+      <w:r>
+        <w:rPr>
+          <w:rFonts w:ascii="Times New Roman" w:hAnsi="Times New Roman" w:cs="Times New Roman"/>
+        </w:rPr>
+        <w:t>harvest rates</w:t>
+      </w:r>
+      <w:r>
+        <w:rPr>
+          <w:rFonts w:ascii="Times New Roman" w:hAnsi="Times New Roman" w:cs="Times New Roman"/>
+        </w:rPr>
+        <w:t xml:space="preserve"> </w:t>
+      </w:r>
+      <w:r>
+        <w:rPr>
+          <w:rFonts w:ascii="Times New Roman" w:hAnsi="Times New Roman" w:cs="Times New Roman"/>
+        </w:rPr>
+        <w:fldChar w:fldCharType="begin"/>
+      </w:r>
+      <w:r>
+        <w:rPr>
+          <w:rFonts w:ascii="Times New Roman" w:hAnsi="Times New Roman" w:cs="Times New Roman"/>
+        </w:rPr>
+        <w:instrText xml:space="preserve"> ADDIN ZOTERO_ITEM CSL_CITATION {"citationID":"a219ufnlq79","properties":{"formattedCitation":"(Clark and Hare, 2008; Valero, 2012)","plainCitation":"(Clark and Hare, 2008; Valero, 2012)"},"citationItems":[{"id":1028,"uris":["http://zotero.org/users/2229006/items/QG3MIJDC"],"uri":["http://zotero.org/users/2229006/items/QG3MIJDC"],"itemData":{"id":1028,"type":"article-journal","title":"Assessment of the Pacific halibut stock at the end of 2007","container-title":"Int. Pac. Halibut Comm. Report of Assessment and Research Activities","page":"117-203","volume":"2007","source":"Google Scholar","author":[{"family":"Clark","given":"William G."},{"family":"Hare","given":"Steven R."}],"issued":{"date-parts":[["2008"]]}}},{"id":1000,"uris":["http://zotero.org/users/2229006/items/YARVJBJG"],"uri":["http://zotero.org/users/2229006/items/YARVJBJG"],"itemData":{"id":1000,"type":"article-journal","title":"Harvest policy considerations on retrospective bias and biomass projections","container-title":"Int. Pac. Halibut Comm. Report of Assessment and Research Activities 2011","page":"311–329","source":"Google Scholar","author":[{"family":"Valero","given":"J. L."}],"issued":{"date-parts":[["2012"]]}}}],"schema":"https://github.com/citation-style-language/schema/raw/master/csl-citation.json"} </w:instrText>
+      </w:r>
+      <w:r>
+        <w:rPr>
+          <w:rFonts w:ascii="Times New Roman" w:hAnsi="Times New Roman" w:cs="Times New Roman"/>
+        </w:rPr>
+        <w:fldChar w:fldCharType="separate"/>
+      </w:r>
+      <w:r>
+        <w:rPr>
+          <w:rFonts w:ascii="Times New Roman" w:hAnsi="Times New Roman" w:cs="Times New Roman"/>
+          <w:noProof/>
+        </w:rPr>
+        <w:t>(Clark and Hare, 2008; Valero, 2012)</w:t>
+      </w:r>
+      <w:r>
+        <w:rPr>
+          <w:rFonts w:ascii="Times New Roman" w:hAnsi="Times New Roman" w:cs="Times New Roman"/>
+        </w:rPr>
+        <w:fldChar w:fldCharType="end"/>
+      </w:r>
+      <w:r>
+        <w:rPr>
+          <w:rFonts w:ascii="Times New Roman" w:hAnsi="Times New Roman" w:cs="Times New Roman"/>
+        </w:rPr>
+        <w:t>.</w:t>
+      </w:r>
+      <w:r>
+        <w:rPr>
+          <w:rFonts w:ascii="Times New Roman" w:hAnsi="Times New Roman" w:cs="Times New Roman"/>
+        </w:rPr>
+        <w:t xml:space="preserve"> Valero </w:t>
+      </w:r>
+      <w:r>
+        <w:rPr>
+          <w:rFonts w:ascii="Times New Roman" w:hAnsi="Times New Roman" w:cs="Times New Roman"/>
+        </w:rPr>
+        <w:fldChar w:fldCharType="begin"/>
+      </w:r>
+      <w:r>
+        <w:rPr>
+          <w:rFonts w:ascii="Times New Roman" w:hAnsi="Times New Roman" w:cs="Times New Roman"/>
+        </w:rPr>
+        <w:instrText xml:space="preserve"> ADDIN ZOTERO_ITEM CSL_CITATION {"citationID":"a1e06aahv65","properties":{"formattedCitation":"(2012)","plainCitation":"(2012)"},"citationItems":[{"id":1000,"uris":["http://zotero.org/users/2229006/items/YARVJBJG"],"uri":["http://zotero.org/users/2229006/items/YARVJBJG"],"itemData":{"id":1000,"type":"article-journal","title":"Harvest policy considerations on retrospective bias and biomass projections","container-title":"Int. Pac. Halibut Comm. Report of Assessment and Research Activities 2011","page":"311–329","source":"Google Scholar","author":[{"family":"Valero","given":"J. L."}],"issued":{"date-parts":[["2012"]]}},"suppress-author":true}],"schema":"https://github.com/citation-style-language/schema/raw/master/csl-citation.json"} </w:instrText>
+      </w:r>
+      <w:r>
+        <w:rPr>
+          <w:rFonts w:ascii="Times New Roman" w:hAnsi="Times New Roman" w:cs="Times New Roman"/>
+        </w:rPr>
+        <w:fldChar w:fldCharType="separate"/>
+      </w:r>
+      <w:r>
+        <w:rPr>
+          <w:rFonts w:ascii="Times New Roman" w:hAnsi="Times New Roman" w:cs="Times New Roman"/>
+          <w:noProof/>
+        </w:rPr>
+        <w:t>(2012)</w:t>
+      </w:r>
+      <w:r>
+        <w:rPr>
+          <w:rFonts w:ascii="Times New Roman" w:hAnsi="Times New Roman" w:cs="Times New Roman"/>
+        </w:rPr>
+        <w:fldChar w:fldCharType="end"/>
+      </w:r>
+      <w:r>
+        <w:rPr>
+          <w:rFonts w:ascii="Times New Roman" w:hAnsi="Times New Roman" w:cs="Times New Roman"/>
+        </w:rPr>
+        <w:t xml:space="preserve"> found that this resulted in inappropriate harvest strategies being set for managing the stock.</w:t>
+      </w:r>
+      <w:r>
+        <w:rPr>
+          <w:rFonts w:ascii="Times New Roman" w:hAnsi="Times New Roman" w:cs="Times New Roman"/>
+        </w:rPr>
+        <w:t xml:space="preserve"> </w:t>
+      </w:r>
+      <w:r>
+        <w:rPr>
+          <w:rFonts w:ascii="Times New Roman" w:hAnsi="Times New Roman" w:cs="Times New Roman"/>
+        </w:rPr>
+        <w:t>One of the ways in which this could be mitigated is by a</w:t>
+      </w:r>
+      <w:r>
+        <w:rPr>
+          <w:rFonts w:ascii="Times New Roman" w:hAnsi="Times New Roman" w:cs="Times New Roman"/>
+        </w:rPr>
+        <w:t>llowing a process (such as growth, natural mortality, or selectivity)</w:t>
+      </w:r>
+      <w:r>
+        <w:rPr>
+          <w:rFonts w:ascii="Times New Roman" w:hAnsi="Times New Roman" w:cs="Times New Roman"/>
+        </w:rPr>
+        <w:t xml:space="preserve"> to vary over the time</w:t>
+      </w:r>
+      <w:r>
+        <w:rPr>
+          <w:rFonts w:ascii="Times New Roman" w:hAnsi="Times New Roman" w:cs="Times New Roman"/>
+        </w:rPr>
+        <w:t xml:space="preserve">, even if </w:t>
+      </w:r>
+      <w:r>
+        <w:rPr>
+          <w:rFonts w:ascii="Times New Roman" w:hAnsi="Times New Roman" w:cs="Times New Roman"/>
+        </w:rPr>
+        <w:t>the “true” time-varying process is unknown</w:t>
+      </w:r>
+      <w:r>
+        <w:rPr>
+          <w:rFonts w:ascii="Times New Roman" w:hAnsi="Times New Roman" w:cs="Times New Roman"/>
+        </w:rPr>
+        <w:t xml:space="preserve"> </w:t>
+      </w:r>
+      <w:r>
+        <w:rPr>
+          <w:rFonts w:ascii="Times New Roman" w:hAnsi="Times New Roman" w:cs="Times New Roman"/>
+        </w:rPr>
+        <w:fldChar w:fldCharType="begin"/>
+      </w:r>
+      <w:r>
+        <w:rPr>
+          <w:rFonts w:ascii="Times New Roman" w:hAnsi="Times New Roman" w:cs="Times New Roman"/>
+        </w:rPr>
+        <w:instrText xml:space="preserve"> ADDIN ZOTERO_ITEM CSL_CITATION {"citationID":"a2euv0tc9s9","properties":{"formattedCitation":"(Szuwalski et al., 2017b)","plainCitation":"(Szuwalski et al., 2017b)"},"citationItems":[{"id":983,"uris":["http://zotero.org/users/2229006/items/TW5LWFUF"],"uri":["http://zotero.org/users/2229006/items/TW5LWFUF"],"itemData":{"id":983,"type":"article-journal","title":"Reducing retrospective patterns in stock assessment and impacts on management performance","container-title":"ICES Journal of Marine Science","source":"academic.oup.com","abstract":"Retrospective patterns are consistent directional changes in assessment estimates of biomass in a given year when additional years of data are added to an assessment, and have been identified for a number of exploited marine stocks. Retrospective patterns are sometimes reduced by allowing population processes to vary over time in an assessment, but it is unclear how this practice influences management performance. We simulated stocks in which retrospective patterns were induced by forcing natural mortality, selectivity, or growth to vary over time. We then evaluated the impacts of reducing retrospective patterns by allowing population processes to vary in the assessment. In general, allowing selectivity, natural mortality, and growth to vary in the assessment decreased the magnitude of retrospective patterns in estimated spawning biomass, regardless of whether the true time-varying process was allowed to vary. However, the resulting reference points and management advice were sometimes drastically in error when a process other than the true time-varying process was allowed to vary, and these errors resulted in under-utilizing or over-exploiting the stock. Given the potential for error, identifying the important population processes that vary over time when addressing retrospective patterns should be a priority when providing management advice and may require increased longitudinal life history studies.","URL":"https://academic.oup.com/icesjms/article/doi/10.1093/icesjms/fsx159/4106929/Reducing-retrospective-patterns-in-stock","DOI":"10.1093/icesjms/fsx159","journalAbbreviation":"ICES J Mar Sci","author":[{"family":"Szuwalski","given":"Cody S."},{"family":"Ianelli","given":"James N."},{"family":"Punt","given":"André E."}],"issued":{"date-parts":[["2017",9,6]]},"accessed":{"date-parts":[["2017",9,12]]}}}],"schema":"https://github.com/citation-style-language/schema/raw/master/csl-citation.json"} </w:instrText>
+      </w:r>
+      <w:r>
+        <w:rPr>
+          <w:rFonts w:ascii="Times New Roman" w:hAnsi="Times New Roman" w:cs="Times New Roman"/>
+        </w:rPr>
+        <w:fldChar w:fldCharType="separate"/>
+      </w:r>
+      <w:r>
+        <w:rPr>
+          <w:rFonts w:ascii="Times New Roman" w:hAnsi="Times New Roman" w:cs="Times New Roman"/>
+          <w:noProof/>
+        </w:rPr>
+        <w:t>(Szuwalski et al., 2017b)</w:t>
+      </w:r>
+      <w:r>
+        <w:rPr>
+          <w:rFonts w:ascii="Times New Roman" w:hAnsi="Times New Roman" w:cs="Times New Roman"/>
+        </w:rPr>
+        <w:fldChar w:fldCharType="end"/>
+      </w:r>
+      <w:r>
+        <w:rPr>
+          <w:rFonts w:ascii="Times New Roman" w:hAnsi="Times New Roman" w:cs="Times New Roman"/>
+        </w:rPr>
+        <w:t xml:space="preserve">. </w:t>
+      </w:r>
+      <w:r>
+        <w:rPr>
+          <w:rFonts w:ascii="Times New Roman" w:hAnsi="Times New Roman" w:cs="Times New Roman"/>
+        </w:rPr>
+        <w:t>However,</w:t>
+      </w:r>
+      <w:r>
+        <w:rPr>
+          <w:rFonts w:ascii="Times New Roman" w:hAnsi="Times New Roman" w:cs="Times New Roman"/>
+        </w:rPr>
+        <w:t xml:space="preserve"> reducing retrospective </w:t>
+      </w:r>
+      <w:r>
+        <w:rPr>
+          <w:rFonts w:ascii="Times New Roman" w:hAnsi="Times New Roman" w:cs="Times New Roman"/>
         </w:rPr>
         <w:t>patterns</w:t>
       </w:r>
       <w:r>
         <w:rPr>
           <w:rFonts w:ascii="Times New Roman" w:hAnsi="Times New Roman" w:cs="Times New Roman"/>
-          <w:i/>
-        </w:rPr>
-        <w:t xml:space="preserve"> in age-structured models</w:t>
-      </w:r>
-    </w:p>
-    <w:p>
-      <w:pPr>
-        <w:jc w:val="both"/>
-        <w:rPr>
-          <w:rFonts w:ascii="Times New Roman" w:hAnsi="Times New Roman" w:cs="Times New Roman"/>
-        </w:rPr>
-      </w:pPr>
-      <w:r>
-        <w:rPr>
-          <w:rFonts w:ascii="Times New Roman" w:hAnsi="Times New Roman" w:cs="Times New Roman"/>
-        </w:rPr>
-        <w:t>A</w:t>
-      </w:r>
-      <w:r>
-        <w:rPr>
-          <w:rFonts w:ascii="Times New Roman" w:hAnsi="Times New Roman" w:cs="Times New Roman"/>
-        </w:rPr>
-        <w:t>ge-structured</w:t>
-      </w:r>
-      <w:r>
-        <w:rPr>
-          <w:rFonts w:ascii="Times New Roman" w:hAnsi="Times New Roman" w:cs="Times New Roman"/>
         </w:rPr>
         <w:t xml:space="preserve"> </w:t>
       </w:r>
@@ -4333,117 +5210,43 @@
         <w:rPr>
           <w:rFonts w:ascii="Times New Roman" w:hAnsi="Times New Roman" w:cs="Times New Roman"/>
         </w:rPr>
-        <w:t xml:space="preserve">integrated </w:t>
-      </w:r>
-      <w:r>
-        <w:rPr>
-          <w:rFonts w:ascii="Times New Roman" w:hAnsi="Times New Roman" w:cs="Times New Roman"/>
-        </w:rPr>
-        <w:t xml:space="preserve">assessment </w:t>
-      </w:r>
-      <w:r>
-        <w:rPr>
-          <w:rFonts w:ascii="Times New Roman" w:hAnsi="Times New Roman" w:cs="Times New Roman"/>
-        </w:rPr>
-        <w:t>models</w:t>
-      </w:r>
-      <w:r>
-        <w:rPr>
-          <w:rFonts w:ascii="Times New Roman" w:hAnsi="Times New Roman" w:cs="Times New Roman"/>
-        </w:rPr>
-        <w:t xml:space="preserve">, </w:t>
-      </w:r>
-      <w:r>
-        <w:rPr>
-          <w:rFonts w:ascii="Times New Roman" w:hAnsi="Times New Roman" w:cs="Times New Roman"/>
-        </w:rPr>
-        <w:t>the general form of which is</w:t>
-      </w:r>
-      <w:r>
-        <w:rPr>
-          <w:rFonts w:ascii="Times New Roman" w:hAnsi="Times New Roman" w:cs="Times New Roman"/>
-        </w:rPr>
-        <w:t xml:space="preserve"> described in </w:t>
-      </w:r>
-      <w:r>
-        <w:rPr>
-          <w:rFonts w:ascii="Times New Roman" w:hAnsi="Times New Roman" w:cs="Times New Roman"/>
-        </w:rPr>
-        <w:t xml:space="preserve">Walters </w:t>
-      </w:r>
-      <w:r>
-        <w:rPr>
-          <w:rFonts w:ascii="Times New Roman" w:hAnsi="Times New Roman" w:cs="Times New Roman"/>
-        </w:rPr>
-        <w:fldChar w:fldCharType="begin"/>
-      </w:r>
-      <w:r>
-        <w:rPr>
-          <w:rFonts w:ascii="Times New Roman" w:hAnsi="Times New Roman" w:cs="Times New Roman"/>
-        </w:rPr>
-        <w:instrText xml:space="preserve"> ADDIN ZOTERO_ITEM CSL_CITATION {"citationID":"7vXkm5b9","properties":{"formattedCitation":"(1969)","plainCitation":"(1969)"},"citationItems":[{"id":1030,"uris":["http://zotero.org/users/2229006/items/8BFZACFF"],"uri":["http://zotero.org/users/2229006/items/8BFZACFF"],"itemData":{"id":1030,"type":"article-journal","title":"A Generalized Computer Simulation Model for Fish Population Studies","container-title":"Transactions of the American Fisheries Society","page":"505-512","volume":"98","issue":"3","source":"Taylor and Francis+NEJM","abstract":"A generalized computer model for fish population simulation and maximum yield determination is described. The model utilizes age-specific natural mortality rates, growth rates, relative fecundities, and any desired stock-recruitment relationship. Best harvest strategies are found by treating long-term yield as a response surface on the set of age- and year-specific fishing rates. The model is illustrated using data on arctic cod, stream brook trout, and on a hypothetical population with strong age-class dominance. Best predicted management strategies include periodic harvest when age at entry to the fishery cannot be controlled, but maximum yield is usually obtained with constant fishing rate.","DOI":"10.1577/1548-8659(1969)98[505:AGCSMF]2.0.CO;2","ISSN":"0002-8487","author":[{"family":"Walters","given":"Carl J."}],"issued":{"date-parts":[["1969",7,1]]}},"suppress-author":true}],"schema":"https://github.com/citation-style-language/schema/raw/master/csl-citation.json"} </w:instrText>
-      </w:r>
-      <w:r>
-        <w:rPr>
-          <w:rFonts w:ascii="Times New Roman" w:hAnsi="Times New Roman" w:cs="Times New Roman"/>
-        </w:rPr>
-        <w:fldChar w:fldCharType="separate"/>
-      </w:r>
-      <w:r>
-        <w:rPr>
-          <w:rFonts w:ascii="Times New Roman" w:hAnsi="Times New Roman" w:cs="Times New Roman"/>
-          <w:noProof/>
-        </w:rPr>
-        <w:t>(1969)</w:t>
-      </w:r>
-      <w:r>
-        <w:rPr>
-          <w:rFonts w:ascii="Times New Roman" w:hAnsi="Times New Roman" w:cs="Times New Roman"/>
-        </w:rPr>
-        <w:fldChar w:fldCharType="end"/>
-      </w:r>
-      <w:r>
-        <w:rPr>
-          <w:rFonts w:ascii="Times New Roman" w:hAnsi="Times New Roman" w:cs="Times New Roman"/>
-        </w:rPr>
-        <w:t>,</w:t>
-      </w:r>
-      <w:r>
-        <w:rPr>
-          <w:rFonts w:ascii="Times New Roman" w:hAnsi="Times New Roman" w:cs="Times New Roman"/>
-        </w:rPr>
-        <w:t xml:space="preserve"> include variables such has natural mortality rates, vulnerability to fishing, and stock-recruitment relationships </w:t>
-      </w:r>
-      <w:r>
-        <w:rPr>
-          <w:rFonts w:ascii="Times New Roman" w:hAnsi="Times New Roman" w:cs="Times New Roman"/>
-        </w:rPr>
-        <w:fldChar w:fldCharType="begin"/>
-      </w:r>
-      <w:r>
-        <w:rPr>
-          <w:rFonts w:ascii="Times New Roman" w:hAnsi="Times New Roman" w:cs="Times New Roman"/>
-        </w:rPr>
-        <w:instrText xml:space="preserve"> ADDIN ZOTERO_ITEM CSL_CITATION {"citationID":"a25217jgpih","properties":{"formattedCitation":"(Lawson and Hilborn, 1985)","plainCitation":"(Lawson and Hilborn, 1985)"},"citationItems":[{"id":1033,"uris":["http://zotero.org/users/2229006/items/I9RVI4YS"],"uri":["http://zotero.org/users/2229006/items/I9RVI4YS"],"itemData":{"id":1033,"type":"article-journal","title":"Equilibrium Yields and Yield Isopleths from a General Age-Structured Model of Harvested Populations","container-title":"Canadian Journal of Fisheries and Aquatic Sciences","page":"1766-1771","volume":"42","issue":"11","source":"NRC Research Press","abstract":"The equilibrium properties of an age-structured model that includes any arbitrary age-specific weights, vulnerabilities, fecundities, and natural mortality rates, combined with stock–recruitment relationships, are derived. The numbers, biomass, and catch at each age can be calculated quite simply. These relationships can be used to construct yield-isopleth diagrams, or to plot equilibrium yield and biomass against harvest intensity. We used the results to compute yield isopleths for the Pacific halibut (Hippoglossus stenolepis) fishery. The analysis can also include a fishing season of any specified length. Relationships are given to translate the aggregate properties of the age-structured models into several alternative surplus production models., On a calculé les propriétés d'équilibre d'un modèle structuré selon l'âge qui comprend différents poids, vulnérabilités, fécondités et taux de mortalité naturelle arbitraires en fonction de l'âge combinés à des relations stock–recruitment. Les nombres, biomasses et prises selon l'âge peuvent être facilement calculés. Ces relations peuvent servir à l'élaboration de diagrammes des lignes isoplèthes du rendement ou à tracer un graphique du rendement d'équilibre et de la biomasse en fonction du niveau d'exploitation. Les auteurs ont utilisé les résultats pour calculer les lignes isoplèthes du rendement de la pêche du flétan du Pacifique (Hippoglossus stenolepis). L'analyse peut aussi porter sur une saison de pêche de diverse durée. On présente des relations pour transformer Ses propriétés globales des modèles structurés selon l'âge en plusieurs autres modèles de production excédentaire.","DOI":"10.1139/f85-221","ISSN":"0706-652X","journalAbbreviation":"Can. J. Fish. Aquat. Sci.","author":[{"family":"Lawson","given":"Timothy A."},{"family":"Hilborn","given":"Ray"}],"issued":{"date-parts":[["1985",11,1]]}}}],"schema":"https://github.com/citation-style-language/schema/raw/master/csl-citation.json"} </w:instrText>
-      </w:r>
-      <w:r>
-        <w:rPr>
-          <w:rFonts w:ascii="Times New Roman" w:hAnsi="Times New Roman" w:cs="Times New Roman"/>
-        </w:rPr>
-        <w:fldChar w:fldCharType="separate"/>
-      </w:r>
-      <w:r>
-        <w:rPr>
-          <w:rFonts w:ascii="Times New Roman" w:hAnsi="Times New Roman" w:cs="Times New Roman"/>
-          <w:noProof/>
-        </w:rPr>
-        <w:t>(Lawson and Hilborn, 1985)</w:t>
-      </w:r>
-      <w:r>
-        <w:rPr>
-          <w:rFonts w:ascii="Times New Roman" w:hAnsi="Times New Roman" w:cs="Times New Roman"/>
-        </w:rPr>
-        <w:fldChar w:fldCharType="end"/>
+        <w:t>does</w:t>
+      </w:r>
+      <w:r>
+        <w:rPr>
+          <w:rFonts w:ascii="Times New Roman" w:hAnsi="Times New Roman" w:cs="Times New Roman"/>
+        </w:rPr>
+        <w:t xml:space="preserve"> not necessarily translate to</w:t>
+      </w:r>
+      <w:r>
+        <w:rPr>
+          <w:rFonts w:ascii="Times New Roman" w:hAnsi="Times New Roman" w:cs="Times New Roman"/>
+        </w:rPr>
+        <w:t xml:space="preserve"> unbiased management reference points</w:t>
+      </w:r>
+      <w:r>
+        <w:rPr>
+          <w:rFonts w:ascii="Times New Roman" w:hAnsi="Times New Roman" w:cs="Times New Roman"/>
+        </w:rPr>
+        <w:t xml:space="preserve">, and GeMS </w:t>
+      </w:r>
+      <w:r>
+        <w:rPr>
+          <w:rFonts w:ascii="Times New Roman" w:hAnsi="Times New Roman" w:cs="Times New Roman"/>
+        </w:rPr>
+        <w:t>can be</w:t>
+      </w:r>
+      <w:r>
+        <w:rPr>
+          <w:rFonts w:ascii="Times New Roman" w:hAnsi="Times New Roman" w:cs="Times New Roman"/>
+        </w:rPr>
+        <w:t xml:space="preserve"> used to investigate such a </w:t>
+      </w:r>
+      <w:r>
+        <w:rPr>
+          <w:rFonts w:ascii="Times New Roman" w:hAnsi="Times New Roman" w:cs="Times New Roman"/>
+        </w:rPr>
+        <w:t>question</w:t>
       </w:r>
       <w:r>
         <w:rPr>
@@ -4451,747 +5254,27 @@
         </w:rPr>
         <w:t>.</w:t>
       </w:r>
-      <w:r>
-        <w:rPr>
-          <w:rFonts w:ascii="Times New Roman" w:hAnsi="Times New Roman" w:cs="Times New Roman"/>
-        </w:rPr>
-        <w:t xml:space="preserve"> </w:t>
-      </w:r>
-      <w:r>
-        <w:rPr>
-          <w:rFonts w:ascii="Times New Roman" w:hAnsi="Times New Roman" w:cs="Times New Roman"/>
-        </w:rPr>
-        <w:t xml:space="preserve">Integrated analysis models </w:t>
-      </w:r>
-      <w:r>
-        <w:rPr>
-          <w:rFonts w:ascii="Times New Roman" w:hAnsi="Times New Roman" w:cs="Times New Roman"/>
-        </w:rPr>
-        <w:t xml:space="preserve">combine a variety of data sources into a single analysis </w:t>
-      </w:r>
-      <w:r>
-        <w:rPr>
-          <w:rFonts w:ascii="Times New Roman" w:hAnsi="Times New Roman" w:cs="Times New Roman"/>
-        </w:rPr>
-        <w:fldChar w:fldCharType="begin"/>
-      </w:r>
-      <w:r>
-        <w:rPr>
-          <w:rFonts w:ascii="Times New Roman" w:hAnsi="Times New Roman" w:cs="Times New Roman"/>
-        </w:rPr>
-        <w:instrText xml:space="preserve"> ADDIN ZOTERO_ITEM CSL_CITATION {"citationID":"a1ds4dbe4d","properties":{"formattedCitation":"(Fournier and Archibald, 1982; Maunder and Punt, 2013)","plainCitation":"(Fournier and Archibald, 1982; Maunder and Punt, 2013)"},"citationItems":[{"id":127,"uris":["http://zotero.org/users/2229006/items/W99XVRFM"],"uri":["http://zotero.org/users/2229006/items/W99XVRFM"],"itemData":{"id":127,"type":"article-journal","title":"A General Theory for Analyzing Catch at Age Data","container-title":"Canadian Journal of Fisheries and Aquatic Sciences","page":"1195-1207","volume":"39","issue":"8","source":"NRC Research Press","abstract":"We present a general theory for analyzing catch at age data for a fishery. This theory seems to be the first to address itself properly to the stochastic nature of the errors in the observed catch at age data. The model developed is very flexible and accommodates itself easily to the inclusion of extra information such as fishing effort data or information about errors in the aging procedure. An example is given to illustrate the use of the model.Key words: cohort analysis, virtual population analysis, maximum likelihood estimation, aging errors, L'article qui suit contient une description d'une théorie générale applicable à l'analyse de données sur les prises par âge dans une pêcherie. Pour la première fois, semble-t-il, cette théorie tient compte de la nature stochastique des erreurs que contiennent ces données. Très flexible, le modèle se prête facilement à l'inclusion de données supplémentaires telles que l'effort de pêche ou des renseignements sur les erreurs dans la détermination de l'âge. L'emploi du modèle est illustré à l'aide d'un exemple.","DOI":"10.1139/f82-157","ISSN":"0706-652X","journalAbbreviation":"Can. J. Fish. Aquat. Sci.","author":[{"family":"Fournier","given":"David"},{"family":"Archibald","given":"Chris P."}],"issued":{"date-parts":[["1982",8,1]]}}},{"id":119,"uris":["http://zotero.org/users/2229006/items/Q38EZ2HB"],"uri":["http://zotero.org/users/2229006/items/Q38EZ2HB"],"itemData":{"id":119,"type":"article-journal","title":"A review of integrated analysis in fisheries stock assessment","container-title":"Fisheries Research","page":"61-74","volume":"142","source":"ScienceDirect","abstract":"Limited data, and the requirement to provide science-based advice for exploited populations, have led to the development of statistical methods that combine several sources of information into a single analysis. This approach, “integrated analysis”, was first formulated by Fournier and Archibald in 1982. Contemporary use of integrated analysis involves using all available data, in as raw a form as appropriate, in a single analysis. Analyses that were traditionally carried out independently are now conducted simultaneously through likelihood functions that include multiple data sources. For example, the traditional analysis of converting catch-at-length data into catch-at-age data for use in an age-structured population dynamics models can be avoided by including the basic data used in this conversion, length-frequency and conditional age-at-length data, in the likelihood function. This allows for consistency in assumptions and permits the uncertainty associated with both data sources to be propagated to final model outputs, such as catch limits under harvest control rules. The development of the AD Model Builder software has greatly facilitated the use of integrated analyses, and there are now several general stock assessment models (e.g., Stock Synthesis) that allow many data types and model assumptions to be analyzed simultaneously. In this paper, we define integrated analysis, describe its history and development, give several examples, and describe the advantages of and problems with integrated analysis.","DOI":"10.1016/j.fishres.2012.07.025","ISSN":"0165-7836","journalAbbreviation":"Fisheries Research","author":[{"family":"Maunder","given":"Mark N."},{"family":"Punt","given":"André E."}],"issued":{"date-parts":[["2013",5]]}}}],"schema":"https://github.com/citation-style-language/schema/raw/master/csl-citation.json"} </w:instrText>
-      </w:r>
-      <w:r>
-        <w:rPr>
-          <w:rFonts w:ascii="Times New Roman" w:hAnsi="Times New Roman" w:cs="Times New Roman"/>
-        </w:rPr>
-        <w:fldChar w:fldCharType="separate"/>
-      </w:r>
-      <w:r>
-        <w:rPr>
-          <w:rFonts w:ascii="Times New Roman" w:hAnsi="Times New Roman" w:cs="Times New Roman"/>
-          <w:noProof/>
-        </w:rPr>
-        <w:t>(Fournier and Archibald, 1982; Maunder and Punt, 2013)</w:t>
-      </w:r>
-      <w:r>
-        <w:rPr>
-          <w:rFonts w:ascii="Times New Roman" w:hAnsi="Times New Roman" w:cs="Times New Roman"/>
-        </w:rPr>
-        <w:fldChar w:fldCharType="end"/>
-      </w:r>
-      <w:r>
-        <w:rPr>
-          <w:rFonts w:ascii="Times New Roman" w:hAnsi="Times New Roman" w:cs="Times New Roman"/>
-        </w:rPr>
-        <w:t>,</w:t>
-      </w:r>
-      <w:r>
-        <w:rPr>
-          <w:rFonts w:ascii="Times New Roman" w:hAnsi="Times New Roman" w:cs="Times New Roman"/>
-        </w:rPr>
-        <w:t xml:space="preserve"> and</w:t>
-      </w:r>
-      <w:r>
-        <w:rPr>
-          <w:rFonts w:ascii="Times New Roman" w:hAnsi="Times New Roman" w:cs="Times New Roman"/>
-        </w:rPr>
-        <w:t xml:space="preserve"> provide advice on stock status and management </w:t>
-      </w:r>
-      <w:r>
-        <w:rPr>
-          <w:rFonts w:ascii="Times New Roman" w:hAnsi="Times New Roman" w:cs="Times New Roman"/>
-        </w:rPr>
-        <w:t>quantities</w:t>
-      </w:r>
-      <w:r>
-        <w:rPr>
-          <w:rFonts w:ascii="Times New Roman" w:hAnsi="Times New Roman" w:cs="Times New Roman"/>
-        </w:rPr>
-        <w:t xml:space="preserve"> </w:t>
-      </w:r>
-      <w:r>
-        <w:rPr>
-          <w:rFonts w:ascii="Times New Roman" w:hAnsi="Times New Roman" w:cs="Times New Roman"/>
-        </w:rPr>
-        <w:fldChar w:fldCharType="begin"/>
-      </w:r>
-      <w:r>
-        <w:rPr>
-          <w:rFonts w:ascii="Times New Roman" w:hAnsi="Times New Roman" w:cs="Times New Roman"/>
-        </w:rPr>
-        <w:instrText xml:space="preserve"> ADDIN ZOTERO_ITEM CSL_CITATION {"citationID":"a15uudtcgim","properties":{"formattedCitation":"(ICES, 2012)","plainCitation":"(ICES, 2012)"},"citationItems":[{"id":1039,"uris":["http://zotero.org/users/2229006/items/QI9VGCBS"],"uri":["http://zotero.org/users/2229006/items/QI9VGCBS"],"itemData":{"id":1039,"type":"report","title":"Report on the Classification of Stock Assessment methods developed by SISAM","collection-title":"ICES CM 2012/ACOM/SCICOM:01","page":"1-15","author":[{"family":"ICES","given":""}],"issued":{"date-parts":[["2012"]]}}}],"schema":"https://github.com/citation-style-language/schema/raw/master/csl-citation.json"} </w:instrText>
-      </w:r>
-      <w:r>
-        <w:rPr>
-          <w:rFonts w:ascii="Times New Roman" w:hAnsi="Times New Roman" w:cs="Times New Roman"/>
-        </w:rPr>
-        <w:fldChar w:fldCharType="separate"/>
-      </w:r>
-      <w:r>
-        <w:rPr>
-          <w:rFonts w:ascii="Times New Roman" w:hAnsi="Times New Roman" w:cs="Times New Roman"/>
-          <w:noProof/>
-        </w:rPr>
-        <w:t>(ICES, 2012)</w:t>
-      </w:r>
-      <w:r>
-        <w:rPr>
-          <w:rFonts w:ascii="Times New Roman" w:hAnsi="Times New Roman" w:cs="Times New Roman"/>
-        </w:rPr>
-        <w:fldChar w:fldCharType="end"/>
-      </w:r>
-      <w:r>
-        <w:rPr>
-          <w:rFonts w:ascii="Times New Roman" w:hAnsi="Times New Roman" w:cs="Times New Roman"/>
-        </w:rPr>
-        <w:t xml:space="preserve">. These assessment models </w:t>
-      </w:r>
-      <w:r>
-        <w:rPr>
-          <w:rFonts w:ascii="Times New Roman" w:hAnsi="Times New Roman" w:cs="Times New Roman"/>
-        </w:rPr>
-        <w:t xml:space="preserve">often estimate management quantities better than other types of models </w:t>
-      </w:r>
-      <w:r>
-        <w:rPr>
-          <w:rFonts w:ascii="Times New Roman" w:hAnsi="Times New Roman" w:cs="Times New Roman"/>
-        </w:rPr>
-        <w:fldChar w:fldCharType="begin"/>
-      </w:r>
-      <w:r>
-        <w:rPr>
-          <w:rFonts w:ascii="Times New Roman" w:hAnsi="Times New Roman" w:cs="Times New Roman"/>
-        </w:rPr>
-        <w:instrText xml:space="preserve"> ADDIN ZOTERO_ITEM CSL_CITATION {"citationID":"a26fi4mg625","properties":{"formattedCitation":"(Butterworth and Rademeyer, 2008; Punt et al., 2002; Radomski et al., 2005)","plainCitation":"(Butterworth and Rademeyer, 2008; Punt et al., 2002; Radomski et al., 2005)"},"citationItems":[{"id":1044,"uris":["http://zotero.org/users/2229006/items/MCUQ4WJW"],"uri":["http://zotero.org/users/2229006/items/MCUQ4WJW"],"itemData":{"id":1044,"type":"article-journal","title":"Statistical catch-at-age analysis vs. ADAPT-VPA: the case of Gulf of Maine cod","container-title":"ICES Journal of Marine Science","page":"1717-1732","volume":"65","issue":"9","source":"academic.oup.com","abstract":"Butterworth, D. S., and Rademeyer, R. A. 2008. Statistical catch-at-age analysis vs. ADAPT-VPA: the case of Gulf of Maine cod. – ICES Journal of Marine Science, 65: 1717–1732.In 2003, given an estimate of a spawning-stock biomass (Bsp) of 27% of the maximum sustainable yield (MSY) level  based on an adaptive framework-virtual population analysis (ADAPT-VPA) assessment using data only after 1981, the Gulf of Maine cod (Gadus morhua) stock was deemed “overfished” under the US Magnuson–Stevens Act. However, an alternative statistical catch-at-age assessment (SCAA) at the time, using survey data from 1964, indicated Bsp above . This is investigated, together with other (sometimes conflicting) suggestions made during a number of recent assessment reviews of this stock. The primary reason for the different result is that the ADAPT-VPA assessment imposed asymptotically flat selectivity-at-age when there was strong statistical evidence for dome-shaped selectivity. Once adjusted for this, either assessment method robustly estimates Bsp relatively close to  rather than below the “overfished” threshold of 0.5 . SCAA allows the longer series of survey data available to be incorporated, providing a better basis to estimate MSY-related targets and doubling the related precision in some cases. As such targets are important when implementing the Magnuson–Stevens Act, SCAA seems preferable to ADAPT-VPA for assessing this stock. Some broader inferences to be drawn from this comparative process include the need for: (i) careful treatment of the plus-group, especially if selectivity may be dome-shaped; (ii) flexible parameterizations of selectivity-at-age in SCAA to avoid false perceptions of the precision of results; and (iii) care in the use of the Beverton–Holt stock–recruitment function, as it gives inappropriately low estimates of  if there is an overall negative trend in the estimates of recruitment plotted against Bsp.","DOI":"10.1093/icesjms/fsn178","ISSN":"1054-3139","shortTitle":"Statistical catch-at-age analysis vs. ADAPT-VPA","journalAbbreviation":"ICES J Mar Sci","author":[{"family":"Butterworth","given":"Doug S."},{"family":"Rademeyer","given":"Rebecca A."}],"issued":{"date-parts":[["2008",12,1]]}}},{"id":1041,"uris":["http://zotero.org/users/2229006/items/A9PY6G3V"],"uri":["http://zotero.org/users/2229006/items/A9PY6G3V"],"itemData":{"id":1041,"type":"article-journal","title":"Evaluation of management tools for Australia's South East Fishery.2. How well can management quantities be estimated?","container-title":"Marine and Freshwater Research","page":"631-644","volume":"53","issue":"3","source":"www.publish.csiro.au","abstract":"The ability to estimate some of the quantities relevant to the management of South East Fishery species is examined using Monte Carlo simulation. The analyses are based on scenarios for four of the species of this fishery (spotted warehou, tiger flathead, jackass morwong and pink ling). Integrated Analysis was found to perform best out of six potential methods of fisheries stock assessment (Schaefer and Fox production models, age-structured production model, Integrated Analysis, ad hoc tuned VPA and ADAPT) that are, or have been, applied to data for South East Fishery species. However, its performance, particularly for spotted warehou, is nevertheless relatively poor. The sensitivity of estimation ability to many factors including model uncertainty and the extent of observation and process error is examined. Factors that influence estimation performance markedly include: violation of the assumption of no population spatial structure; time-trends in catchability; the depletion of the resource at present; and uncertainty about the value of the instantaneous rate of natural mortality. Little improvement in estimation performance can be expected without resolution of issues related to model structure. This highlights the importance of considering model uncertainty in future studies of the estimation performance of stock assessment methods.","DOI":"10.1071/mf01008","ISSN":"1448-6059","journalAbbreviation":"Mar. Freshwater Res.","language":"en","author":[{"family":"Punt","given":"André E."},{"family":"Smith","given":"Anthony D. M."},{"family":"Cui","given":"Gurong"}],"issued":{"date-parts":[["2002"]]}}},{"id":1047,"uris":["http://zotero.org/users/2229006/items/MJLTG2RS"],"uri":["http://zotero.org/users/2229006/items/MJLTG2RS"],"itemData":{"id":1047,"type":"article-journal","title":"Comparison of virtual population analysis and statistical kill-at-age analysis for a recreational, kill-dominated fishery","container-title":"Canadian Journal of Fisheries and Aquatic Sciences","page":"436-452","volume":"62","issue":"2","source":"NRC Research Press","abstract":"We used simulations to compare the distributions of estimation errors for virtual population analysis using forward calculation (FVPA) and three variants of statistical kill-at-age analysis (KAA). The KAA variants assumed constant, time-blocked, and nonadditive selectivity. Simulations were based on a recreational walleye (Sander vitreus) fishery in Lake Mille Lacs, Minnesota. The focus of our experiments was on how model mis-specification (incorrect assumptions about selectivity for KAA or that kill had no error for FVPA) interacted with the magnitude of measurement errors and fishing mortality. We found that KAA models outperformed FVPA when they assumed the correct selectivity pattern, even when kill was measured without error. Of particular concern was a strong tendency by FVPA to overestimate stock size when kill was measured with substantial error. When KAA was based on an incorrect assumption regarding fishery selectivity and kill was measured with little error, wide distributions of errors and sub..., Des simulations nous ont permis de comparer les distributions des erreurs d'estimation dans une analyse virtuelle de population utilisant un calcul prospectif (FVPA) et trois variantes d'une analyse statistique KAA (kill-at-age, mortalité à un âge donné). Les variantes de l'analyse KAA présupposent une sélectivité constante, déterminée en fonction du temps et non additive. Nos simulations se basent sur la pêche sportive de dorés (Sander vitreus) dans le lac Mille-Lacs, Wisconsin. Nos expériences visent à étudier comment les paramètre erronés des modèles (présuppositions fausses de la sélectivité pour KAA et présupposition d'absence d'erreur de mortalité dans FVPA) interagissent avec l'importance des erreurs de mesure et de la mortalité due à la pêche. Les modèles KAA fonctionnent mieux que les modèles FVPA lorsqu'on présuppose les bons patterns de sélectivité, même quand la mortalité est mesurée sans erreur. Il est particulièrement inquiétant que les modèles FVPA aient une forte tendance à surestimer la t...","DOI":"10.1139/f04-228","ISSN":"0706-652X","journalAbbreviation":"Can. J. Fish. Aquat. Sci.","author":[{"family":"Radomski","given":"Paul"},{"family":"Bence","given":"James R"},{"family":"Quinn II","given":"Terrance J"}],"issued":{"date-parts":[["2005",2,1]]}}}],"schema":"https://github.com/citation-style-language/schema/raw/master/csl-citation.json"} </w:instrText>
-      </w:r>
-      <w:r>
-        <w:rPr>
-          <w:rFonts w:ascii="Times New Roman" w:hAnsi="Times New Roman" w:cs="Times New Roman"/>
-        </w:rPr>
-        <w:fldChar w:fldCharType="separate"/>
-      </w:r>
-      <w:r>
-        <w:rPr>
-          <w:rFonts w:ascii="Times New Roman" w:eastAsia="Times New Roman" w:hAnsi="Times New Roman" w:cs="Times New Roman"/>
-        </w:rPr>
-        <w:t>(Butterworth and Rademeyer, 2008; Punt et al., 2002; Radomski et al., 2005)</w:t>
-      </w:r>
-      <w:r>
-        <w:rPr>
-          <w:rFonts w:ascii="Times New Roman" w:hAnsi="Times New Roman" w:cs="Times New Roman"/>
-        </w:rPr>
-        <w:fldChar w:fldCharType="end"/>
-      </w:r>
-      <w:r>
-        <w:rPr>
-          <w:rFonts w:ascii="Times New Roman" w:hAnsi="Times New Roman" w:cs="Times New Roman"/>
-        </w:rPr>
-        <w:t>.</w:t>
-      </w:r>
-    </w:p>
-    <w:p>
-      <w:pPr>
-        <w:jc w:val="both"/>
-        <w:rPr>
-          <w:rFonts w:ascii="Times New Roman" w:hAnsi="Times New Roman" w:cs="Times New Roman"/>
-        </w:rPr>
-      </w:pPr>
-    </w:p>
-    <w:p>
-      <w:pPr>
-        <w:jc w:val="both"/>
-        <w:rPr>
-          <w:rFonts w:ascii="Times New Roman" w:hAnsi="Times New Roman" w:cs="Times New Roman"/>
-        </w:rPr>
-      </w:pPr>
-      <w:r>
-        <w:rPr>
-          <w:rFonts w:ascii="Times New Roman" w:hAnsi="Times New Roman" w:cs="Times New Roman"/>
-        </w:rPr>
-        <w:t>However, time-variation in population processes can hamper the ability of assessments to estimate quantities important in management without bias</w:t>
-      </w:r>
-      <w:r>
-        <w:rPr>
-          <w:rFonts w:ascii="Times New Roman" w:hAnsi="Times New Roman" w:cs="Times New Roman"/>
-        </w:rPr>
-        <w:t xml:space="preserve"> (e.g.</w:t>
-      </w:r>
-      <w:r>
-        <w:rPr>
-          <w:rFonts w:ascii="Times New Roman" w:hAnsi="Times New Roman" w:cs="Times New Roman"/>
-        </w:rPr>
-        <w:t xml:space="preserve"> </w:t>
-      </w:r>
-      <w:r>
-        <w:rPr>
-          <w:rFonts w:ascii="Times New Roman" w:hAnsi="Times New Roman" w:cs="Times New Roman"/>
-        </w:rPr>
-        <w:fldChar w:fldCharType="begin"/>
-      </w:r>
-      <w:r>
-        <w:rPr>
-          <w:rFonts w:ascii="Times New Roman" w:hAnsi="Times New Roman" w:cs="Times New Roman"/>
-        </w:rPr>
-        <w:instrText xml:space="preserve"> ADDIN ZOTERO_ITEM CSL_CITATION {"citationID":"m0sMrikr","properties":{"formattedCitation":"(Johnson et al., 2014; Lee et al., 2017)","plainCitation":"(Johnson et al., 2014; Lee et al., 2017)"},"citationItems":[{"id":131,"uris":["http://zotero.org/users/2229006/items/7F5NHD6F"],"uri":["http://zotero.org/users/2229006/items/7F5NHD6F"],"itemData":{"id":131,"type":"article-journal","title":"Time-varying natural mortality in fisheries stock assessment models: identifying a default approach","container-title":"ICES Journal of Marine Science: Journal du Conseil","page":"fsu055","source":"icesjms.oxfordjournals.org","abstract":"A typical assumption used in most fishery stock assessments is that natural mortality (M) is constant across time and age. However, M is rarely constant in reality as a result of the combined impacts of exploitation history, predation, environmental factors, and physiological trade-offs. Misspecification or poor estimation of M can lead to bias in quantities estimated using stock assessment methods, potentially resulting in biased estimates of fishery reference points and catch limits, with the magnitude of bias being influenced by life history and trends in fishing mortality. Monte Carlo simulations were used to evaluate the ability of statistical age-structured population models to estimate spawning-stock biomass, fishing mortality, and total allowable catch when the true M was age-invariant, but time-varying. Configurations of the stock assessment method, implemented in Stock Synthesis, included a single age- and time-invariant M parameter, specified at one of the three levels (high, medium, and low) or an estimated M. The min–max (i.e. most robust) approach to specifying M when it is thought to vary across time was to estimate M. The least robust approach for most scenarios examined was to fix M at a high value, suggesting that the consequences of misspecifying M are asymmetric.","DOI":"10.1093/icesjms/fsu055","ISSN":"1054-3139, 1095-9289","shortTitle":"Time-varying natural mortality in fisheries stock assessment models","journalAbbreviation":"ICES J. Mar. Sci.","language":"en","author":[{"family":"Johnson","given":"Kelli F."},{"family":"Monnahan","given":"Cole C."},{"family":"McGilliard","given":"Carey R."},{"family":"Vert-pre","given":"Katyana A."},{"family":"Anderson","given":"Sean C."},{"family":"Cunningham","given":"Curry J."},{"family":"Hurtado-Ferro","given":"Felipe"},{"family":"Licandeo","given":"Roberto R."},{"family":"Muradian","given":"Melissa L."},{"family":"Ono","given":"Kotaro"},{"family":"Szuwalski","given":"Cody S."},{"family":"Valero","given":"Juan L."},{"family":"Whitten","given":"Athol R."},{"family":"Punt","given":"A. E."}],"issued":{"date-parts":[["2014",4,9]]}}},{"id":1002,"uris":["http://zotero.org/users/2229006/items/FCTWBS7Q"],"uri":["http://zotero.org/users/2229006/items/FCTWBS7Q"],"itemData":{"id":1002,"type":"article-journal","title":"The benefits and risks of incorporating climate-driven growth variation into stock assessment models, with application to Splitnose Rockfish (Sebastes diploproa)","container-title":"ICES Journal of Marine Science","source":"academic.oup.com","abstract":"Indices of annual growth variation are not routinely incorporated into fisheries stock assessment models, due to a lack of a general framework for deciding when to include these indices, and of a mechanistic understanding about growth drivers. Such incorporation may also not necessarily lead to improved estimation or management performance. We demonstrate a way to incorporate such an index into an assessment model (Stock Synthesis), and use risk analysis to evaluate its management-related advantages and shortcomings. We applied this method to splitnose rockfish (Sebastes diploproa), where a previously developed growth index is highly correlated with decadal-scale climate indices. We find that including a similar index in the simulated assessment increases precision and reduces bias of parameter estimates. However, not including an index or including a completely erroneous index led to highly imprecise estimates when growth was strongly climate-driven. Including this growth index when individual growth was actually constant did not lead to poorer estimation performance. The risk analysis approach can be applied to other stocks to evaluate the consequences of including an index of growth variation.","URL":"https://academic.oup.com/icesjms/article/doi/10.1093/icesjms/fsx147/4091482/The-benefits-and-risks-of-incorporating-climate","DOI":"10.1093/icesjms/fsx147","journalAbbreviation":"ICES J Mar Sci","author":[{"family":"Lee","given":"Qi"},{"family":"Thorson","given":"James T."},{"family":"Gertseva","given":"Vladlena V."},{"family":"Punt","given":"André E."}],"issued":{"date-parts":[["2017",8,22]]},"accessed":{"date-parts":[["2017",10,4]]}}}],"schema":"https://github.com/citation-style-language/schema/raw/master/csl-citation.json"} </w:instrText>
-      </w:r>
-      <w:r>
-        <w:rPr>
-          <w:rFonts w:ascii="Times New Roman" w:hAnsi="Times New Roman" w:cs="Times New Roman"/>
-        </w:rPr>
-        <w:fldChar w:fldCharType="separate"/>
-      </w:r>
-      <w:r>
-        <w:rPr>
-          <w:rFonts w:ascii="Times New Roman" w:hAnsi="Times New Roman" w:cs="Times New Roman"/>
-          <w:noProof/>
-        </w:rPr>
-        <w:t>Johnson et al., 2014; Lee et al., 2017)</w:t>
-      </w:r>
-      <w:r>
-        <w:rPr>
-          <w:rFonts w:ascii="Times New Roman" w:hAnsi="Times New Roman" w:cs="Times New Roman"/>
-        </w:rPr>
-        <w:fldChar w:fldCharType="end"/>
-      </w:r>
-      <w:r>
-        <w:rPr>
-          <w:rFonts w:ascii="Times New Roman" w:hAnsi="Times New Roman" w:cs="Times New Roman"/>
-        </w:rPr>
-        <w:t>.</w:t>
-      </w:r>
-      <w:r>
-        <w:rPr>
-          <w:rFonts w:ascii="Times New Roman" w:hAnsi="Times New Roman" w:cs="Times New Roman"/>
-        </w:rPr>
-        <w:t xml:space="preserve">  </w:t>
-      </w:r>
-      <w:r>
-        <w:rPr>
-          <w:rFonts w:ascii="Times New Roman" w:hAnsi="Times New Roman" w:cs="Times New Roman"/>
-        </w:rPr>
-        <w:t xml:space="preserve">Retrospective </w:t>
-      </w:r>
-      <w:r>
-        <w:rPr>
-          <w:rFonts w:ascii="Times New Roman" w:hAnsi="Times New Roman" w:cs="Times New Roman"/>
-        </w:rPr>
-        <w:t>patterns are defined as</w:t>
-      </w:r>
-      <w:r>
-        <w:rPr>
-          <w:rFonts w:ascii="Times New Roman" w:hAnsi="Times New Roman" w:cs="Times New Roman"/>
-        </w:rPr>
-        <w:t xml:space="preserve"> systematic bias</w:t>
-      </w:r>
-      <w:r>
-        <w:rPr>
-          <w:rFonts w:ascii="Times New Roman" w:hAnsi="Times New Roman" w:cs="Times New Roman"/>
-        </w:rPr>
-        <w:t>es</w:t>
-      </w:r>
-      <w:r>
-        <w:rPr>
-          <w:rFonts w:ascii="Times New Roman" w:hAnsi="Times New Roman" w:cs="Times New Roman"/>
-        </w:rPr>
-        <w:t xml:space="preserve"> in estimates of derived quantities from a model, given increasing years of data </w:t>
-      </w:r>
-      <w:r>
-        <w:rPr>
-          <w:rFonts w:ascii="Times New Roman" w:hAnsi="Times New Roman" w:cs="Times New Roman"/>
-        </w:rPr>
-        <w:fldChar w:fldCharType="begin"/>
-      </w:r>
-      <w:r>
-        <w:rPr>
-          <w:rFonts w:ascii="Times New Roman" w:hAnsi="Times New Roman" w:cs="Times New Roman"/>
-        </w:rPr>
-        <w:instrText xml:space="preserve"> ADDIN ZOTERO_ITEM CSL_CITATION {"citationID":"a166i1qb500","properties":{"formattedCitation":"(Mohn, 1999)","plainCitation":"(Mohn, 1999)"},"citationItems":[{"id":986,"uris":["http://zotero.org/users/2229006/items/T46UJ6XT"],"uri":["http://zotero.org/users/2229006/items/T46UJ6XT"],"itemData":{"id":986,"type":"article-journal","title":"The retrospective problem in sequential population analysis: An investigation using cod fishery and simulated data","container-title":"ICES Journal of Marine Science","page":"473-488","volume":"56","issue":"4","source":"academic.oup.com","abstract":"The retrospective problem is a systematic inconsistency among a series of estimates of population size, or related assessment variables, based on increasing periods of data. In some stocks, this problem is of such magnitude that sequential population analyses (SPA) are deemed inapplicable. The eastern Scotian Shelf (ESS) cod fishery, which displays the retrospective problem, and simulated data are analysed to provide insight into the causes and potential solutions to this problem. The retrospective problem is shown to be a result of the traditional analysis techniques and a non-stationarity in the data used in the population analysis. A moving window analysis is developed which allows the non-stationarities to be identified and in some cases rectified. Recommendations are also made for ad hoc investigations of the data. The analysis suggests that failure to correct the retrospective problem for a stock with data like ESS cod could lead to catch-level advice that would be twice or more the intended level.","DOI":"10.1006/jmsc.1999.0481","ISSN":"1054-3139","shortTitle":"The retrospective problem in sequential population analysis","journalAbbreviation":"ICES J Mar Sci","author":[{"family":"Mohn","given":"R."}],"issued":{"date-parts":[["1999",8,1]]}}}],"schema":"https://github.com/citation-style-language/schema/raw/master/csl-citation.json"} </w:instrText>
-      </w:r>
-      <w:r>
-        <w:rPr>
-          <w:rFonts w:ascii="Times New Roman" w:hAnsi="Times New Roman" w:cs="Times New Roman"/>
-        </w:rPr>
-        <w:fldChar w:fldCharType="separate"/>
-      </w:r>
-      <w:r>
-        <w:rPr>
-          <w:rFonts w:ascii="Times New Roman" w:hAnsi="Times New Roman" w:cs="Times New Roman"/>
-          <w:noProof/>
-        </w:rPr>
-        <w:t>(Mohn, 1999)</w:t>
-      </w:r>
-      <w:r>
-        <w:rPr>
-          <w:rFonts w:ascii="Times New Roman" w:hAnsi="Times New Roman" w:cs="Times New Roman"/>
-        </w:rPr>
-        <w:fldChar w:fldCharType="end"/>
-      </w:r>
-      <w:r>
-        <w:rPr>
-          <w:rFonts w:ascii="Times New Roman" w:hAnsi="Times New Roman" w:cs="Times New Roman"/>
-        </w:rPr>
-        <w:t>.</w:t>
-      </w:r>
-      <w:r>
-        <w:rPr>
-          <w:rFonts w:ascii="Times New Roman" w:hAnsi="Times New Roman" w:cs="Times New Roman"/>
-        </w:rPr>
-        <w:t xml:space="preserve"> </w:t>
-      </w:r>
-      <w:r>
-        <w:rPr>
-          <w:rFonts w:ascii="Times New Roman" w:hAnsi="Times New Roman" w:cs="Times New Roman"/>
-        </w:rPr>
-        <w:t xml:space="preserve">When retrospective patterns are </w:t>
-      </w:r>
-      <w:r>
-        <w:rPr>
-          <w:rFonts w:ascii="Times New Roman" w:hAnsi="Times New Roman" w:cs="Times New Roman"/>
-        </w:rPr>
-        <w:t>strong</w:t>
-      </w:r>
-      <w:r>
-        <w:rPr>
-          <w:rFonts w:ascii="Times New Roman" w:hAnsi="Times New Roman" w:cs="Times New Roman"/>
-        </w:rPr>
-        <w:t xml:space="preserve">, </w:t>
-      </w:r>
-      <w:r>
-        <w:rPr>
-          <w:rFonts w:ascii="Times New Roman" w:hAnsi="Times New Roman" w:cs="Times New Roman"/>
-        </w:rPr>
-        <w:t>perhaps</w:t>
-      </w:r>
-      <w:r>
-        <w:rPr>
-          <w:rFonts w:ascii="Times New Roman" w:hAnsi="Times New Roman" w:cs="Times New Roman"/>
-        </w:rPr>
-        <w:t xml:space="preserve"> due to a misspecified stock assessment model</w:t>
-      </w:r>
-      <w:r>
-        <w:rPr>
-          <w:rFonts w:ascii="Times New Roman" w:hAnsi="Times New Roman" w:cs="Times New Roman"/>
-        </w:rPr>
-        <w:t xml:space="preserve">, the </w:t>
-      </w:r>
-      <w:r>
-        <w:rPr>
-          <w:rFonts w:ascii="Times New Roman" w:hAnsi="Times New Roman" w:cs="Times New Roman"/>
-        </w:rPr>
-        <w:t>model</w:t>
-      </w:r>
-      <w:r>
-        <w:rPr>
-          <w:rFonts w:ascii="Times New Roman" w:hAnsi="Times New Roman" w:cs="Times New Roman"/>
-        </w:rPr>
-        <w:t xml:space="preserve"> could be rendered unsuitable for management purposes</w:t>
-      </w:r>
-      <w:r>
-        <w:rPr>
-          <w:rFonts w:ascii="Times New Roman" w:hAnsi="Times New Roman" w:cs="Times New Roman"/>
-        </w:rPr>
-        <w:t xml:space="preserve"> </w:t>
-      </w:r>
-      <w:r>
-        <w:rPr>
-          <w:rFonts w:ascii="Times New Roman" w:hAnsi="Times New Roman" w:cs="Times New Roman"/>
-        </w:rPr>
-        <w:fldChar w:fldCharType="begin"/>
-      </w:r>
-      <w:r>
-        <w:rPr>
-          <w:rFonts w:ascii="Times New Roman" w:hAnsi="Times New Roman" w:cs="Times New Roman"/>
-        </w:rPr>
-        <w:instrText xml:space="preserve"> ADDIN ZOTERO_ITEM CSL_CITATION {"citationID":"a1fsksij3cs","properties":{"formattedCitation":"(Hurtado-Ferro et al., 2015)","plainCitation":"(Hurtado-Ferro et al., 2015)"},"citationItems":[{"id":4,"uris":["http://zotero.org/users/2229006/items/QUM7MHTK"],"uri":["http://zotero.org/users/2229006/items/QUM7MHTK"],"itemData":{"id":4,"type":"article-journal","title":"Looking in the rear-view mirror: bias and retrospective patterns in integrated, age-structured stock assessment models","container-title":"ICES Journal of Marine Science","page":"99-110","volume":"72","issue":"1","source":"academic.oup.com","abstract":"Retrospective patterns are systematic changes in estimates of population size, or other assessment model-derived quantities, that occur as additional years of data are added to, or removed from, a stock assessment. These patterns are an insidious problem, and can lead to severe errors when providing management advice. Here, we use a simulation framework to show that temporal changes in selectivity, natural mortality, and growth can induce retrospective patterns in integrated, age-structured models. We explore the potential effects on retrospective patterns of catch history patterns, as well as model misspecification due to not accounting for time-varying biological parameters and selectivity. We show that non-zero values for Mohn’s ρ (a common measure for retrospective patterns) can be generated even where there is no model misspecification, but the magnitude of Mohn’s ρ tends to be lower when the model is not misspecified. The magnitude and sign of Mohn’s ρ differed among life histories, with different life histories reacting differently from each type of temporal change. The value of Mohn’s ρ is not related to either the sign or magnitude of bias in the estimate of terminal year biomass. We propose a rule of thumb for values of Mohn’s ρ which can be used to determine whether a stock assessment shows a retrospective pattern.","DOI":"10.1093/icesjms/fsu198","ISSN":"1054-3139","shortTitle":"Looking in the rear-view mirror","journalAbbreviation":"ICES J Mar Sci","author":[{"family":"Hurtado-Ferro","given":"Felipe"},{"family":"Szuwalski","given":"Cody S."},{"family":"Valero","given":"Juan L."},{"family":"Anderson","given":"Sean C."},{"family":"Cunningham","given":"Curry J."},{"family":"Johnson","given":"Kelli F."},{"family":"Licandeo","given":"Roberto"},{"family":"McGilliard","given":"Carey R."},{"family":"Monnahan","given":"Cole C."},{"family":"Muradian","given":"Melissa L."},{"family":"Ono","given":"Kotaro"},{"family":"Vert-Pre","given":"Katyana A."},{"family":"Whitten","given":"Athol R."},{"family":"Punt","given":"André E."}],"issued":{"date-parts":[["2015",1,1]]}}}],"schema":"https://github.com/citation-style-language/schema/raw/master/csl-citation.json"} </w:instrText>
-      </w:r>
-      <w:r>
-        <w:rPr>
-          <w:rFonts w:ascii="Times New Roman" w:hAnsi="Times New Roman" w:cs="Times New Roman"/>
-        </w:rPr>
-        <w:fldChar w:fldCharType="separate"/>
-      </w:r>
-      <w:r>
-        <w:rPr>
-          <w:rFonts w:ascii="Times New Roman" w:hAnsi="Times New Roman" w:cs="Times New Roman"/>
-          <w:noProof/>
-        </w:rPr>
-        <w:t>(Hurtado-Ferro et al., 2015)</w:t>
-      </w:r>
-      <w:r>
-        <w:rPr>
-          <w:rFonts w:ascii="Times New Roman" w:hAnsi="Times New Roman" w:cs="Times New Roman"/>
-        </w:rPr>
-        <w:fldChar w:fldCharType="end"/>
-      </w:r>
-      <w:r>
-        <w:rPr>
-          <w:rFonts w:ascii="Times New Roman" w:hAnsi="Times New Roman" w:cs="Times New Roman"/>
-        </w:rPr>
-        <w:t xml:space="preserve">. </w:t>
-      </w:r>
-      <w:r>
-        <w:rPr>
-          <w:rFonts w:ascii="Times New Roman" w:hAnsi="Times New Roman" w:cs="Times New Roman"/>
-        </w:rPr>
-        <w:t xml:space="preserve">For example, </w:t>
-      </w:r>
-      <w:r>
-        <w:rPr>
-          <w:rFonts w:ascii="Times New Roman" w:hAnsi="Times New Roman" w:cs="Times New Roman"/>
-        </w:rPr>
-        <w:t xml:space="preserve">a </w:t>
-      </w:r>
-      <w:r>
-        <w:rPr>
-          <w:rFonts w:ascii="Times New Roman" w:hAnsi="Times New Roman" w:cs="Times New Roman"/>
-        </w:rPr>
-        <w:t>Pacific halibut (</w:t>
-      </w:r>
-      <w:r>
-        <w:rPr>
-          <w:rFonts w:ascii="Times New Roman" w:hAnsi="Times New Roman" w:cs="Times New Roman"/>
-          <w:i/>
-        </w:rPr>
-        <w:t>Hippoglossus stenolepis</w:t>
-      </w:r>
-      <w:r>
-        <w:rPr>
-          <w:rFonts w:ascii="Times New Roman" w:hAnsi="Times New Roman" w:cs="Times New Roman"/>
-        </w:rPr>
-        <w:t>)</w:t>
-      </w:r>
-      <w:r>
-        <w:rPr>
-          <w:rFonts w:ascii="Times New Roman" w:hAnsi="Times New Roman" w:cs="Times New Roman"/>
-        </w:rPr>
-        <w:t xml:space="preserve"> stock assessment</w:t>
-      </w:r>
-      <w:r>
-        <w:rPr>
-          <w:rFonts w:ascii="Times New Roman" w:hAnsi="Times New Roman" w:cs="Times New Roman"/>
-        </w:rPr>
-        <w:t xml:space="preserve"> was</w:t>
-      </w:r>
-      <w:r>
-        <w:rPr>
-          <w:rFonts w:ascii="Times New Roman" w:hAnsi="Times New Roman" w:cs="Times New Roman"/>
-        </w:rPr>
-        <w:t xml:space="preserve"> found to </w:t>
-      </w:r>
-      <w:r>
-        <w:rPr>
-          <w:rFonts w:ascii="Times New Roman" w:hAnsi="Times New Roman" w:cs="Times New Roman"/>
-        </w:rPr>
-        <w:t>have consistently</w:t>
-      </w:r>
-      <w:r>
-        <w:rPr>
-          <w:rFonts w:ascii="Times New Roman" w:hAnsi="Times New Roman" w:cs="Times New Roman"/>
-        </w:rPr>
-        <w:t xml:space="preserve"> overestimat</w:t>
-      </w:r>
-      <w:r>
-        <w:rPr>
-          <w:rFonts w:ascii="Times New Roman" w:hAnsi="Times New Roman" w:cs="Times New Roman"/>
-        </w:rPr>
-        <w:t xml:space="preserve">ed </w:t>
-      </w:r>
-      <w:r>
-        <w:rPr>
-          <w:rFonts w:ascii="Times New Roman" w:hAnsi="Times New Roman" w:cs="Times New Roman"/>
-        </w:rPr>
-        <w:t>biomass and underestimat</w:t>
-      </w:r>
-      <w:r>
-        <w:rPr>
-          <w:rFonts w:ascii="Times New Roman" w:hAnsi="Times New Roman" w:cs="Times New Roman"/>
-        </w:rPr>
-        <w:t xml:space="preserve">ed </w:t>
-      </w:r>
-      <w:r>
-        <w:rPr>
-          <w:rFonts w:ascii="Times New Roman" w:hAnsi="Times New Roman" w:cs="Times New Roman"/>
-        </w:rPr>
-        <w:t>harvest rates</w:t>
-      </w:r>
-      <w:r>
-        <w:rPr>
-          <w:rFonts w:ascii="Times New Roman" w:hAnsi="Times New Roman" w:cs="Times New Roman"/>
-        </w:rPr>
-        <w:t xml:space="preserve"> </w:t>
-      </w:r>
-      <w:r>
-        <w:rPr>
-          <w:rFonts w:ascii="Times New Roman" w:hAnsi="Times New Roman" w:cs="Times New Roman"/>
-        </w:rPr>
-        <w:fldChar w:fldCharType="begin"/>
-      </w:r>
-      <w:r>
-        <w:rPr>
-          <w:rFonts w:ascii="Times New Roman" w:hAnsi="Times New Roman" w:cs="Times New Roman"/>
-        </w:rPr>
-        <w:instrText xml:space="preserve"> ADDIN ZOTERO_ITEM CSL_CITATION {"citationID":"a219ufnlq79","properties":{"formattedCitation":"(Clark and Hare, 2008; Valero, 2012)","plainCitation":"(Clark and Hare, 2008; Valero, 2012)"},"citationItems":[{"id":1028,"uris":["http://zotero.org/users/2229006/items/QG3MIJDC"],"uri":["http://zotero.org/users/2229006/items/QG3MIJDC"],"itemData":{"id":1028,"type":"article-journal","title":"Assessment of the Pacific halibut stock at the end of 2007","container-title":"Int. Pac. Halibut Comm. Report of Assessment and Research Activities","page":"117-203","volume":"2007","source":"Google Scholar","author":[{"family":"Clark","given":"William G."},{"family":"Hare","given":"Steven R."}],"issued":{"date-parts":[["2008"]]}}},{"id":1000,"uris":["http://zotero.org/users/2229006/items/YARVJBJG"],"uri":["http://zotero.org/users/2229006/items/YARVJBJG"],"itemData":{"id":1000,"type":"article-journal","title":"Harvest policy considerations on retrospective bias and biomass projections","container-title":"Int. Pac. Halibut Comm. Report of Assessment and Research Activities 2011","page":"311–329","source":"Google Scholar","author":[{"family":"Valero","given":"J. L."}],"issued":{"date-parts":[["2012"]]}}}],"schema":"https://github.com/citation-style-language/schema/raw/master/csl-citation.json"} </w:instrText>
-      </w:r>
-      <w:r>
-        <w:rPr>
-          <w:rFonts w:ascii="Times New Roman" w:hAnsi="Times New Roman" w:cs="Times New Roman"/>
-        </w:rPr>
-        <w:fldChar w:fldCharType="separate"/>
-      </w:r>
-      <w:r>
-        <w:rPr>
-          <w:rFonts w:ascii="Times New Roman" w:hAnsi="Times New Roman" w:cs="Times New Roman"/>
-          <w:noProof/>
-        </w:rPr>
-        <w:t>(Clark and Hare, 2008; Valero, 2012)</w:t>
-      </w:r>
-      <w:r>
-        <w:rPr>
-          <w:rFonts w:ascii="Times New Roman" w:hAnsi="Times New Roman" w:cs="Times New Roman"/>
-        </w:rPr>
-        <w:fldChar w:fldCharType="end"/>
-      </w:r>
-      <w:r>
-        <w:rPr>
-          <w:rFonts w:ascii="Times New Roman" w:hAnsi="Times New Roman" w:cs="Times New Roman"/>
-        </w:rPr>
-        <w:t>.</w:t>
-      </w:r>
-      <w:r>
-        <w:rPr>
-          <w:rFonts w:ascii="Times New Roman" w:hAnsi="Times New Roman" w:cs="Times New Roman"/>
-        </w:rPr>
-        <w:t xml:space="preserve"> Valero </w:t>
-      </w:r>
-      <w:r>
-        <w:rPr>
-          <w:rFonts w:ascii="Times New Roman" w:hAnsi="Times New Roman" w:cs="Times New Roman"/>
-        </w:rPr>
-        <w:fldChar w:fldCharType="begin"/>
-      </w:r>
-      <w:r>
-        <w:rPr>
-          <w:rFonts w:ascii="Times New Roman" w:hAnsi="Times New Roman" w:cs="Times New Roman"/>
-        </w:rPr>
-        <w:instrText xml:space="preserve"> ADDIN ZOTERO_ITEM CSL_CITATION {"citationID":"a1e06aahv65","properties":{"formattedCitation":"(2012)","plainCitation":"(2012)"},"citationItems":[{"id":1000,"uris":["http://zotero.org/users/2229006/items/YARVJBJG"],"uri":["http://zotero.org/users/2229006/items/YARVJBJG"],"itemData":{"id":1000,"type":"article-journal","title":"Harvest policy considerations on retrospective bias and biomass projections","container-title":"Int. Pac. Halibut Comm. Report of Assessment and Research Activities 2011","page":"311–329","source":"Google Scholar","author":[{"family":"Valero","given":"J. L."}],"issued":{"date-parts":[["2012"]]}},"suppress-author":true}],"schema":"https://github.com/citation-style-language/schema/raw/master/csl-citation.json"} </w:instrText>
-      </w:r>
-      <w:r>
-        <w:rPr>
-          <w:rFonts w:ascii="Times New Roman" w:hAnsi="Times New Roman" w:cs="Times New Roman"/>
-        </w:rPr>
-        <w:fldChar w:fldCharType="separate"/>
-      </w:r>
-      <w:r>
-        <w:rPr>
-          <w:rFonts w:ascii="Times New Roman" w:hAnsi="Times New Roman" w:cs="Times New Roman"/>
-          <w:noProof/>
-        </w:rPr>
-        <w:t>(2012)</w:t>
-      </w:r>
-      <w:r>
-        <w:rPr>
-          <w:rFonts w:ascii="Times New Roman" w:hAnsi="Times New Roman" w:cs="Times New Roman"/>
-        </w:rPr>
-        <w:fldChar w:fldCharType="end"/>
-      </w:r>
-      <w:r>
-        <w:rPr>
-          <w:rFonts w:ascii="Times New Roman" w:hAnsi="Times New Roman" w:cs="Times New Roman"/>
-        </w:rPr>
-        <w:t xml:space="preserve"> found that this resulted in inappropriate harvest strategies being set for managing the stock.</w:t>
-      </w:r>
-      <w:r>
-        <w:rPr>
-          <w:rFonts w:ascii="Times New Roman" w:hAnsi="Times New Roman" w:cs="Times New Roman"/>
-        </w:rPr>
-        <w:t xml:space="preserve"> </w:t>
-      </w:r>
-      <w:r>
-        <w:rPr>
-          <w:rFonts w:ascii="Times New Roman" w:hAnsi="Times New Roman" w:cs="Times New Roman"/>
-        </w:rPr>
-        <w:t>One of the ways in which this could be mitigated is by a</w:t>
-      </w:r>
-      <w:r>
-        <w:rPr>
-          <w:rFonts w:ascii="Times New Roman" w:hAnsi="Times New Roman" w:cs="Times New Roman"/>
-        </w:rPr>
-        <w:t>llowing a process (such as growth, natural mortality, or selectivity)</w:t>
-      </w:r>
-      <w:r>
-        <w:rPr>
-          <w:rFonts w:ascii="Times New Roman" w:hAnsi="Times New Roman" w:cs="Times New Roman"/>
-        </w:rPr>
-        <w:t xml:space="preserve"> to vary over the time</w:t>
-      </w:r>
-      <w:r>
-        <w:rPr>
-          <w:rFonts w:ascii="Times New Roman" w:hAnsi="Times New Roman" w:cs="Times New Roman"/>
-        </w:rPr>
-        <w:t xml:space="preserve">, even if </w:t>
-      </w:r>
-      <w:r>
-        <w:rPr>
-          <w:rFonts w:ascii="Times New Roman" w:hAnsi="Times New Roman" w:cs="Times New Roman"/>
-        </w:rPr>
-        <w:t>the “true” time-varying process is unknown</w:t>
-      </w:r>
-      <w:r>
-        <w:rPr>
-          <w:rFonts w:ascii="Times New Roman" w:hAnsi="Times New Roman" w:cs="Times New Roman"/>
-        </w:rPr>
-        <w:t xml:space="preserve"> </w:t>
-      </w:r>
-      <w:r>
-        <w:rPr>
-          <w:rFonts w:ascii="Times New Roman" w:hAnsi="Times New Roman" w:cs="Times New Roman"/>
-        </w:rPr>
-        <w:fldChar w:fldCharType="begin"/>
-      </w:r>
-      <w:r>
-        <w:rPr>
-          <w:rFonts w:ascii="Times New Roman" w:hAnsi="Times New Roman" w:cs="Times New Roman"/>
-        </w:rPr>
-        <w:instrText xml:space="preserve"> ADDIN ZOTERO_ITEM CSL_CITATION {"citationID":"a2euv0tc9s9","properties":{"formattedCitation":"(Szuwalski et al., 2017b)","plainCitation":"(Szuwalski et al., 2017b)"},"citationItems":[{"id":983,"uris":["http://zotero.org/users/2229006/items/TW5LWFUF"],"uri":["http://zotero.org/users/2229006/items/TW5LWFUF"],"itemData":{"id":983,"type":"article-journal","title":"Reducing retrospective patterns in stock assessment and impacts on management performance","container-title":"ICES Journal of Marine Science","source":"academic.oup.com","abstract":"Retrospective patterns are consistent directional changes in assessment estimates of biomass in a given year when additional years of data are added to an assessment, and have been identified for a number of exploited marine stocks. Retrospective patterns are sometimes reduced by allowing population processes to vary over time in an assessment, but it is unclear how this practice influences management performance. We simulated stocks in which retrospective patterns were induced by forcing natural mortality, selectivity, or growth to vary over time. We then evaluated the impacts of reducing retrospective patterns by allowing population processes to vary in the assessment. In general, allowing selectivity, natural mortality, and growth to vary in the assessment decreased the magnitude of retrospective patterns in estimated spawning biomass, regardless of whether the true time-varying process was allowed to vary. However, the resulting reference points and management advice were sometimes drastically in error when a process other than the true time-varying process was allowed to vary, and these errors resulted in under-utilizing or over-exploiting the stock. Given the potential for error, identifying the important population processes that vary over time when addressing retrospective patterns should be a priority when providing management advice and may require increased longitudinal life history studies.","URL":"https://academic.oup.com/icesjms/article/doi/10.1093/icesjms/fsx159/4106929/Reducing-retrospective-patterns-in-stock","DOI":"10.1093/icesjms/fsx159","journalAbbreviation":"ICES J Mar Sci","author":[{"family":"Szuwalski","given":"Cody S."},{"family":"Ianelli","given":"James N."},{"family":"Punt","given":"André E."}],"issued":{"date-parts":[["2017",9,6]]},"accessed":{"date-parts":[["2017",9,12]]}}}],"schema":"https://github.com/citation-style-language/schema/raw/master/csl-citation.json"} </w:instrText>
-      </w:r>
-      <w:r>
-        <w:rPr>
-          <w:rFonts w:ascii="Times New Roman" w:hAnsi="Times New Roman" w:cs="Times New Roman"/>
-        </w:rPr>
-        <w:fldChar w:fldCharType="separate"/>
-      </w:r>
-      <w:r>
-        <w:rPr>
-          <w:rFonts w:ascii="Times New Roman" w:hAnsi="Times New Roman" w:cs="Times New Roman"/>
-          <w:noProof/>
-        </w:rPr>
-        <w:t>(Szuwalski et al., 2017b)</w:t>
-      </w:r>
-      <w:r>
-        <w:rPr>
-          <w:rFonts w:ascii="Times New Roman" w:hAnsi="Times New Roman" w:cs="Times New Roman"/>
-        </w:rPr>
-        <w:fldChar w:fldCharType="end"/>
-      </w:r>
-      <w:r>
-        <w:rPr>
-          <w:rFonts w:ascii="Times New Roman" w:hAnsi="Times New Roman" w:cs="Times New Roman"/>
-        </w:rPr>
-        <w:t xml:space="preserve">. </w:t>
-      </w:r>
-      <w:r>
-        <w:rPr>
-          <w:rFonts w:ascii="Times New Roman" w:hAnsi="Times New Roman" w:cs="Times New Roman"/>
-        </w:rPr>
-        <w:t>However,</w:t>
-      </w:r>
-      <w:r>
-        <w:rPr>
-          <w:rFonts w:ascii="Times New Roman" w:hAnsi="Times New Roman" w:cs="Times New Roman"/>
-        </w:rPr>
-        <w:t xml:space="preserve"> reducing retrospective </w:t>
-      </w:r>
-      <w:r>
-        <w:rPr>
-          <w:rFonts w:ascii="Times New Roman" w:hAnsi="Times New Roman" w:cs="Times New Roman"/>
-        </w:rPr>
-        <w:t>patterns</w:t>
-      </w:r>
-      <w:r>
-        <w:rPr>
-          <w:rFonts w:ascii="Times New Roman" w:hAnsi="Times New Roman" w:cs="Times New Roman"/>
-        </w:rPr>
-        <w:t xml:space="preserve"> </w:t>
-      </w:r>
-      <w:r>
-        <w:rPr>
-          <w:rFonts w:ascii="Times New Roman" w:hAnsi="Times New Roman" w:cs="Times New Roman"/>
-        </w:rPr>
-        <w:t>does</w:t>
-      </w:r>
-      <w:r>
-        <w:rPr>
-          <w:rFonts w:ascii="Times New Roman" w:hAnsi="Times New Roman" w:cs="Times New Roman"/>
-        </w:rPr>
-        <w:t xml:space="preserve"> not necessarily translate to</w:t>
-      </w:r>
-      <w:r>
-        <w:rPr>
-          <w:rFonts w:ascii="Times New Roman" w:hAnsi="Times New Roman" w:cs="Times New Roman"/>
-        </w:rPr>
-        <w:t xml:space="preserve"> unbiased management reference points</w:t>
-      </w:r>
-      <w:r>
-        <w:rPr>
-          <w:rFonts w:ascii="Times New Roman" w:hAnsi="Times New Roman" w:cs="Times New Roman"/>
-        </w:rPr>
-        <w:t xml:space="preserve">, and GeMS </w:t>
-      </w:r>
-      <w:r>
-        <w:rPr>
-          <w:rFonts w:ascii="Times New Roman" w:hAnsi="Times New Roman" w:cs="Times New Roman"/>
-        </w:rPr>
-        <w:t>can be</w:t>
-      </w:r>
-      <w:r>
-        <w:rPr>
-          <w:rFonts w:ascii="Times New Roman" w:hAnsi="Times New Roman" w:cs="Times New Roman"/>
-        </w:rPr>
-        <w:t xml:space="preserve"> used to investigate such a </w:t>
-      </w:r>
-      <w:r>
-        <w:rPr>
-          <w:rFonts w:ascii="Times New Roman" w:hAnsi="Times New Roman" w:cs="Times New Roman"/>
-        </w:rPr>
-        <w:t>question</w:t>
-      </w:r>
-      <w:r>
-        <w:rPr>
-          <w:rFonts w:ascii="Times New Roman" w:hAnsi="Times New Roman" w:cs="Times New Roman"/>
-        </w:rPr>
-        <w:t>.</w:t>
-      </w:r>
-    </w:p>
-    <w:p>
-      <w:pPr>
-        <w:jc w:val="both"/>
-        <w:rPr>
-          <w:rFonts w:ascii="Times New Roman" w:hAnsi="Times New Roman" w:cs="Times New Roman"/>
-        </w:rPr>
-      </w:pPr>
-    </w:p>
-    <w:p>
-      <w:pPr>
-        <w:jc w:val="both"/>
-        <w:rPr>
-          <w:rFonts w:ascii="Times New Roman" w:hAnsi="Times New Roman" w:cs="Times New Roman"/>
-        </w:rPr>
-      </w:pPr>
-      <w:r>
-        <w:rPr>
-          <w:rFonts w:ascii="Times New Roman" w:hAnsi="Times New Roman" w:cs="Times New Roman"/>
-        </w:rPr>
+    </w:p>
+    <w:p>
+      <w:pPr>
+        <w:jc w:val="both"/>
+        <w:rPr>
+          <w:rFonts w:ascii="Times New Roman" w:hAnsi="Times New Roman" w:cs="Times New Roman"/>
+        </w:rPr>
+      </w:pPr>
+    </w:p>
+    <w:p>
+      <w:pPr>
+        <w:jc w:val="both"/>
+        <w:rPr>
+          <w:rFonts w:ascii="Times New Roman" w:hAnsi="Times New Roman" w:cs="Times New Roman"/>
+        </w:rPr>
+      </w:pPr>
+      <w:r>
+        <w:rPr>
+          <w:rFonts w:ascii="Times New Roman" w:hAnsi="Times New Roman" w:cs="Times New Roman"/>
+        </w:rPr>
+        <w:lastRenderedPageBreak/>
         <w:t xml:space="preserve">GeMS </w:t>
       </w:r>
       <w:r>
@@ -5216,7 +5299,6 @@
         <w:rPr>
           <w:rFonts w:ascii="Times New Roman" w:hAnsi="Times New Roman" w:cs="Times New Roman"/>
         </w:rPr>
-        <w:lastRenderedPageBreak/>
         <w:t xml:space="preserve">Using the cod-like population again as an example, </w:t>
       </w:r>
       <w:r>
@@ -5452,8 +5534,6 @@
         <w:tab/>
         <w:t># directory in which the control files reside</w:t>
       </w:r>
-      <w:bookmarkStart w:id="0" w:name="_GoBack"/>
-      <w:bookmarkEnd w:id="0"/>
     </w:p>
     <w:p>
       <w:pPr>
@@ -5776,7 +5856,19 @@
         <w:rPr>
           <w:rFonts w:ascii="Times New Roman" w:hAnsi="Times New Roman" w:cs="Times New Roman"/>
         </w:rPr>
-        <w:t xml:space="preserve">The way in which the time-invariant assessment methods ‘accommodate’ time-variation can be seen by plotting the estimated population process (figure 6) by calling “AgeStructureComp()”. In this case, the assessment method in which natural mortality was fixed ‘accommodated’ variation in natural mortality by negative biases in recruitment before the change in M, positive biases in estimated F, and negative biases in fishery selectivity. </w:t>
+        <w:t xml:space="preserve">The way in which the time-invariant assessment methods ‘accommodate’ time-variation can be seen by </w:t>
+      </w:r>
+      <w:r>
+        <w:rPr>
+          <w:rFonts w:ascii="Times New Roman" w:hAnsi="Times New Roman" w:cs="Times New Roman"/>
+        </w:rPr>
+        <w:t>the plots of</w:t>
+      </w:r>
+      <w:r>
+        <w:rPr>
+          <w:rFonts w:ascii="Times New Roman" w:hAnsi="Times New Roman" w:cs="Times New Roman"/>
+        </w:rPr>
+        <w:t xml:space="preserve"> estimated population process (figure 6). In this case, the assessment method in which natural mortality was fixed ‘accommodated’ variation in natural mortality by negative biases in recruitment before the change in M, positive biases in estimated F, and negative biases in fishery selectivity. </w:t>
       </w:r>
       <w:r>
         <w:rPr>
@@ -6031,6 +6123,7 @@
         <w:rPr>
           <w:rFonts w:ascii="Times New Roman" w:hAnsi="Times New Roman" w:cs="Times New Roman"/>
         </w:rPr>
+        <w:lastRenderedPageBreak/>
         <w:t>How would implementing an MPA or changing gear types impact maximum sustainable yield?</w:t>
       </w:r>
     </w:p>
@@ -6050,7 +6143,6 @@
         <w:rPr>
           <w:rFonts w:ascii="Times New Roman" w:hAnsi="Times New Roman" w:cs="Times New Roman"/>
         </w:rPr>
-        <w:lastRenderedPageBreak/>
         <w:t>How does the performance of a management strategy using a production model change (in terms of long term yield) under scenarios in which climate change influences somatic growth?</w:t>
       </w:r>
     </w:p>
@@ -16954,7 +17046,7 @@
                     </pic:cNvPicPr>
                   </pic:nvPicPr>
                   <pic:blipFill rotWithShape="1">
-                    <a:blip r:embed="rId10">
+                    <a:blip r:embed="rId12">
                       <a:extLst>
                         <a:ext uri="{28A0092B-C50C-407E-A947-70E740481C1C}">
                           <a14:useLocalDpi xmlns:a14="http://schemas.microsoft.com/office/drawing/2010/main" val="0"/>
@@ -17070,7 +17162,7 @@
                     </pic:cNvPicPr>
                   </pic:nvPicPr>
                   <pic:blipFill>
-                    <a:blip r:embed="rId11" cstate="hqprint">
+                    <a:blip r:embed="rId13" cstate="hqprint">
                       <a:extLst>
                         <a:ext uri="{28A0092B-C50C-407E-A947-70E740481C1C}">
                           <a14:useLocalDpi xmlns:a14="http://schemas.microsoft.com/office/drawing/2010/main" val="0"/>
@@ -17186,7 +17278,7 @@
                     </pic:cNvPicPr>
                   </pic:nvPicPr>
                   <pic:blipFill>
-                    <a:blip r:embed="rId12" cstate="hqprint">
+                    <a:blip r:embed="rId14" cstate="hqprint">
                       <a:extLst>
                         <a:ext uri="{28A0092B-C50C-407E-A947-70E740481C1C}">
                           <a14:useLocalDpi xmlns:a14="http://schemas.microsoft.com/office/drawing/2010/main" val="0"/>
@@ -17313,7 +17405,7 @@
                     </pic:cNvPicPr>
                   </pic:nvPicPr>
                   <pic:blipFill>
-                    <a:blip r:embed="rId13" cstate="hqprint">
+                    <a:blip r:embed="rId15" cstate="hqprint">
                       <a:extLst>
                         <a:ext uri="{28A0092B-C50C-407E-A947-70E740481C1C}">
                           <a14:useLocalDpi xmlns:a14="http://schemas.microsoft.com/office/drawing/2010/main" val="0"/>
@@ -17416,7 +17508,7 @@
                     </pic:cNvPicPr>
                   </pic:nvPicPr>
                   <pic:blipFill>
-                    <a:blip r:embed="rId14" cstate="hqprint">
+                    <a:blip r:embed="rId16" cstate="hqprint">
                       <a:extLst>
                         <a:ext uri="{28A0092B-C50C-407E-A947-70E740481C1C}">
                           <a14:useLocalDpi xmlns:a14="http://schemas.microsoft.com/office/drawing/2010/main" val="0"/>
@@ -17531,7 +17623,7 @@
                     </pic:cNvPicPr>
                   </pic:nvPicPr>
                   <pic:blipFill>
-                    <a:blip r:embed="rId15" cstate="hqprint">
+                    <a:blip r:embed="rId17" cstate="hqprint">
                       <a:extLst>
                         <a:ext uri="{28A0092B-C50C-407E-A947-70E740481C1C}">
                           <a14:useLocalDpi xmlns:a14="http://schemas.microsoft.com/office/drawing/2010/main" val="0"/>
@@ -17611,6 +17703,50 @@
     </w:sectPr>
   </w:body>
 </w:document>
+</file>
+
+<file path=word/comments.xml><?xml version="1.0" encoding="utf-8"?>
+<w:comments xmlns:wpc="http://schemas.microsoft.com/office/word/2010/wordprocessingCanvas" xmlns:cx="http://schemas.microsoft.com/office/drawing/2014/chartex" xmlns:mc="http://schemas.openxmlformats.org/markup-compatibility/2006" xmlns:o="urn:schemas-microsoft-com:office:office" xmlns:r="http://schemas.openxmlformats.org/officeDocument/2006/relationships" xmlns:m="http://schemas.openxmlformats.org/officeDocument/2006/math" xmlns:v="urn:schemas-microsoft-com:vml" xmlns:wp14="http://schemas.microsoft.com/office/word/2010/wordprocessingDrawing" xmlns:wp="http://schemas.openxmlformats.org/drawingml/2006/wordprocessingDrawing" xmlns:w10="urn:schemas-microsoft-com:office:word" xmlns:w="http://schemas.openxmlformats.org/wordprocessingml/2006/main" xmlns:w14="http://schemas.microsoft.com/office/word/2010/wordml" xmlns:w15="http://schemas.microsoft.com/office/word/2012/wordml" xmlns:w16se="http://schemas.microsoft.com/office/word/2015/wordml/symex" xmlns:wpg="http://schemas.microsoft.com/office/word/2010/wordprocessingGroup" xmlns:wpi="http://schemas.microsoft.com/office/word/2010/wordprocessingInk" xmlns:wne="http://schemas.microsoft.com/office/word/2006/wordml" xmlns:wps="http://schemas.microsoft.com/office/word/2010/wordprocessingShape" mc:Ignorable="w14 w15 w16se wp14">
+  <w:comment w:id="0" w:author="Cody" w:date="2018-05-07T12:17:00Z" w:initials="C">
+    <w:p>
+      <w:pPr>
+        <w:pStyle w:val="CommentText"/>
+      </w:pPr>
+      <w:r>
+        <w:rPr>
+          <w:rStyle w:val="CommentReference"/>
+        </w:rPr>
+        <w:annotationRef/>
+      </w:r>
+      <w:r>
+        <w:t>Still true?</w:t>
+      </w:r>
+    </w:p>
+  </w:comment>
+  <w:comment w:id="1" w:author="Cody" w:date="2018-05-07T12:18:00Z" w:initials="C">
+    <w:p>
+      <w:pPr>
+        <w:pStyle w:val="CommentText"/>
+      </w:pPr>
+      <w:r>
+        <w:rPr>
+          <w:rStyle w:val="CommentReference"/>
+        </w:rPr>
+        <w:annotationRef/>
+      </w:r>
+      <w:r>
+        <w:t>Add Szuwalski, C.S. and Punt, A.E. Regime shifts and recruitment dynamics of snow crab. Fisheries Oceanography.</w:t>
+      </w:r>
+    </w:p>
+  </w:comment>
+</w:comments>
+</file>
+
+<file path=word/commentsExtended.xml><?xml version="1.0" encoding="utf-8"?>
+<w15:commentsEx xmlns:wpc="http://schemas.microsoft.com/office/word/2010/wordprocessingCanvas" xmlns:cx="http://schemas.microsoft.com/office/drawing/2014/chartex" xmlns:mc="http://schemas.openxmlformats.org/markup-compatibility/2006" xmlns:o="urn:schemas-microsoft-com:office:office" xmlns:r="http://schemas.openxmlformats.org/officeDocument/2006/relationships" xmlns:m="http://schemas.openxmlformats.org/officeDocument/2006/math" xmlns:v="urn:schemas-microsoft-com:vml" xmlns:wp14="http://schemas.microsoft.com/office/word/2010/wordprocessingDrawing" xmlns:wp="http://schemas.openxmlformats.org/drawingml/2006/wordprocessingDrawing" xmlns:w10="urn:schemas-microsoft-com:office:word" xmlns:w="http://schemas.openxmlformats.org/wordprocessingml/2006/main" xmlns:w14="http://schemas.microsoft.com/office/word/2010/wordml" xmlns:w15="http://schemas.microsoft.com/office/word/2012/wordml" xmlns:w16se="http://schemas.microsoft.com/office/word/2015/wordml/symex" xmlns:wpg="http://schemas.microsoft.com/office/word/2010/wordprocessingGroup" xmlns:wpi="http://schemas.microsoft.com/office/word/2010/wordprocessingInk" xmlns:wne="http://schemas.microsoft.com/office/word/2006/wordml" xmlns:wps="http://schemas.microsoft.com/office/word/2010/wordprocessingShape" mc:Ignorable="w14 w15 w16se wp14">
+  <w15:commentEx w15:paraId="40BB2D5F" w15:done="0"/>
+  <w15:commentEx w15:paraId="18168C84" w15:done="0"/>
+</w15:commentsEx>
 </file>
 
 <file path=word/endnotes.xml><?xml version="1.0" encoding="utf-8"?>
@@ -18487,6 +18623,14 @@
     <w:abstractNumId w:val="0"/>
   </w:num>
 </w:numbering>
+</file>
+
+<file path=word/people.xml><?xml version="1.0" encoding="utf-8"?>
+<w15:people xmlns:wpc="http://schemas.microsoft.com/office/word/2010/wordprocessingCanvas" xmlns:cx="http://schemas.microsoft.com/office/drawing/2014/chartex" xmlns:mc="http://schemas.openxmlformats.org/markup-compatibility/2006" xmlns:o="urn:schemas-microsoft-com:office:office" xmlns:r="http://schemas.openxmlformats.org/officeDocument/2006/relationships" xmlns:m="http://schemas.openxmlformats.org/officeDocument/2006/math" xmlns:v="urn:schemas-microsoft-com:vml" xmlns:wp14="http://schemas.microsoft.com/office/word/2010/wordprocessingDrawing" xmlns:wp="http://schemas.openxmlformats.org/drawingml/2006/wordprocessingDrawing" xmlns:w10="urn:schemas-microsoft-com:office:word" xmlns:w="http://schemas.openxmlformats.org/wordprocessingml/2006/main" xmlns:w14="http://schemas.microsoft.com/office/word/2010/wordml" xmlns:w15="http://schemas.microsoft.com/office/word/2012/wordml" xmlns:w16se="http://schemas.microsoft.com/office/word/2015/wordml/symex" xmlns:wpg="http://schemas.microsoft.com/office/word/2010/wordprocessingGroup" xmlns:wpi="http://schemas.microsoft.com/office/word/2010/wordprocessingInk" xmlns:wne="http://schemas.microsoft.com/office/word/2006/wordml" xmlns:wps="http://schemas.microsoft.com/office/word/2010/wordprocessingShape" mc:Ignorable="w14 w15 w16se wp14">
+  <w15:person w15:author="Cody">
+    <w15:presenceInfo w15:providerId="None" w15:userId="Cody"/>
+  </w15:person>
+</w15:people>
 </file>
 
 <file path=word/styles.xml><?xml version="1.0" encoding="utf-8"?>
@@ -19608,7 +19752,7 @@
 </file>
 
 <file path=customXml/itemProps1.xml><?xml version="1.0" encoding="utf-8"?>
-<ds:datastoreItem xmlns:ds="http://schemas.openxmlformats.org/officeDocument/2006/customXml" ds:itemID="{3991D697-36A0-41B5-860C-1415F39FEB8B}">
+<ds:datastoreItem xmlns:ds="http://schemas.openxmlformats.org/officeDocument/2006/customXml" ds:itemID="{82D3E275-F13D-48C8-9349-A01DE6D5BF6D}">
   <ds:schemaRefs>
     <ds:schemaRef ds:uri="http://schemas.openxmlformats.org/officeDocument/2006/bibliography"/>
   </ds:schemaRefs>
@@ -19616,7 +19760,7 @@
 </file>
 
 <file path=customXml/itemProps2.xml><?xml version="1.0" encoding="utf-8"?>
-<ds:datastoreItem xmlns:ds="http://schemas.openxmlformats.org/officeDocument/2006/customXml" ds:itemID="{50330A05-CF25-4257-9FEA-C49FC01C022B}">
+<ds:datastoreItem xmlns:ds="http://schemas.openxmlformats.org/officeDocument/2006/customXml" ds:itemID="{A7782621-C778-4F30-9C21-BED7B1246B19}">
   <ds:schemaRefs>
     <ds:schemaRef ds:uri="http://schemas.openxmlformats.org/officeDocument/2006/bibliography"/>
   </ds:schemaRefs>
